--- a/翻轉教育/AI翻轉教育v0.1.docx
+++ b/翻轉教育/AI翻轉教育v0.1.docx
@@ -1,6 +1,6 @@
 
 <file path=word/document.xml><?xml version="1.0" encoding="utf-8"?>
-<w:document xmlns:wpc="http://schemas.microsoft.com/office/word/2010/wordprocessingCanvas" xmlns:cx="http://schemas.microsoft.com/office/drawing/2014/chartex" xmlns:cx1="http://schemas.microsoft.com/office/drawing/2015/9/8/chartex" xmlns:cx2="http://schemas.microsoft.com/office/drawing/2015/10/21/chartex" xmlns:cx3="http://schemas.microsoft.com/office/drawing/2016/5/9/chartex" xmlns:cx4="http://schemas.microsoft.com/office/drawing/2016/5/10/chartex" xmlns:cx5="http://schemas.microsoft.com/office/drawing/2016/5/11/chartex" xmlns:cx6="http://schemas.microsoft.com/office/drawing/2016/5/12/chartex" xmlns:cx7="http://schemas.microsoft.com/office/drawing/2016/5/13/chartex" xmlns:cx8="http://schemas.microsoft.com/office/drawing/2016/5/14/chartex" xmlns:mc="http://schemas.openxmlformats.org/markup-compatibility/2006" xmlns:aink="http://schemas.microsoft.com/office/drawing/2016/ink" xmlns:am3d="http://schemas.microsoft.com/office/drawing/2017/model3d" xmlns:o="urn:schemas-microsoft-com:office:office" xmlns:oel="http://schemas.microsoft.com/office/2019/extlst" xmlns:r="http://schemas.openxmlformats.org/officeDocument/2006/relationships" xmlns:m="http://schemas.openxmlformats.org/officeDocument/2006/math" xmlns:v="urn:schemas-microsoft-com:vml" xmlns:wp14="http://schemas.microsoft.com/office/word/2010/wordprocessingDrawing" xmlns:wp="http://schemas.openxmlformats.org/drawingml/2006/wordprocessingDrawing" xmlns:w10="urn:schemas-microsoft-com:office:word" xmlns:w="http://schemas.openxmlformats.org/wordprocessingml/2006/main" xmlns:w14="http://schemas.microsoft.com/office/word/2010/wordml" xmlns:w15="http://schemas.microsoft.com/office/word/2012/wordml" xmlns:w16cex="http://schemas.microsoft.com/office/word/2018/wordml/cex" xmlns:w16cid="http://schemas.microsoft.com/office/word/2016/wordml/cid" xmlns:w16="http://schemas.microsoft.com/office/word/2018/wordml" xmlns:w16sdtdh="http://schemas.microsoft.com/office/word/2020/wordml/sdtdatahash" xmlns:w16se="http://schemas.microsoft.com/office/word/2015/wordml/symex" xmlns:wpg="http://schemas.microsoft.com/office/word/2010/wordprocessingGroup" xmlns:wpi="http://schemas.microsoft.com/office/word/2010/wordprocessingInk" xmlns:wne="http://schemas.microsoft.com/office/word/2006/wordml" xmlns:wps="http://schemas.microsoft.com/office/word/2010/wordprocessingShape" mc:Ignorable="w14 w15 w16se w16cid w16 w16cex w16sdtdh wp14">
+<w:document xmlns:wpc="http://schemas.microsoft.com/office/word/2010/wordprocessingCanvas" xmlns:cx="http://schemas.microsoft.com/office/drawing/2014/chartex" xmlns:cx1="http://schemas.microsoft.com/office/drawing/2015/9/8/chartex" xmlns:cx2="http://schemas.microsoft.com/office/drawing/2015/10/21/chartex" xmlns:cx3="http://schemas.microsoft.com/office/drawing/2016/5/9/chartex" xmlns:cx4="http://schemas.microsoft.com/office/drawing/2016/5/10/chartex" xmlns:cx5="http://schemas.microsoft.com/office/drawing/2016/5/11/chartex" xmlns:cx6="http://schemas.microsoft.com/office/drawing/2016/5/12/chartex" xmlns:cx7="http://schemas.microsoft.com/office/drawing/2016/5/13/chartex" xmlns:cx8="http://schemas.microsoft.com/office/drawing/2016/5/14/chartex" xmlns:mc="http://schemas.openxmlformats.org/markup-compatibility/2006" xmlns:aink="http://schemas.microsoft.com/office/drawing/2016/ink" xmlns:am3d="http://schemas.microsoft.com/office/drawing/2017/model3d" xmlns:o="urn:schemas-microsoft-com:office:office" xmlns:r="http://schemas.openxmlformats.org/officeDocument/2006/relationships" xmlns:m="http://schemas.openxmlformats.org/officeDocument/2006/math" xmlns:v="urn:schemas-microsoft-com:vml" xmlns:wp14="http://schemas.microsoft.com/office/word/2010/wordprocessingDrawing" xmlns:wp="http://schemas.openxmlformats.org/drawingml/2006/wordprocessingDrawing" xmlns:w10="urn:schemas-microsoft-com:office:word" xmlns:w="http://schemas.openxmlformats.org/wordprocessingml/2006/main" xmlns:w14="http://schemas.microsoft.com/office/word/2010/wordml" xmlns:w15="http://schemas.microsoft.com/office/word/2012/wordml" xmlns:w16cex="http://schemas.microsoft.com/office/word/2018/wordml/cex" xmlns:w16cid="http://schemas.microsoft.com/office/word/2016/wordml/cid" xmlns:w16="http://schemas.microsoft.com/office/word/2018/wordml" xmlns:w16sdtdh="http://schemas.microsoft.com/office/word/2020/wordml/sdtdatahash" xmlns:w16se="http://schemas.microsoft.com/office/word/2015/wordml/symex" xmlns:wpg="http://schemas.microsoft.com/office/word/2010/wordprocessingGroup" xmlns:wpi="http://schemas.microsoft.com/office/word/2010/wordprocessingInk" xmlns:wne="http://schemas.microsoft.com/office/word/2006/wordml" xmlns:wps="http://schemas.microsoft.com/office/word/2010/wordprocessingShape" mc:Ignorable="w14 w15 w16se w16cid w16 w16cex w16sdtdh wp14">
   <w:body>
     <w:p>
       <w:pPr>
@@ -67,6 +67,61 @@
     </w:p>
     <w:p>
       <w:hyperlink r:id="rId8" w:history="1">
+        <w:r>
+          <w:rPr>
+            <w:rStyle w:val="af"/>
+          </w:rPr>
+          <w:t>https://doi.org/10.1186/s12909-022-03866-x</w:t>
+        </w:r>
+      </w:hyperlink>
+      <w:r>
+        <w:rPr>
+          <w:rFonts w:hint="eastAsia"/>
+        </w:rPr>
+        <w:t xml:space="preserve"> (</w:t>
+      </w:r>
+      <w:r>
+        <w:rPr>
+          <w:rFonts w:hint="eastAsia"/>
+        </w:rPr>
+        <w:t>來自</w:t>
+      </w:r>
+      <w:r>
+        <w:t>BMC Medical Education</w:t>
+      </w:r>
+      <w:r>
+        <w:rPr>
+          <w:rFonts w:hint="eastAsia"/>
+        </w:rPr>
+        <w:t xml:space="preserve"> (Q1)</w:t>
+      </w:r>
+      <w:r>
+        <w:rPr>
+          <w:rFonts w:hint="eastAsia"/>
+        </w:rPr>
+        <w:t>，原文是醫學領域提升</w:t>
+      </w:r>
+      <w:r>
+        <w:rPr>
+          <w:rFonts w:hint="eastAsia"/>
+        </w:rPr>
+        <w:t>AI</w:t>
+      </w:r>
+      <w:r>
+        <w:rPr>
+          <w:rFonts w:hint="eastAsia"/>
+        </w:rPr>
+        <w:t>素養</w:t>
+      </w:r>
+      <w:r>
+        <w:rPr>
+          <w:rFonts w:hint="eastAsia"/>
+        </w:rPr>
+        <w:t>)</w:t>
+      </w:r>
+    </w:p>
+    <w:p>
+      <w:hyperlink r:id="rId9" w:history="1">
         <w:r>
           <w:rPr>
             <w:rStyle w:val="af"/>
@@ -102,12 +157,6 @@
         <w:rPr>
           <w:rFonts w:hint="eastAsia"/>
         </w:rPr>
-        <w:t xml:space="preserve"> Q1</w:t>
-      </w:r>
-      <w:r>
-        <w:rPr>
-          <w:rFonts w:hint="eastAsia"/>
-        </w:rPr>
         <w:t xml:space="preserve">) </w:t>
       </w:r>
     </w:p>
@@ -233,14 +282,80 @@
       </w:r>
     </w:p>
     <w:p/>
-    <w:p/>
     <w:p>
       <w:pPr>
+        <w:pStyle w:val="2"/>
         <w:rPr>
           <w:rFonts w:hint="eastAsia"/>
         </w:rPr>
       </w:pPr>
-    </w:p>
+      <w:r>
+        <w:rPr>
+          <w:rFonts w:hint="eastAsia"/>
+        </w:rPr>
+        <w:t>正式寫</w:t>
+      </w:r>
+    </w:p>
+    <w:p>
+      <w:r>
+        <w:rPr>
+          <w:rFonts w:hint="eastAsia"/>
+        </w:rPr>
+        <w:t>資訊科技的快速發展對經濟與社會皆產生深遠影響，並使得程式設計成為促進創造性問題解決、創新及科技發展的核心能力之一。除了軟體開發領域之外，程式設計技能如今也廣泛應用於工程、科學、金融及其他與日常生活密切相關的重要領域中。</w:t>
+      </w:r>
+      <w:r>
+        <w:rPr>
+          <w:rFonts w:hint="eastAsia"/>
+        </w:rPr>
+        <w:t>教育領域正逐漸嘗試將這些技術融入課堂教學中，以推動教學模式的創新</w:t>
+      </w:r>
+      <w:r>
+        <w:rPr>
+          <w:rFonts w:hint="eastAsia"/>
+        </w:rPr>
+        <w:t>(</w:t>
+      </w:r>
+      <w:proofErr w:type="spellStart"/>
+      <w:r>
+        <w:t>Baig</w:t>
+      </w:r>
+      <w:proofErr w:type="spellEnd"/>
+      <w:r>
+        <w:t xml:space="preserve"> </w:t>
+      </w:r>
+      <w:r>
+        <w:t xml:space="preserve">&amp; </w:t>
+      </w:r>
+      <w:proofErr w:type="spellStart"/>
+      <w:r>
+        <w:t>Yadegaridehkordi</w:t>
+      </w:r>
+      <w:proofErr w:type="spellEnd"/>
+      <w:r>
+        <w:t>, 2023</w:t>
+      </w:r>
+      <w:r>
+        <w:rPr>
+          <w:rFonts w:hint="eastAsia"/>
+        </w:rPr>
+        <w:t>)</w:t>
+      </w:r>
+      <w:r>
+        <w:rPr>
+          <w:rFonts w:hint="eastAsia"/>
+        </w:rPr>
+        <w:t>。</w:t>
+      </w:r>
+    </w:p>
+    <w:p/>
+    <w:p>
+      <w:pPr>
+        <w:rPr>
+          <w:rFonts w:hint="eastAsia"/>
+        </w:rPr>
+      </w:pPr>
+    </w:p>
+    <w:p/>
     <w:p>
       <w:pPr>
         <w:pStyle w:val="2"/>
@@ -252,173 +367,7 @@
         <w:t>論述程式教育</w:t>
       </w:r>
     </w:p>
-    <w:p>
-      <w:r>
-        <w:rPr>
-          <w:rFonts w:hint="eastAsia"/>
-        </w:rPr>
-        <w:t>（引言開頭）</w:t>
-      </w:r>
-    </w:p>
-    <w:p>
-      <w:r>
-        <w:rPr>
-          <w:rFonts w:hint="eastAsia"/>
-        </w:rPr>
-        <w:t>資訊科技的快速發展對經濟與社會皆產生深遠影響，並使得程式設計成為促進創造性問題解決、創新及科技發展的核心能力之一。除了軟體開發領域之外，程式設計技能如今也廣泛應用於工程、科學、金融及其他與日常生活密切相關的重要領域中。</w:t>
-      </w:r>
-    </w:p>
-    <w:p/>
-    <w:p>
-      <w:pPr>
-        <w:pStyle w:val="2"/>
-        <w:rPr>
-          <w:rFonts w:hint="eastAsia"/>
-        </w:rPr>
-      </w:pPr>
-      <w:r>
-        <w:rPr>
-          <w:rFonts w:hint="eastAsia"/>
-        </w:rPr>
-        <w:t>程式設計過渡到翻轉教室</w:t>
-      </w:r>
-    </w:p>
-    <w:p>
-      <w:r>
-        <w:rPr>
-          <w:rFonts w:hint="eastAsia"/>
-        </w:rPr>
-        <w:t>程式設計</w:t>
-      </w:r>
-      <w:r>
-        <w:rPr>
-          <w:rFonts w:hint="eastAsia"/>
-        </w:rPr>
-        <w:t>需要透過大量練習</w:t>
-      </w:r>
-      <w:r>
-        <w:rPr>
-          <w:rFonts w:hint="eastAsia"/>
-        </w:rPr>
-        <w:t>以掌握複雜的邏輯結構與抽象概念</w:t>
-      </w:r>
-      <w:r>
-        <w:rPr>
-          <w:rFonts w:hint="eastAsia"/>
-        </w:rPr>
-        <w:t>，學</w:t>
-      </w:r>
-      <w:r>
-        <w:rPr>
-          <w:rFonts w:hint="eastAsia"/>
-        </w:rPr>
-        <w:t>生</w:t>
-      </w:r>
-      <w:r>
-        <w:rPr>
-          <w:rFonts w:hint="eastAsia"/>
-        </w:rPr>
-        <w:t>需要在</w:t>
-      </w:r>
-      <w:r>
-        <w:rPr>
-          <w:rFonts w:hint="eastAsia"/>
-        </w:rPr>
-        <w:t>個別化指導與實作應用之間取得平衡</w:t>
-      </w:r>
-      <w:r>
-        <w:rPr>
-          <w:rFonts w:hint="eastAsia"/>
-        </w:rPr>
-        <w:t>，</w:t>
-      </w:r>
-      <w:r>
-        <w:rPr>
-          <w:rFonts w:hint="eastAsia"/>
-        </w:rPr>
-        <w:t>而此需求亦可透過翻轉教室</w:t>
-      </w:r>
-      <w:r>
-        <w:t>(CF)</w:t>
-      </w:r>
-      <w:r>
-        <w:rPr>
-          <w:rFonts w:hint="eastAsia"/>
-        </w:rPr>
-        <w:t>有效滿足</w:t>
-      </w:r>
-      <w:r>
-        <w:rPr>
-          <w:rFonts w:hint="eastAsia"/>
-        </w:rPr>
-        <w:t>(</w:t>
-      </w:r>
-      <w:r>
-        <w:rPr>
-          <w:rFonts w:hint="eastAsia"/>
-          <w:color w:val="FF0000"/>
-        </w:rPr>
-        <w:t>Hendrik &amp; Hamzah, 2021</w:t>
-      </w:r>
-      <w:r>
-        <w:rPr>
-          <w:rFonts w:hint="eastAsia"/>
-        </w:rPr>
-        <w:t>)</w:t>
-      </w:r>
-      <w:r>
-        <w:rPr>
-          <w:rFonts w:hint="eastAsia"/>
-        </w:rPr>
-        <w:t>。</w:t>
-      </w:r>
-      <w:r>
-        <w:rPr>
-          <w:rFonts w:hint="eastAsia"/>
-        </w:rPr>
-        <w:t>將</w:t>
-      </w:r>
-      <w:r>
-        <w:rPr>
-          <w:rFonts w:hint="eastAsia"/>
-        </w:rPr>
-        <w:t>翻轉教室</w:t>
-      </w:r>
-      <w:r>
-        <w:t>(CF)</w:t>
-      </w:r>
-      <w:r>
-        <w:rPr>
-          <w:rFonts w:hint="eastAsia"/>
-        </w:rPr>
-        <w:t xml:space="preserve"> </w:t>
-      </w:r>
-      <w:r>
-        <w:rPr>
-          <w:rFonts w:hint="eastAsia"/>
-        </w:rPr>
-        <w:t>引入程式設計</w:t>
-      </w:r>
-      <w:r>
-        <w:rPr>
-          <w:rFonts w:hint="eastAsia"/>
-        </w:rPr>
-        <w:t>中，</w:t>
-      </w:r>
-      <w:r>
-        <w:rPr>
-          <w:rFonts w:hint="eastAsia"/>
-        </w:rPr>
-        <w:t>能有效提升彈性學習的可能性。學生可依自身節奏獨立掌握理論與基礎概念，課堂時間則可專注於處理實際程式設計挑戰、提供即時回饋與進行小組問題解決。</w:t>
-      </w:r>
-    </w:p>
-    <w:p>
-      <w:pPr>
-        <w:rPr>
-          <w:rFonts w:hint="eastAsia"/>
-        </w:rPr>
-      </w:pPr>
-    </w:p>
+    <w:p/>
     <w:p>
       <w:pPr>
         <w:pStyle w:val="2"/>
@@ -427,6 +376,93 @@
         <w:rPr>
           <w:rFonts w:hint="eastAsia"/>
         </w:rPr>
+        <w:t>程式設計過渡到翻轉教室</w:t>
+      </w:r>
+    </w:p>
+    <w:p>
+      <w:r>
+        <w:rPr>
+          <w:rFonts w:hint="eastAsia"/>
+        </w:rPr>
+        <w:t>程式設計</w:t>
+      </w:r>
+      <w:r>
+        <w:rPr>
+          <w:rFonts w:hint="eastAsia"/>
+        </w:rPr>
+        <w:t>需要透過大量練習以掌握複雜的邏輯結構與抽象概念，學</w:t>
+      </w:r>
+      <w:r>
+        <w:rPr>
+          <w:rFonts w:hint="eastAsia"/>
+        </w:rPr>
+        <w:t>生</w:t>
+      </w:r>
+      <w:r>
+        <w:rPr>
+          <w:rFonts w:hint="eastAsia"/>
+        </w:rPr>
+        <w:t>需要在個別化指導與實作應用之間取得平衡，而此需求亦可透過翻轉教室</w:t>
+      </w:r>
+      <w:r>
+        <w:t>(CF)</w:t>
+      </w:r>
+      <w:r>
+        <w:rPr>
+          <w:rFonts w:hint="eastAsia"/>
+        </w:rPr>
+        <w:t>有效滿足</w:t>
+      </w:r>
+      <w:r>
+        <w:rPr>
+          <w:rFonts w:hint="eastAsia"/>
+        </w:rPr>
+        <w:t>(</w:t>
+      </w:r>
+      <w:r>
+        <w:rPr>
+          <w:rFonts w:hint="eastAsia"/>
+          <w:color w:val="FF0000"/>
+        </w:rPr>
+        <w:t>Hendrik &amp; Hamzah, 2021</w:t>
+      </w:r>
+      <w:r>
+        <w:rPr>
+          <w:rFonts w:hint="eastAsia"/>
+        </w:rPr>
+        <w:t>)</w:t>
+      </w:r>
+      <w:r>
+        <w:rPr>
+          <w:rFonts w:hint="eastAsia"/>
+        </w:rPr>
+        <w:t>。將翻轉教室</w:t>
+      </w:r>
+      <w:r>
+        <w:t>(CF)</w:t>
+      </w:r>
+      <w:r>
+        <w:rPr>
+          <w:rFonts w:hint="eastAsia"/>
+        </w:rPr>
+        <w:t xml:space="preserve"> </w:t>
+      </w:r>
+      <w:r>
+        <w:rPr>
+          <w:rFonts w:hint="eastAsia"/>
+        </w:rPr>
+        <w:t>引入程式設計中，能有效提升彈性學習的可能性。學生可依自身節奏獨立掌握理論與基礎概念，課堂時間則可專注於處理實際程式設計挑戰、提供即時回饋與進行小組問題解決。</w:t>
+      </w:r>
+    </w:p>
+    <w:p/>
+    <w:p>
+      <w:pPr>
+        <w:pStyle w:val="2"/>
+      </w:pPr>
+      <w:r>
+        <w:rPr>
+          <w:rFonts w:hint="eastAsia"/>
+        </w:rPr>
         <w:t>論述</w:t>
       </w:r>
       <w:r>
@@ -450,31 +486,7 @@
         <w:rPr>
           <w:rFonts w:hint="eastAsia"/>
         </w:rPr>
-        <w:t>顛覆了傳統教學方式</w:t>
-      </w:r>
-      <w:r>
-        <w:rPr>
-          <w:rFonts w:hint="eastAsia"/>
-        </w:rPr>
-        <w:t>，成為</w:t>
-      </w:r>
-      <w:r>
-        <w:rPr>
-          <w:rFonts w:hint="eastAsia"/>
-        </w:rPr>
-        <w:t>近幾十年最具創新性的教學變革之一</w:t>
-      </w:r>
-      <w:r>
-        <w:rPr>
-          <w:rFonts w:hint="eastAsia"/>
-        </w:rPr>
-        <w:t>，</w:t>
-      </w:r>
-      <w:r>
-        <w:rPr>
-          <w:rFonts w:hint="eastAsia"/>
-        </w:rPr>
-        <w:t>學生可透過影片、線上資源或互動式平台，在課堂外先行學習理論內容，並將課堂時間完全保留給實作應用、集體問題解決及深入討論</w:t>
+        <w:t>顛覆了傳統教學方式，成為近幾十年最具創新性的教學變革之一，學生可透過影片、線上資源或互動式平台，在課堂外先行學習理論內容，並將課堂時間完全保留給實作應用、集體問題解決及深入討論</w:t>
       </w:r>
       <w:r>
         <w:rPr>
@@ -535,13 +547,7 @@
         <w:rPr>
           <w:rFonts w:hint="eastAsia"/>
         </w:rPr>
-        <w:t>是</w:t>
-      </w:r>
-      <w:r>
-        <w:rPr>
-          <w:rFonts w:hint="eastAsia"/>
-        </w:rPr>
-        <w:t>一種特定形式的混成學習（</w:t>
+        <w:t>是一種特定形式的混成學習（</w:t>
       </w:r>
       <w:r>
         <w:rPr>
@@ -553,31 +559,7 @@
         <w:rPr>
           <w:rFonts w:hint="eastAsia"/>
         </w:rPr>
-        <w:t>）設計</w:t>
-      </w:r>
-      <w:r>
-        <w:rPr>
-          <w:rFonts w:hint="eastAsia"/>
-        </w:rPr>
-        <w:t>，會先要求學生在課前參與</w:t>
-      </w:r>
-      <w:r>
-        <w:rPr>
-          <w:rFonts w:hint="eastAsia"/>
-        </w:rPr>
-        <w:t>針對關鍵概念的互動式內容學習</w:t>
-      </w:r>
-      <w:r>
-        <w:rPr>
-          <w:rFonts w:hint="eastAsia"/>
-        </w:rPr>
-        <w:t>，</w:t>
-      </w:r>
-      <w:r>
-        <w:rPr>
-          <w:rFonts w:hint="eastAsia"/>
-        </w:rPr>
-        <w:t>從而讓課堂時間可用於協作活動，藉此澄清概念並透過應用、分析、規劃與產出解決方案來建構知識</w:t>
+        <w:t>）設計，會先要求學生在課前參與針對關鍵概念的互動式內容學習，從而讓課堂時間可用於協作活動，藉此澄清概念並透過應用、分析、規劃與產出解決方案來建構知識</w:t>
       </w:r>
       <w:r>
         <w:rPr>
@@ -610,9 +592,6 @@
     <w:p>
       <w:pPr>
         <w:pStyle w:val="2"/>
-        <w:rPr>
-          <w:rFonts w:hint="eastAsia"/>
-        </w:rPr>
       </w:pPr>
       <w:r>
         <w:rPr>
@@ -629,11 +608,6 @@
       </w:r>
     </w:p>
     <w:p>
-      <w:pPr>
-        <w:rPr>
-          <w:rFonts w:hint="eastAsia"/>
-        </w:rPr>
-      </w:pPr>
       <w:r>
         <w:rPr>
           <w:rFonts w:hint="eastAsia"/>
@@ -653,37 +627,7 @@
         <w:rPr>
           <w:rFonts w:hint="eastAsia"/>
         </w:rPr>
-        <w:t>的有效實施需要</w:t>
-      </w:r>
-      <w:r>
-        <w:rPr>
-          <w:rFonts w:hint="eastAsia"/>
-        </w:rPr>
-        <w:t>仰賴若干組織性前提條件</w:t>
-      </w:r>
-      <w:r>
-        <w:rPr>
-          <w:rFonts w:hint="eastAsia"/>
-        </w:rPr>
-        <w:t>，像是</w:t>
-      </w:r>
-      <w:r>
-        <w:rPr>
-          <w:rFonts w:hint="eastAsia"/>
-        </w:rPr>
-        <w:t>具備充足的科技資源</w:t>
-      </w:r>
-      <w:r>
-        <w:rPr>
-          <w:rFonts w:hint="eastAsia"/>
-        </w:rPr>
-        <w:t>、</w:t>
-      </w:r>
-      <w:r>
-        <w:rPr>
-          <w:rFonts w:hint="eastAsia"/>
-        </w:rPr>
-        <w:t>學生具備自我調控學習習慣的能力，以及教師在課程設計上展現彈性與適應力的準備度</w:t>
+        <w:t>的有效實施需要仰賴若干組織性前提條件，像是具備充足的科技資源、學生具備自我調控學習習慣的能力，以及教師在課程設計上展現彈性與適應力的準備度</w:t>
       </w:r>
       <w:r>
         <w:rPr>
@@ -710,17 +654,6 @@
         <w:t>。</w:t>
       </w:r>
     </w:p>
-    <w:p/>
-    <w:p/>
-    <w:p>
-      <w:r>
-        <w:rPr>
-          <w:rFonts w:hint="eastAsia"/>
-        </w:rPr>
-        <w:t>]</w:t>
-      </w:r>
-    </w:p>
-    <w:p/>
     <w:p/>
     <w:p>
       <w:r>
@@ -1103,9 +1036,18 @@
           <w:szCs w:val="20"/>
           <w:shd w:val="clear" w:color="auto" w:fill="FFFFFF"/>
         </w:rPr>
-        <w:t xml:space="preserve"> et al., (</w:t>
-      </w:r>
-      <w:proofErr w:type="gramStart"/>
+        <w:t xml:space="preserve"> et al., (2021)</w:t>
+      </w:r>
+      <w:r>
+        <w:rPr>
+          <w:rFonts w:ascii="Arial" w:hAnsi="Arial" w:cs="Arial" w:hint="eastAsia"/>
+          <w:color w:val="222222"/>
+          <w:szCs w:val="20"/>
+          <w:shd w:val="clear" w:color="auto" w:fill="FFFFFF"/>
+        </w:rPr>
+        <w:t>與</w:t>
+      </w:r>
+      <w:proofErr w:type="spellStart"/>
       <w:r>
         <w:rPr>
           <w:rFonts w:ascii="Arial" w:hAnsi="Arial" w:cs="Arial"/>
@@ -1113,8 +1055,9 @@
           <w:szCs w:val="20"/>
           <w:shd w:val="clear" w:color="auto" w:fill="FFFFFF"/>
         </w:rPr>
-        <w:t>2021)</w:t>
-      </w:r>
+        <w:t>Strielkowski</w:t>
+      </w:r>
+      <w:proofErr w:type="spellEnd"/>
       <w:r>
         <w:rPr>
           <w:rFonts w:ascii="Arial" w:hAnsi="Arial" w:cs="Arial" w:hint="eastAsia"/>
@@ -1122,10 +1065,8 @@
           <w:szCs w:val="20"/>
           <w:shd w:val="clear" w:color="auto" w:fill="FFFFFF"/>
         </w:rPr>
-        <w:t>與</w:t>
-      </w:r>
-      <w:proofErr w:type="spellStart"/>
-      <w:proofErr w:type="gramEnd"/>
+        <w:t xml:space="preserve"> e</w:t>
+      </w:r>
       <w:r>
         <w:rPr>
           <w:rFonts w:ascii="Arial" w:hAnsi="Arial" w:cs="Arial"/>
@@ -1133,9 +1074,601 @@
           <w:szCs w:val="20"/>
           <w:shd w:val="clear" w:color="auto" w:fill="FFFFFF"/>
         </w:rPr>
-        <w:t>Strielkowski</w:t>
+        <w:t>t al.,(2024)</w:t>
+      </w:r>
+      <w:r>
+        <w:rPr>
+          <w:rFonts w:hint="eastAsia"/>
+        </w:rPr>
+        <w:t xml:space="preserve"> </w:t>
+      </w:r>
+      <w:r>
+        <w:rPr>
+          <w:rFonts w:hint="eastAsia"/>
+        </w:rPr>
+        <w:t>指出，這種整合有助於提升學習參與度、改善學習成效，並提供更具包容性的教育經驗，此混合模式善用翻轉教室中合作解題的結構設計，同時藉由</w:t>
+      </w:r>
+      <w:r>
+        <w:rPr>
+          <w:rFonts w:hint="eastAsia"/>
+        </w:rPr>
+        <w:t xml:space="preserve"> AI </w:t>
+      </w:r>
+      <w:r>
+        <w:rPr>
+          <w:rFonts w:hint="eastAsia"/>
+        </w:rPr>
+        <w:t>的適應能力，解決個別學習困難並優化學習軌跡。</w:t>
+      </w:r>
+    </w:p>
+    <w:p/>
+    <w:p>
+      <w:r>
+        <w:rPr>
+          <w:rFonts w:hint="eastAsia"/>
+        </w:rPr>
+        <w:t>然而，這種混合模式亦伴隨挑戰。學生必須承擔更多自主學習的責任，特別是在無教師引導下學習理論內容。此外，學習也依賴於可取得的科技資源，如穩定的網路與數位設備，並需具備足夠的自我調控能力以有效使用這些資源</w:t>
+      </w:r>
+      <w:r>
+        <w:rPr>
+          <w:rFonts w:hint="eastAsia"/>
+        </w:rPr>
+        <w:t>(</w:t>
+      </w:r>
+      <w:r>
+        <w:rPr>
+          <w:rFonts w:hint="eastAsia"/>
+        </w:rPr>
+        <w:t>補充文獻</w:t>
+      </w:r>
+      <w:r>
+        <w:t>)</w:t>
+      </w:r>
+      <w:r>
+        <w:rPr>
+          <w:rFonts w:hint="eastAsia"/>
+        </w:rPr>
+        <w:t>。教師方面亦需面對新的教學要求，例如更深層的教學設計準備、課程規劃上的彈性，並能在課堂中提供差異化支持</w:t>
+      </w:r>
+      <w:r>
+        <w:rPr>
+          <w:rFonts w:hint="eastAsia"/>
+        </w:rPr>
+        <w:t>(</w:t>
+      </w:r>
+      <w:r>
+        <w:rPr>
+          <w:rFonts w:hint="eastAsia"/>
+        </w:rPr>
+        <w:t>補充文獻</w:t>
+      </w:r>
+      <w:r>
+        <w:t>)</w:t>
+      </w:r>
+      <w:r>
+        <w:rPr>
+          <w:rFonts w:hint="eastAsia"/>
+        </w:rPr>
+        <w:t>。</w:t>
+      </w:r>
+    </w:p>
+    <w:p/>
+    <w:p>
+      <w:r>
+        <w:rPr>
+          <w:rFonts w:hint="eastAsia"/>
+        </w:rPr>
+        <w:t>將</w:t>
+      </w:r>
+      <w:r>
+        <w:rPr>
+          <w:rFonts w:hint="eastAsia"/>
+        </w:rPr>
+        <w:t xml:space="preserve"> AI </w:t>
+      </w:r>
+      <w:r>
+        <w:rPr>
+          <w:rFonts w:hint="eastAsia"/>
+        </w:rPr>
+        <w:t>自適性學習系統納入翻轉教室亦帶來一些需在學習動機與參與層面上深入探討的理論挑戰與契機。其中最大挑戰之一，是如何在學生自主性與</w:t>
+      </w:r>
+      <w:r>
+        <w:rPr>
+          <w:rFonts w:hint="eastAsia"/>
+        </w:rPr>
+        <w:t xml:space="preserve"> AI </w:t>
+      </w:r>
+      <w:r>
+        <w:rPr>
+          <w:rFonts w:hint="eastAsia"/>
+        </w:rPr>
+        <w:t>系統所提供支持之間取得平衡。儘管翻轉教室強調學生的獨立學習，但</w:t>
+      </w:r>
+      <w:r>
+        <w:rPr>
+          <w:rFonts w:hint="eastAsia"/>
+        </w:rPr>
+        <w:t xml:space="preserve"> AI </w:t>
+      </w:r>
+      <w:r>
+        <w:rPr>
+          <w:rFonts w:hint="eastAsia"/>
+        </w:rPr>
+        <w:t>系統的使用方式可能會增強或削弱此一學習模式。若應用不當，這些系統雖能提供即時且個別化的回饋，卻也可能導致學生過度依賴自動化協助，而非以批判性方式處理學習內容。</w:t>
+      </w:r>
+    </w:p>
+    <w:p/>
+    <w:p>
+      <w:r>
+        <w:rPr>
+          <w:color w:val="FF0000"/>
+        </w:rPr>
+        <w:t>Xu and Ouyang (2022)</w:t>
+      </w:r>
+      <w:r>
+        <w:rPr>
+          <w:rFonts w:hint="eastAsia"/>
+        </w:rPr>
+        <w:t xml:space="preserve"> </w:t>
+      </w:r>
+      <w:r>
+        <w:rPr>
+          <w:rFonts w:hint="eastAsia"/>
+        </w:rPr>
+        <w:t>探討了各種</w:t>
+      </w:r>
+      <w:r>
+        <w:rPr>
+          <w:rFonts w:hint="eastAsia"/>
+        </w:rPr>
+        <w:t xml:space="preserve"> AI </w:t>
+      </w:r>
+      <w:r>
+        <w:rPr>
+          <w:rFonts w:hint="eastAsia"/>
+        </w:rPr>
+        <w:t>應用，包括學習預測、智慧補救教學系統、行為分析與教育機器人等。這些工具不僅能提升學習成效，還能增進如計算思維與問題解決等高層次的認知能力。研究結果指出，</w:t>
+      </w:r>
+      <w:r>
+        <w:rPr>
+          <w:rFonts w:hint="eastAsia"/>
+        </w:rPr>
+        <w:t xml:space="preserve">AI </w:t>
+      </w:r>
+      <w:r>
+        <w:rPr>
+          <w:rFonts w:hint="eastAsia"/>
+        </w:rPr>
+        <w:t>在回應</w:t>
+      </w:r>
+      <w:r>
+        <w:rPr>
+          <w:rFonts w:hint="eastAsia"/>
+        </w:rPr>
+        <w:t xml:space="preserve"> STEM </w:t>
+      </w:r>
+      <w:r>
+        <w:rPr>
+          <w:rFonts w:hint="eastAsia"/>
+        </w:rPr>
+        <w:t>尤其是電腦科學領域學習者日益複雜的需求上愈加重要。</w:t>
+      </w:r>
+    </w:p>
+    <w:p/>
+    <w:p>
+      <w:proofErr w:type="spellStart"/>
+      <w:r>
+        <w:rPr>
+          <w:rFonts w:ascii="Arial" w:hAnsi="Arial" w:cs="Arial"/>
+          <w:color w:val="FF0000"/>
+          <w:szCs w:val="20"/>
+          <w:shd w:val="clear" w:color="auto" w:fill="FFFFFF"/>
+        </w:rPr>
+        <w:t>Gligorea</w:t>
       </w:r>
       <w:proofErr w:type="spellEnd"/>
+      <w:r>
+        <w:rPr>
+          <w:rFonts w:ascii="Arial" w:hAnsi="Arial" w:cs="Arial"/>
+          <w:color w:val="FF0000"/>
+          <w:szCs w:val="20"/>
+          <w:shd w:val="clear" w:color="auto" w:fill="FFFFFF"/>
+        </w:rPr>
+        <w:t xml:space="preserve"> et al., (2023)</w:t>
+      </w:r>
+      <w:r>
+        <w:rPr>
+          <w:rFonts w:hint="eastAsia"/>
+        </w:rPr>
+        <w:t xml:space="preserve"> </w:t>
+      </w:r>
+      <w:r>
+        <w:rPr>
+          <w:rFonts w:hint="eastAsia"/>
+        </w:rPr>
+        <w:t>探討了</w:t>
+      </w:r>
+      <w:r>
+        <w:rPr>
+          <w:rFonts w:hint="eastAsia"/>
+        </w:rPr>
+        <w:t xml:space="preserve"> AI </w:t>
+      </w:r>
+      <w:r>
+        <w:rPr>
+          <w:rFonts w:hint="eastAsia"/>
+        </w:rPr>
+        <w:t>驅動的適性學習系統對電子學習平台的貢獻。該研究詳述了這類系統如何提供量身打造的學習路徑，以及持續且即時的回饋，從而顯著提升學生的學習參與與學業表現。</w:t>
+      </w:r>
+    </w:p>
+    <w:p/>
+    <w:p>
+      <w:r>
+        <w:rPr>
+          <w:rFonts w:ascii="Arial" w:hAnsi="Arial" w:cs="Arial"/>
+          <w:color w:val="FF0000"/>
+          <w:szCs w:val="20"/>
+          <w:shd w:val="clear" w:color="auto" w:fill="FFFFFF"/>
+        </w:rPr>
+        <w:t>Kwak et al., (2023)</w:t>
+      </w:r>
+      <w:r>
+        <w:rPr>
+          <w:rFonts w:hint="eastAsia"/>
+        </w:rPr>
+        <w:t>探討了應用於程式教育的生成式</w:t>
+      </w:r>
+      <w:r>
+        <w:rPr>
+          <w:rFonts w:hint="eastAsia"/>
+        </w:rPr>
+        <w:t xml:space="preserve"> AI </w:t>
+      </w:r>
+      <w:r>
+        <w:rPr>
+          <w:rFonts w:hint="eastAsia"/>
+        </w:rPr>
+        <w:t>適性學習系統。其提出的系統結合學習者資料與領域知識，能動態生成個人化教材、提供個別化回饋與任務指派，特別適合回應程式設計教學的特定需求。</w:t>
+      </w:r>
+    </w:p>
+    <w:p/>
+    <w:p>
+      <w:r>
+        <w:rPr>
+          <w:rFonts w:ascii="Arial" w:hAnsi="Arial" w:cs="Arial"/>
+          <w:color w:val="FF0000"/>
+          <w:szCs w:val="20"/>
+          <w:shd w:val="clear" w:color="auto" w:fill="FFFFFF"/>
+        </w:rPr>
+        <w:t>Er-</w:t>
+      </w:r>
+      <w:proofErr w:type="spellStart"/>
+      <w:r>
+        <w:rPr>
+          <w:rFonts w:ascii="Arial" w:hAnsi="Arial" w:cs="Arial"/>
+          <w:color w:val="FF0000"/>
+          <w:szCs w:val="20"/>
+          <w:shd w:val="clear" w:color="auto" w:fill="FFFFFF"/>
+        </w:rPr>
+        <w:t>Rafyg</w:t>
+      </w:r>
+      <w:proofErr w:type="spellEnd"/>
+      <w:r>
+        <w:rPr>
+          <w:rFonts w:hint="eastAsia"/>
+          <w:color w:val="FF0000"/>
+        </w:rPr>
+        <w:t xml:space="preserve"> </w:t>
+      </w:r>
+      <w:r>
+        <w:rPr>
+          <w:color w:val="FF0000"/>
+        </w:rPr>
+        <w:t>et al., (2024)</w:t>
+      </w:r>
+      <w:r>
+        <w:rPr>
+          <w:rFonts w:hint="eastAsia"/>
+          <w:color w:val="FF0000"/>
+        </w:rPr>
+        <w:t xml:space="preserve"> </w:t>
+      </w:r>
+      <w:r>
+        <w:rPr>
+          <w:rFonts w:hint="eastAsia"/>
+        </w:rPr>
+        <w:t>探討了導入</w:t>
+      </w:r>
+      <w:r>
+        <w:rPr>
+          <w:rFonts w:hint="eastAsia"/>
+        </w:rPr>
+        <w:t xml:space="preserve"> AI </w:t>
+      </w:r>
+      <w:r>
+        <w:rPr>
+          <w:rFonts w:hint="eastAsia"/>
+        </w:rPr>
+        <w:t>驅動適性學習系統的潛力與挑戰。研究指出此類技術可藉由即時回饋、客製化內容傳遞與精準追蹤學習進度，有效克服傳統教學方法的不足。然而，研究也強調在應用這些技術時須面對諸多關鍵挑戰，例如資料隱私問題、高昂的開發成本，以及將</w:t>
+      </w:r>
+      <w:r>
+        <w:rPr>
+          <w:rFonts w:hint="eastAsia"/>
+        </w:rPr>
+        <w:t xml:space="preserve"> AI </w:t>
+      </w:r>
+      <w:r>
+        <w:rPr>
+          <w:rFonts w:hint="eastAsia"/>
+        </w:rPr>
+        <w:t>系統整合至現有基礎架構的難度。儘管存在這些限制，研究結論仍認為，只要系統設計能切合個別學習者需求，適性學習便能顯著提升學習動機與表現。</w:t>
+      </w:r>
+    </w:p>
+    <w:p/>
+    <w:p>
+      <w:r>
+        <w:rPr>
+          <w:rFonts w:hint="eastAsia"/>
+        </w:rPr>
+        <w:t>此外，</w:t>
+      </w:r>
+      <w:r>
+        <w:rPr>
+          <w:rFonts w:hint="eastAsia"/>
+        </w:rPr>
+        <w:t xml:space="preserve">AI </w:t>
+      </w:r>
+      <w:r>
+        <w:rPr>
+          <w:rFonts w:hint="eastAsia"/>
+        </w:rPr>
+        <w:t>的導入也改變了教師的教學角色，從傳統的知識傳遞者轉變為學習促進者，對教師的教學知能與策略產生新的需求。</w:t>
+      </w:r>
+      <w:r>
+        <w:rPr>
+          <w:rFonts w:hint="eastAsia"/>
+        </w:rPr>
+        <w:t xml:space="preserve">AI </w:t>
+      </w:r>
+      <w:r>
+        <w:rPr>
+          <w:rFonts w:hint="eastAsia"/>
+        </w:rPr>
+        <w:t>強化的翻轉教室也需要強健的科技基礎設施與策略性方法，以因應因學生科技資源取得落差所衍生的教育公平性問題，這些差異可能會影響學習成果。</w:t>
+      </w:r>
+    </w:p>
+    <w:p/>
+    <w:p/>
+    <w:p/>
+    <w:p>
+      <w:pPr>
+        <w:pStyle w:val="1"/>
+      </w:pPr>
+      <w:r>
+        <w:rPr>
+          <w:rFonts w:hint="eastAsia"/>
+        </w:rPr>
+        <w:t>翻轉教室</w:t>
+      </w:r>
+    </w:p>
+    <w:p>
+      <w:r>
+        <w:rPr>
+          <w:rFonts w:hint="eastAsia"/>
+        </w:rPr>
+        <w:t>備住：</w:t>
+      </w:r>
+    </w:p>
+    <w:p>
+      <w:r>
+        <w:rPr>
+          <w:rFonts w:hint="eastAsia"/>
+        </w:rPr>
+        <w:t>雖然中文是「翻轉教育」，但我在查英文的部分，都是用「</w:t>
+      </w:r>
+      <w:r>
+        <w:t>翻轉教室</w:t>
+      </w:r>
+      <w:r>
+        <w:rPr>
+          <w:rFonts w:hint="eastAsia"/>
+        </w:rPr>
+        <w:t>(</w:t>
+      </w:r>
+      <w:r>
+        <w:t>Flipped Classroom</w:t>
+      </w:r>
+      <w:r>
+        <w:rPr>
+          <w:rFonts w:hint="eastAsia"/>
+        </w:rPr>
+        <w:t>)</w:t>
+      </w:r>
+      <w:r>
+        <w:rPr>
+          <w:rFonts w:hint="eastAsia"/>
+        </w:rPr>
+        <w:t>」，所以以下都用</w:t>
+      </w:r>
+      <w:r>
+        <w:t>翻轉教室</w:t>
+      </w:r>
+      <w:r>
+        <w:rPr>
+          <w:rFonts w:hint="eastAsia"/>
+        </w:rPr>
+        <w:t>(</w:t>
+      </w:r>
+      <w:r>
+        <w:t>Flipped Classroom</w:t>
+      </w:r>
+      <w:r>
+        <w:rPr>
+          <w:rFonts w:hint="eastAsia"/>
+        </w:rPr>
+        <w:t>)</w:t>
+      </w:r>
+      <w:r>
+        <w:rPr>
+          <w:rFonts w:hint="eastAsia"/>
+        </w:rPr>
+        <w:t>做論述。</w:t>
+      </w:r>
+    </w:p>
+    <w:p/>
+    <w:p>
+      <w:pPr>
+        <w:pStyle w:val="2"/>
+      </w:pPr>
+      <w:r>
+        <w:rPr>
+          <w:rFonts w:hint="eastAsia"/>
+        </w:rPr>
+        <w:t>定義</w:t>
+      </w:r>
+    </w:p>
+    <w:p>
+      <w:r>
+        <w:t>翻轉教室（</w:t>
+      </w:r>
+      <w:r>
+        <w:t>Flipped Classrooms, FC</w:t>
+      </w:r>
+      <w:r>
+        <w:t>）</w:t>
+      </w:r>
+      <w:r>
+        <w:t>顛覆了傳統的教學方式</w:t>
+      </w:r>
+      <w:r>
+        <w:rPr>
+          <w:rFonts w:hint="eastAsia"/>
+        </w:rPr>
+        <w:t>，</w:t>
+      </w:r>
+      <w:r>
+        <w:t>將原本在課堂中教授的內容轉移到課堂外，並事先提供給學生學習</w:t>
+      </w:r>
+      <w:r>
+        <w:rPr>
+          <w:rFonts w:hint="eastAsia"/>
+        </w:rPr>
+        <w:t>(</w:t>
+      </w:r>
+      <w:r>
+        <w:rPr>
+          <w:color w:val="FF0000"/>
+        </w:rPr>
+        <w:t>Aznar-Díaz et al., 2020</w:t>
+      </w:r>
+      <w:r>
+        <w:rPr>
+          <w:rFonts w:hint="eastAsia"/>
+        </w:rPr>
+        <w:t>)</w:t>
+      </w:r>
+      <w:r>
+        <w:rPr>
+          <w:rFonts w:hint="eastAsia"/>
+        </w:rPr>
+        <w:t>，</w:t>
+      </w:r>
+      <w:r>
+        <w:t>以便為課堂上的面對面互動做好準備</w:t>
+      </w:r>
+      <w:r>
+        <w:rPr>
+          <w:rFonts w:hint="eastAsia"/>
+        </w:rPr>
+        <w:t>(</w:t>
+      </w:r>
+      <w:r>
+        <w:rPr>
+          <w:color w:val="FF0000"/>
+        </w:rPr>
+        <w:t>van</w:t>
+      </w:r>
+      <w:r>
+        <w:rPr>
+          <w:rFonts w:hint="eastAsia"/>
+          <w:color w:val="FF0000"/>
+        </w:rPr>
+        <w:t xml:space="preserve"> </w:t>
+      </w:r>
+      <w:r>
+        <w:rPr>
+          <w:color w:val="FF0000"/>
+        </w:rPr>
+        <w:t>Leeuwen et al., 2019</w:t>
+      </w:r>
+      <w:r>
+        <w:rPr>
+          <w:rFonts w:hint="eastAsia"/>
+        </w:rPr>
+        <w:t>)</w:t>
+      </w:r>
+      <w:r>
+        <w:rPr>
+          <w:rFonts w:hint="eastAsia"/>
+        </w:rPr>
+        <w:t>。</w:t>
+      </w:r>
+      <w:r>
+        <w:t>這樣的安排釋放了課堂時間，使其能用於更多探究式學習活動</w:t>
+      </w:r>
+      <w:r>
+        <w:rPr>
+          <w:rFonts w:hint="eastAsia"/>
+        </w:rPr>
+        <w:t>(</w:t>
+      </w:r>
+      <w:r>
+        <w:rPr>
+          <w:color w:val="FF0000"/>
+        </w:rPr>
+        <w:t>Jang &amp; Kim, 2020</w:t>
+      </w:r>
+      <w:r>
+        <w:t>)</w:t>
+      </w:r>
+      <w:r>
+        <w:rPr>
+          <w:rFonts w:hint="eastAsia"/>
+        </w:rPr>
+        <w:t>。</w:t>
+      </w:r>
+    </w:p>
+    <w:p/>
+    <w:p>
+      <w:pPr>
+        <w:pStyle w:val="2"/>
+      </w:pPr>
+      <w:r>
+        <w:rPr>
+          <w:rFonts w:hint="eastAsia"/>
+        </w:rPr>
+        <w:lastRenderedPageBreak/>
+        <w:t>F</w:t>
+      </w:r>
+      <w:r>
+        <w:t>C</w:t>
+      </w:r>
+      <w:r>
+        <w:rPr>
+          <w:rFonts w:hint="eastAsia"/>
+        </w:rPr>
+        <w:t>會在較高學習動機的學生身上</w:t>
+      </w:r>
+    </w:p>
+    <w:p>
+      <w:pPr>
+        <w:rPr>
+          <w:rFonts w:ascii="Arial" w:hAnsi="Arial" w:cs="Arial"/>
+          <w:color w:val="222222"/>
+          <w:szCs w:val="20"/>
+          <w:shd w:val="clear" w:color="auto" w:fill="FFFFFF"/>
+        </w:rPr>
+      </w:pPr>
       <w:r>
         <w:rPr>
           <w:rFonts w:ascii="Arial" w:hAnsi="Arial" w:cs="Arial" w:hint="eastAsia"/>
@@ -1143,446 +1676,520 @@
           <w:szCs w:val="20"/>
           <w:shd w:val="clear" w:color="auto" w:fill="FFFFFF"/>
         </w:rPr>
-        <w:t xml:space="preserve"> e</w:t>
-      </w:r>
-      <w:r>
+        <w:t>然而，</w:t>
+      </w:r>
+      <w:r>
+        <w:rPr>
+          <w:rFonts w:ascii="Arial" w:hAnsi="Arial" w:cs="Arial" w:hint="eastAsia"/>
+          <w:color w:val="222222"/>
+          <w:szCs w:val="20"/>
+          <w:shd w:val="clear" w:color="auto" w:fill="FFFFFF"/>
+        </w:rPr>
+        <w:t xml:space="preserve">FC </w:t>
+      </w:r>
+      <w:r>
+        <w:rPr>
+          <w:rFonts w:ascii="Arial" w:hAnsi="Arial" w:cs="Arial" w:hint="eastAsia"/>
+          <w:color w:val="222222"/>
+          <w:szCs w:val="20"/>
+          <w:shd w:val="clear" w:color="auto" w:fill="FFFFFF"/>
+        </w:rPr>
+        <w:t>所帶來的效益往往集中在那些原本就具備較高學習動機的學生身上；當學生對</w:t>
+      </w:r>
+      <w:r>
+        <w:rPr>
+          <w:rFonts w:ascii="Arial" w:hAnsi="Arial" w:cs="Arial" w:hint="eastAsia"/>
+          <w:color w:val="222222"/>
+          <w:szCs w:val="20"/>
+          <w:shd w:val="clear" w:color="auto" w:fill="FFFFFF"/>
+        </w:rPr>
+        <w:t xml:space="preserve"> FC </w:t>
+      </w:r>
+      <w:r>
+        <w:rPr>
+          <w:rFonts w:ascii="Arial" w:hAnsi="Arial" w:cs="Arial" w:hint="eastAsia"/>
+          <w:color w:val="222222"/>
+          <w:szCs w:val="20"/>
+          <w:shd w:val="clear" w:color="auto" w:fill="FFFFFF"/>
+        </w:rPr>
+        <w:t>抱持負面看法時，這些效益則可能大幅降低</w:t>
+      </w:r>
+      <w:r>
+        <w:rPr>
+          <w:rFonts w:ascii="Arial" w:hAnsi="Arial" w:cs="Arial" w:hint="eastAsia"/>
+          <w:color w:val="222222"/>
+          <w:szCs w:val="20"/>
+          <w:shd w:val="clear" w:color="auto" w:fill="FFFFFF"/>
+        </w:rPr>
+        <w:t>(</w:t>
+      </w:r>
+      <w:r>
+        <w:rPr>
+          <w:rFonts w:ascii="Arial" w:hAnsi="Arial" w:cs="Arial" w:hint="eastAsia"/>
+          <w:color w:val="FF0000"/>
+          <w:szCs w:val="20"/>
+          <w:shd w:val="clear" w:color="auto" w:fill="FFFFFF"/>
+        </w:rPr>
+        <w:t>Chuang, et al., 2018</w:t>
+      </w:r>
+      <w:r>
+        <w:rPr>
+          <w:rFonts w:ascii="Arial" w:hAnsi="Arial" w:cs="Arial" w:hint="eastAsia"/>
+          <w:color w:val="222222"/>
+          <w:szCs w:val="20"/>
+          <w:shd w:val="clear" w:color="auto" w:fill="FFFFFF"/>
+        </w:rPr>
+        <w:t>)</w:t>
+      </w:r>
+    </w:p>
+    <w:p/>
+    <w:p>
+      <w:pPr>
+        <w:pStyle w:val="2"/>
+      </w:pPr>
+      <w:r>
+        <w:rPr>
+          <w:rFonts w:hint="eastAsia"/>
+        </w:rPr>
+        <w:t>FC</w:t>
+      </w:r>
+      <w:r>
+        <w:rPr>
+          <w:rFonts w:hint="eastAsia"/>
+        </w:rPr>
+        <w:t>是依賴科技的</w:t>
+      </w:r>
+    </w:p>
+    <w:p>
+      <w:r>
+        <w:rPr>
+          <w:rFonts w:hint="eastAsia"/>
+        </w:rPr>
+        <w:t>FC</w:t>
+      </w:r>
+      <w:r>
+        <w:t>的發展在很大程度上依賴於教育科技</w:t>
+      </w:r>
+      <w:r>
+        <w:rPr>
+          <w:rFonts w:hint="eastAsia"/>
+        </w:rPr>
+        <w:t>，</w:t>
+      </w:r>
+      <w:r>
+        <w:t>這些科技使學習資源更加易於取得</w:t>
+      </w:r>
+      <w:r>
+        <w:rPr>
+          <w:rFonts w:hint="eastAsia"/>
+        </w:rPr>
+        <w:t>。</w:t>
+      </w:r>
+      <w:r>
+        <w:t>這是一種以學生為中心的教學方式</w:t>
+      </w:r>
+      <w:r>
+        <w:rPr>
+          <w:rFonts w:hint="eastAsia"/>
+        </w:rPr>
+        <w:t>，</w:t>
+      </w:r>
+      <w:r>
+        <w:t>強調學生主動建構自己的知識</w:t>
+      </w:r>
+      <w:r>
+        <w:rPr>
+          <w:rFonts w:hint="eastAsia"/>
+        </w:rPr>
+        <w:t>(</w:t>
+      </w:r>
+      <w:r>
+        <w:rPr>
+          <w:color w:val="FF0000"/>
+        </w:rPr>
+        <w:t>Hsia &amp; Hwang, 2020</w:t>
+      </w:r>
+      <w:r>
+        <w:rPr>
+          <w:rFonts w:hint="eastAsia"/>
+        </w:rPr>
+        <w:t>)</w:t>
+      </w:r>
+      <w:r>
+        <w:rPr>
+          <w:rFonts w:hint="eastAsia"/>
+        </w:rPr>
+        <w:t>。</w:t>
+      </w:r>
+    </w:p>
+    <w:p/>
+    <w:p>
+      <w:pPr>
+        <w:pStyle w:val="2"/>
+      </w:pPr>
+      <w:r>
+        <w:rPr>
+          <w:rFonts w:hint="eastAsia"/>
+        </w:rPr>
+        <w:t>FC</w:t>
+      </w:r>
+      <w:r>
+        <w:rPr>
+          <w:rFonts w:hint="eastAsia"/>
+        </w:rPr>
+        <w:t>課前準備</w:t>
+      </w:r>
+    </w:p>
+    <w:p/>
+    <w:p>
+      <w:r>
+        <w:rPr>
+          <w:rFonts w:hint="eastAsia"/>
+        </w:rPr>
+        <w:t>課前準備是</w:t>
+      </w:r>
+      <w:r>
+        <w:rPr>
+          <w:rFonts w:hint="eastAsia"/>
+        </w:rPr>
+        <w:t>FC</w:t>
+      </w:r>
+      <w:r>
+        <w:rPr>
+          <w:rFonts w:hint="eastAsia"/>
+        </w:rPr>
+        <w:t>的關鍵活動之一，然而學生拖延準備的問題也十分常見。</w:t>
+      </w:r>
+      <w:proofErr w:type="spellStart"/>
+      <w:r>
+        <w:t>Xiu</w:t>
+      </w:r>
+      <w:proofErr w:type="spellEnd"/>
+      <w:r>
+        <w:t xml:space="preserve"> (2020)</w:t>
+      </w:r>
+      <w:r>
+        <w:rPr>
+          <w:rFonts w:hint="eastAsia"/>
+        </w:rPr>
+        <w:t>則建議可透過加入評量活動來提升學生的參與程度。</w:t>
+      </w:r>
+    </w:p>
+    <w:p/>
+    <w:p>
+      <w:pPr>
+        <w:pStyle w:val="2"/>
+      </w:pPr>
+      <w:r>
+        <w:rPr>
+          <w:rFonts w:hint="eastAsia"/>
+        </w:rPr>
+        <w:t>FC</w:t>
+      </w:r>
+      <w:r>
+        <w:rPr>
+          <w:rFonts w:hint="eastAsia"/>
+        </w:rPr>
+        <w:t>缺乏證據</w:t>
+      </w:r>
+    </w:p>
+    <w:p>
+      <w:r>
+        <w:rPr>
+          <w:rFonts w:hint="eastAsia"/>
+        </w:rPr>
+        <w:t>儘管已有許多研究比較</w:t>
+      </w:r>
+      <w:r>
+        <w:rPr>
+          <w:rFonts w:hint="eastAsia"/>
+        </w:rPr>
+        <w:t xml:space="preserve"> FC </w:t>
+      </w:r>
+      <w:r>
+        <w:rPr>
+          <w:rFonts w:hint="eastAsia"/>
+        </w:rPr>
+        <w:t>與傳統教學模式在學習成效上的差異</w:t>
+      </w:r>
+      <w:r>
+        <w:rPr>
+          <w:rFonts w:hint="eastAsia"/>
+        </w:rPr>
+        <w:t>(</w:t>
+      </w:r>
+      <w:proofErr w:type="spellStart"/>
+      <w:r>
+        <w:rPr>
+          <w:rFonts w:hint="eastAsia"/>
+          <w:color w:val="FF0000"/>
+        </w:rPr>
+        <w:t>Kazanidis</w:t>
+      </w:r>
+      <w:proofErr w:type="spellEnd"/>
+      <w:r>
+        <w:rPr>
+          <w:rFonts w:hint="eastAsia"/>
+          <w:color w:val="FF0000"/>
+        </w:rPr>
+        <w:t xml:space="preserve"> et al., 2019;</w:t>
+      </w:r>
+      <w:r>
+        <w:rPr>
+          <w:color w:val="FF0000"/>
+        </w:rPr>
+        <w:t xml:space="preserve"> </w:t>
+      </w:r>
+      <w:proofErr w:type="spellStart"/>
+      <w:r>
+        <w:rPr>
+          <w:color w:val="FF0000"/>
+        </w:rPr>
+        <w:t>Sezer</w:t>
+      </w:r>
+      <w:proofErr w:type="spellEnd"/>
+      <w:r>
+        <w:rPr>
+          <w:color w:val="FF0000"/>
+        </w:rPr>
+        <w:t xml:space="preserve"> &amp; </w:t>
+      </w:r>
+      <w:proofErr w:type="spellStart"/>
+      <w:r>
+        <w:rPr>
+          <w:color w:val="FF0000"/>
+        </w:rPr>
+        <w:t>Abay</w:t>
+      </w:r>
+      <w:proofErr w:type="spellEnd"/>
+      <w:r>
+        <w:rPr>
+          <w:color w:val="FF0000"/>
+        </w:rPr>
+        <w:t>, 2019</w:t>
+      </w:r>
+      <w:r>
+        <w:t>)</w:t>
+      </w:r>
+      <w:r>
+        <w:rPr>
+          <w:rFonts w:hint="eastAsia"/>
+        </w:rPr>
+        <w:t>，目前</w:t>
+      </w:r>
+      <w:r>
+        <w:rPr>
+          <w:rFonts w:hint="eastAsia"/>
+        </w:rPr>
+        <w:t>FC</w:t>
+      </w:r>
+      <w:r>
+        <w:rPr>
+          <w:rFonts w:hint="eastAsia"/>
+        </w:rPr>
+        <w:t>的數研究聚焦於大學生族群</w:t>
+      </w:r>
+      <w:r>
+        <w:rPr>
+          <w:rFonts w:hint="eastAsia"/>
+        </w:rPr>
+        <w:t>(Hendrik &amp; Hamzah, 2021)</w:t>
+      </w:r>
+      <w:r>
+        <w:rPr>
+          <w:rFonts w:hint="eastAsia"/>
+        </w:rPr>
+        <w:t>，且常針對僅修習單一課程的學生進行探討</w:t>
+      </w:r>
+      <w:r>
+        <w:rPr>
+          <w:rFonts w:hint="eastAsia"/>
+        </w:rPr>
+        <w:t>(</w:t>
+      </w:r>
+      <w:proofErr w:type="spellStart"/>
+      <w:r>
+        <w:rPr>
+          <w:rFonts w:hint="eastAsia"/>
+          <w:color w:val="FF0000"/>
+        </w:rPr>
+        <w:t>Divjak</w:t>
+      </w:r>
+      <w:proofErr w:type="spellEnd"/>
+      <w:r>
+        <w:rPr>
+          <w:rFonts w:hint="eastAsia"/>
+          <w:color w:val="FF0000"/>
+        </w:rPr>
+        <w:t xml:space="preserve"> et al., 2022</w:t>
+      </w:r>
+      <w:r>
+        <w:rPr>
+          <w:rFonts w:hint="eastAsia"/>
+        </w:rPr>
+        <w:t>)</w:t>
+      </w:r>
+      <w:r>
+        <w:rPr>
+          <w:rFonts w:hint="eastAsia"/>
+        </w:rPr>
+        <w:t>，仍需進一步探討「如何」、「為何」、「何時」以及「對誰」最具效益。</w:t>
+      </w:r>
+    </w:p>
+    <w:p/>
+    <w:p>
+      <w:pPr>
         <w:rPr>
           <w:rFonts w:ascii="Arial" w:hAnsi="Arial" w:cs="Arial"/>
           <w:color w:val="222222"/>
           <w:szCs w:val="20"/>
           <w:shd w:val="clear" w:color="auto" w:fill="FFFFFF"/>
         </w:rPr>
-        <w:t>t al.,(2024)</w:t>
-      </w:r>
-      <w:r>
-        <w:rPr>
-          <w:rFonts w:hint="eastAsia"/>
-        </w:rPr>
-        <w:t xml:space="preserve"> </w:t>
-      </w:r>
-      <w:r>
-        <w:rPr>
-          <w:rFonts w:hint="eastAsia"/>
-        </w:rPr>
-        <w:t>指出，這種整合有助於提升學習參與度、改善學習成效，並提供更具包容性的教育經驗，此混合模式善用翻轉教室中合作解題的結構設計，同時藉由</w:t>
-      </w:r>
-      <w:r>
-        <w:rPr>
-          <w:rFonts w:hint="eastAsia"/>
-        </w:rPr>
-        <w:t xml:space="preserve"> AI </w:t>
-      </w:r>
-      <w:r>
-        <w:rPr>
-          <w:rFonts w:hint="eastAsia"/>
-        </w:rPr>
-        <w:t>的適應能力，解決</w:t>
-      </w:r>
-      <w:r>
-        <w:rPr>
-          <w:rFonts w:hint="eastAsia"/>
-        </w:rPr>
-        <w:lastRenderedPageBreak/>
-        <w:t>個別學習困難並優化學習軌跡。</w:t>
-      </w:r>
-    </w:p>
-    <w:p/>
-    <w:p>
-      <w:r>
-        <w:rPr>
-          <w:rFonts w:hint="eastAsia"/>
-        </w:rPr>
-        <w:t>然而，這種混合模式亦伴隨挑戰。學生必須承擔更多自主學習的責任，特別是在無教師引導下學習理論內容。此外，學習也依賴於可取得的科技資源，如穩定的網路與數位設備，並需具備足夠的自我調控能力以有效使用這些資源</w:t>
-      </w:r>
-      <w:r>
-        <w:rPr>
-          <w:rFonts w:hint="eastAsia"/>
+      </w:pPr>
+      <w:r>
+        <w:rPr>
+          <w:rFonts w:ascii="Arial" w:hAnsi="Arial" w:cs="Arial" w:hint="eastAsia"/>
+          <w:color w:val="222222"/>
+          <w:szCs w:val="20"/>
+          <w:shd w:val="clear" w:color="auto" w:fill="FFFFFF"/>
+        </w:rPr>
+        <w:t>然而，綜述性研究對</w:t>
+      </w:r>
+      <w:r>
+        <w:rPr>
+          <w:rFonts w:ascii="Arial" w:hAnsi="Arial" w:cs="Arial" w:hint="eastAsia"/>
+          <w:color w:val="222222"/>
+          <w:szCs w:val="20"/>
+          <w:shd w:val="clear" w:color="auto" w:fill="FFFFFF"/>
+        </w:rPr>
+        <w:t xml:space="preserve"> FC </w:t>
+      </w:r>
+      <w:r>
+        <w:rPr>
+          <w:rFonts w:ascii="Arial" w:hAnsi="Arial" w:cs="Arial" w:hint="eastAsia"/>
+          <w:color w:val="222222"/>
+          <w:szCs w:val="20"/>
+          <w:shd w:val="clear" w:color="auto" w:fill="FFFFFF"/>
+        </w:rPr>
+        <w:t>成效的結論不一</w:t>
+      </w:r>
+      <w:r>
+        <w:rPr>
+          <w:rFonts w:ascii="Arial" w:hAnsi="Arial" w:cs="Arial" w:hint="eastAsia"/>
+          <w:color w:val="222222"/>
+          <w:szCs w:val="20"/>
+          <w:shd w:val="clear" w:color="auto" w:fill="FFFFFF"/>
+        </w:rPr>
+        <w:t>。</w:t>
+      </w:r>
+      <w:r>
+        <w:rPr>
+          <w:rFonts w:ascii="Arial" w:hAnsi="Arial" w:cs="Arial" w:hint="eastAsia"/>
+          <w:color w:val="222222"/>
+          <w:szCs w:val="20"/>
+          <w:shd w:val="clear" w:color="auto" w:fill="FFFFFF"/>
+        </w:rPr>
+        <w:t>FC</w:t>
+      </w:r>
+      <w:r>
+        <w:rPr>
+          <w:rFonts w:ascii="Arial" w:hAnsi="Arial" w:cs="Arial" w:hint="eastAsia"/>
+          <w:color w:val="222222"/>
+          <w:szCs w:val="20"/>
+          <w:shd w:val="clear" w:color="auto" w:fill="FFFFFF"/>
+        </w:rPr>
+        <w:t>雖然</w:t>
+      </w:r>
+      <w:r>
+        <w:rPr>
+          <w:rFonts w:ascii="Arial" w:hAnsi="Arial" w:cs="Arial" w:hint="eastAsia"/>
+          <w:color w:val="222222"/>
+          <w:szCs w:val="20"/>
+          <w:shd w:val="clear" w:color="auto" w:fill="FFFFFF"/>
+        </w:rPr>
+        <w:t>效益顯著</w:t>
+      </w:r>
+      <w:r>
+        <w:rPr>
+          <w:rFonts w:ascii="Arial" w:hAnsi="Arial" w:cs="Arial" w:hint="eastAsia"/>
+          <w:color w:val="222222"/>
+          <w:szCs w:val="20"/>
+          <w:shd w:val="clear" w:color="auto" w:fill="FFFFFF"/>
         </w:rPr>
         <w:t>(</w:t>
       </w:r>
       <w:r>
         <w:rPr>
-          <w:rFonts w:hint="eastAsia"/>
-        </w:rPr>
-        <w:t>補充文獻</w:t>
-      </w:r>
-      <w:r>
+          <w:rFonts w:ascii="Arial" w:hAnsi="Arial" w:cs="Arial"/>
+          <w:color w:val="FF0000"/>
+          <w:szCs w:val="20"/>
+          <w:shd w:val="clear" w:color="auto" w:fill="FFFFFF"/>
+        </w:rPr>
+        <w:t>Koh</w:t>
+      </w:r>
+      <w:r>
+        <w:rPr>
+          <w:rFonts w:ascii="Arial" w:hAnsi="Arial" w:cs="Arial" w:hint="eastAsia"/>
+          <w:color w:val="FF0000"/>
+          <w:szCs w:val="20"/>
+          <w:shd w:val="clear" w:color="auto" w:fill="FFFFFF"/>
+        </w:rPr>
+        <w:t>,</w:t>
+      </w:r>
+      <w:r>
+        <w:rPr>
+          <w:rFonts w:ascii="Arial" w:hAnsi="Arial" w:cs="Arial"/>
+          <w:color w:val="FF0000"/>
+          <w:szCs w:val="20"/>
+          <w:shd w:val="clear" w:color="auto" w:fill="FFFFFF"/>
+        </w:rPr>
+        <w:t xml:space="preserve"> 2019</w:t>
+      </w:r>
+      <w:r>
+        <w:rPr>
+          <w:rFonts w:ascii="Arial" w:hAnsi="Arial" w:cs="Arial" w:hint="eastAsia"/>
+          <w:color w:val="222222"/>
+          <w:szCs w:val="20"/>
+          <w:shd w:val="clear" w:color="auto" w:fill="FFFFFF"/>
+        </w:rPr>
         <w:t>)</w:t>
       </w:r>
       <w:r>
         <w:rPr>
-          <w:rFonts w:hint="eastAsia"/>
-        </w:rPr>
-        <w:t>。教師方面亦需面對新的教學要求，例如更深層的教學設計準備、課程規劃上的彈性，並能在課堂中提供差異化支持</w:t>
-      </w:r>
-      <w:r>
-        <w:rPr>
-          <w:rFonts w:hint="eastAsia"/>
+          <w:rFonts w:ascii="Arial" w:hAnsi="Arial" w:cs="Arial" w:hint="eastAsia"/>
+          <w:color w:val="222222"/>
+          <w:szCs w:val="20"/>
+          <w:shd w:val="clear" w:color="auto" w:fill="FFFFFF"/>
+        </w:rPr>
+        <w:t>，但其效應從小到大皆有</w:t>
+      </w:r>
+      <w:r>
+        <w:rPr>
+          <w:rFonts w:ascii="Arial" w:hAnsi="Arial" w:cs="Arial" w:hint="eastAsia"/>
+          <w:color w:val="222222"/>
+          <w:szCs w:val="20"/>
+          <w:shd w:val="clear" w:color="auto" w:fill="FFFFFF"/>
         </w:rPr>
         <w:t>(</w:t>
       </w:r>
       <w:r>
         <w:rPr>
-          <w:rFonts w:hint="eastAsia"/>
-        </w:rPr>
-        <w:t>補充文獻</w:t>
-      </w:r>
-      <w:r>
-        <w:t>)</w:t>
-      </w:r>
-      <w:r>
-        <w:rPr>
-          <w:rFonts w:hint="eastAsia"/>
-        </w:rPr>
-        <w:t>。</w:t>
-      </w:r>
-    </w:p>
-    <w:p/>
-    <w:p>
-      <w:r>
-        <w:rPr>
-          <w:rFonts w:hint="eastAsia"/>
-        </w:rPr>
-        <w:t>將</w:t>
-      </w:r>
-      <w:r>
-        <w:rPr>
-          <w:rFonts w:hint="eastAsia"/>
-        </w:rPr>
-        <w:t xml:space="preserve"> AI </w:t>
-      </w:r>
-      <w:r>
-        <w:rPr>
-          <w:rFonts w:hint="eastAsia"/>
-        </w:rPr>
-        <w:t>自適性學習系統納入翻轉教室亦帶來一些需在學習動機與參與層面上深入探討的理論挑戰與契機。其中最大挑戰之一，是如何在學生自主性與</w:t>
-      </w:r>
-      <w:r>
-        <w:rPr>
-          <w:rFonts w:hint="eastAsia"/>
-        </w:rPr>
-        <w:t xml:space="preserve"> AI </w:t>
-      </w:r>
-      <w:r>
-        <w:rPr>
-          <w:rFonts w:hint="eastAsia"/>
-        </w:rPr>
-        <w:t>系統所提供支持之間取得平衡。儘管翻轉教室強調學生的獨立學習，但</w:t>
-      </w:r>
-      <w:r>
-        <w:rPr>
-          <w:rFonts w:hint="eastAsia"/>
-        </w:rPr>
-        <w:t xml:space="preserve"> AI </w:t>
-      </w:r>
-      <w:r>
-        <w:rPr>
-          <w:rFonts w:hint="eastAsia"/>
-        </w:rPr>
-        <w:t>系統的使用方式可能會增強或削弱此一學習模式。若應用不當，這些系統雖能提供即時且個別化的回饋，卻也可能導致學生過度依賴自動化協助，而非以批判性方式處理學習內容。</w:t>
-      </w:r>
-    </w:p>
-    <w:p/>
-    <w:p>
-      <w:r>
-        <w:rPr>
-          <w:rFonts w:hint="eastAsia"/>
-        </w:rPr>
-        <w:t>此外，</w:t>
-      </w:r>
-      <w:r>
-        <w:rPr>
-          <w:rFonts w:hint="eastAsia"/>
-        </w:rPr>
-        <w:t xml:space="preserve">AI </w:t>
-      </w:r>
-      <w:r>
-        <w:rPr>
-          <w:rFonts w:hint="eastAsia"/>
-        </w:rPr>
-        <w:t>的導入也改變了教師的教學角色，從傳統的知識傳遞者轉變為學習促進者，對教師的教學知能與策略產生新的需求。</w:t>
-      </w:r>
-      <w:r>
-        <w:rPr>
-          <w:rFonts w:hint="eastAsia"/>
-        </w:rPr>
-        <w:t xml:space="preserve">AI </w:t>
-      </w:r>
-      <w:r>
-        <w:rPr>
-          <w:rFonts w:hint="eastAsia"/>
-        </w:rPr>
-        <w:t>強化的翻轉教室也需要強健的科技基礎設施與策略性方法，以因應因學生科技資源取得落差所衍生的教育公平性問題，這些差異可能會影響學習成果。</w:t>
-      </w:r>
-    </w:p>
-    <w:p/>
-    <w:p>
-      <w:pPr>
-        <w:rPr>
-          <w:rFonts w:hint="eastAsia"/>
-        </w:rPr>
-      </w:pPr>
-    </w:p>
-    <w:p>
-      <w:pPr>
-        <w:rPr>
+          <w:rFonts w:ascii="Arial" w:hAnsi="Arial" w:cs="Arial"/>
           <w:color w:val="FF0000"/>
-        </w:rPr>
-      </w:pPr>
-      <w:r>
-        <w:rPr>
-          <w:rFonts w:hint="eastAsia"/>
-          <w:color w:val="FF0000"/>
-        </w:rPr>
-        <w:t>(</w:t>
-      </w:r>
-      <w:r>
-        <w:rPr>
-          <w:rFonts w:hint="eastAsia"/>
-          <w:color w:val="FF0000"/>
-        </w:rPr>
-        <w:t>從這邊開始</w:t>
-      </w:r>
-      <w:r>
-        <w:rPr>
-          <w:color w:val="FF0000"/>
-        </w:rPr>
-        <w:t>)</w:t>
-      </w:r>
-    </w:p>
-    <w:p/>
-    <w:p/>
-    <w:p/>
-    <w:p/>
-    <w:p/>
-    <w:p>
-      <w:pPr>
-        <w:pStyle w:val="1"/>
-      </w:pPr>
-      <w:r>
-        <w:rPr>
-          <w:rFonts w:hint="eastAsia"/>
-        </w:rPr>
-        <w:t>翻轉教室</w:t>
-      </w:r>
-    </w:p>
-    <w:p>
-      <w:r>
-        <w:rPr>
-          <w:rFonts w:hint="eastAsia"/>
-        </w:rPr>
-        <w:t>備住：</w:t>
-      </w:r>
-    </w:p>
-    <w:p>
-      <w:r>
-        <w:rPr>
-          <w:rFonts w:hint="eastAsia"/>
-        </w:rPr>
-        <w:t>雖然中文是「翻轉教育」，但我在查英文的部分，都是用「</w:t>
-      </w:r>
-      <w:r>
-        <w:t>翻轉教室</w:t>
-      </w:r>
-      <w:r>
-        <w:rPr>
-          <w:rFonts w:hint="eastAsia"/>
-        </w:rPr>
-        <w:t>(</w:t>
-      </w:r>
-      <w:r>
-        <w:t>Flipped Classroom</w:t>
-      </w:r>
-      <w:r>
-        <w:rPr>
-          <w:rFonts w:hint="eastAsia"/>
-        </w:rPr>
-        <w:t>)</w:t>
-      </w:r>
-      <w:r>
-        <w:rPr>
-          <w:rFonts w:hint="eastAsia"/>
-        </w:rPr>
-        <w:t>」，所以以下都用</w:t>
-      </w:r>
-      <w:r>
-        <w:t>翻轉教室</w:t>
-      </w:r>
-      <w:r>
-        <w:rPr>
-          <w:rFonts w:hint="eastAsia"/>
-        </w:rPr>
-        <w:t>(</w:t>
-      </w:r>
-      <w:r>
-        <w:t>Flipped Classroom</w:t>
-      </w:r>
-      <w:r>
-        <w:rPr>
-          <w:rFonts w:hint="eastAsia"/>
-        </w:rPr>
-        <w:t>)</w:t>
-      </w:r>
-      <w:r>
-        <w:rPr>
-          <w:rFonts w:hint="eastAsia"/>
-        </w:rPr>
-        <w:t>做論述。</w:t>
-      </w:r>
-    </w:p>
-    <w:p/>
-    <w:p>
-      <w:pPr>
-        <w:pStyle w:val="2"/>
-      </w:pPr>
-      <w:r>
-        <w:rPr>
-          <w:rFonts w:hint="eastAsia"/>
-        </w:rPr>
-        <w:t>定義</w:t>
-      </w:r>
-    </w:p>
-    <w:p>
-      <w:r>
-        <w:t>翻轉教室（</w:t>
-      </w:r>
-      <w:r>
-        <w:t>Flipped Classrooms, FC</w:t>
-      </w:r>
-      <w:r>
-        <w:t>）</w:t>
-      </w:r>
-      <w:r>
-        <w:t>顛覆了傳統的教學方式</w:t>
-      </w:r>
-      <w:r>
-        <w:rPr>
-          <w:rFonts w:hint="eastAsia"/>
-        </w:rPr>
-        <w:t>，</w:t>
-      </w:r>
-      <w:r>
-        <w:t>將原本在課堂中教授的內容轉移到課堂外，並事先提供給學生學習</w:t>
-      </w:r>
-      <w:r>
-        <w:rPr>
-          <w:rFonts w:hint="eastAsia"/>
-        </w:rPr>
-        <w:t>(</w:t>
-      </w:r>
-      <w:r>
-        <w:rPr>
-          <w:color w:val="FF0000"/>
-        </w:rPr>
-        <w:t>Aznar-Díaz et al., 2020</w:t>
-      </w:r>
-      <w:r>
-        <w:rPr>
-          <w:rFonts w:hint="eastAsia"/>
-        </w:rPr>
-        <w:t>)</w:t>
-      </w:r>
-      <w:r>
-        <w:rPr>
-          <w:rFonts w:hint="eastAsia"/>
-        </w:rPr>
-        <w:t>，</w:t>
-      </w:r>
-      <w:r>
-        <w:t>以便為課堂上的面對面互動做好準備</w:t>
-      </w:r>
-      <w:r>
-        <w:rPr>
-          <w:rFonts w:hint="eastAsia"/>
-        </w:rPr>
-        <w:t>(</w:t>
-      </w:r>
-      <w:r>
-        <w:rPr>
-          <w:color w:val="FF0000"/>
-        </w:rPr>
-        <w:t>van</w:t>
-      </w:r>
-      <w:r>
-        <w:rPr>
-          <w:rFonts w:hint="eastAsia"/>
-          <w:color w:val="FF0000"/>
-        </w:rPr>
-        <w:t xml:space="preserve"> </w:t>
-      </w:r>
-      <w:r>
-        <w:rPr>
-          <w:color w:val="FF0000"/>
-        </w:rPr>
-        <w:t>Leeuwen et al., 2019</w:t>
-      </w:r>
-      <w:r>
-        <w:rPr>
-          <w:rFonts w:hint="eastAsia"/>
-        </w:rPr>
-        <w:t>)</w:t>
-      </w:r>
-      <w:r>
-        <w:rPr>
-          <w:rFonts w:hint="eastAsia"/>
-        </w:rPr>
-        <w:t>。</w:t>
-      </w:r>
-      <w:r>
-        <w:t>這樣的安排釋放了課堂時間，使其能用於更多探究式學習活動</w:t>
-      </w:r>
-      <w:r>
-        <w:rPr>
-          <w:rFonts w:hint="eastAsia"/>
-        </w:rPr>
-        <w:t>(</w:t>
-      </w:r>
-      <w:r>
-        <w:rPr>
-          <w:color w:val="FF0000"/>
-        </w:rPr>
-        <w:t>Jang &amp; Kim, 2020</w:t>
-      </w:r>
-      <w:r>
-        <w:t>)</w:t>
-      </w:r>
-      <w:r>
-        <w:rPr>
-          <w:rFonts w:hint="eastAsia"/>
-        </w:rPr>
-        <w:t>。</w:t>
-      </w:r>
-    </w:p>
-    <w:p/>
-    <w:p>
-      <w:pPr>
-        <w:pStyle w:val="2"/>
-      </w:pPr>
-      <w:r>
-        <w:rPr>
-          <w:rFonts w:hint="eastAsia"/>
-        </w:rPr>
-        <w:t>F</w:t>
-      </w:r>
-      <w:r>
-        <w:t>C</w:t>
-      </w:r>
-      <w:r>
-        <w:rPr>
-          <w:rFonts w:hint="eastAsia"/>
-        </w:rPr>
-        <w:t>會在較高學習動機的學生身上</w:t>
-      </w:r>
-    </w:p>
-    <w:p>
-      <w:pPr>
+          <w:szCs w:val="20"/>
+          <w:shd w:val="clear" w:color="auto" w:fill="FFFFFF"/>
+        </w:rPr>
+        <w:t>Zheng et al., 2020</w:t>
+      </w:r>
+      <w:r>
         <w:rPr>
           <w:rFonts w:ascii="Arial" w:hAnsi="Arial" w:cs="Arial"/>
           <w:color w:val="222222"/>
           <w:szCs w:val="20"/>
           <w:shd w:val="clear" w:color="auto" w:fill="FFFFFF"/>
         </w:rPr>
-      </w:pPr>
+        <w:t>)</w:t>
+      </w:r>
       <w:r>
         <w:rPr>
           <w:rFonts w:ascii="Arial" w:hAnsi="Arial" w:cs="Arial" w:hint="eastAsia"/>
@@ -1590,7 +2197,16 @@
           <w:szCs w:val="20"/>
           <w:shd w:val="clear" w:color="auto" w:fill="FFFFFF"/>
         </w:rPr>
-        <w:t>然而，</w:t>
+        <w:t>。</w:t>
+      </w:r>
+      <w:r>
+        <w:rPr>
+          <w:rFonts w:ascii="Arial" w:hAnsi="Arial" w:cs="Arial"/>
+          <w:color w:val="FF0000"/>
+          <w:szCs w:val="20"/>
+          <w:shd w:val="clear" w:color="auto" w:fill="FFFFFF"/>
+        </w:rPr>
+        <w:t>Stover and Houston (2019)</w:t>
       </w:r>
       <w:r>
         <w:rPr>
@@ -1599,7 +2215,7 @@
           <w:szCs w:val="20"/>
           <w:shd w:val="clear" w:color="auto" w:fill="FFFFFF"/>
         </w:rPr>
-        <w:t xml:space="preserve">FC </w:t>
+        <w:t>則發現成效無顯著差異</w:t>
       </w:r>
       <w:r>
         <w:rPr>
@@ -1608,109 +2224,154 @@
           <w:szCs w:val="20"/>
           <w:shd w:val="clear" w:color="auto" w:fill="FFFFFF"/>
         </w:rPr>
-        <w:t>所帶來的效益往往集中在那些原本就具備較高學習動機的學生身上；當學生對</w:t>
-      </w:r>
-      <w:r>
-        <w:rPr>
-          <w:rFonts w:ascii="Arial" w:hAnsi="Arial" w:cs="Arial" w:hint="eastAsia"/>
-          <w:color w:val="222222"/>
-          <w:szCs w:val="20"/>
-          <w:shd w:val="clear" w:color="auto" w:fill="FFFFFF"/>
-        </w:rPr>
-        <w:t xml:space="preserve"> FC </w:t>
-      </w:r>
-      <w:r>
-        <w:rPr>
-          <w:rFonts w:ascii="Arial" w:hAnsi="Arial" w:cs="Arial" w:hint="eastAsia"/>
-          <w:color w:val="222222"/>
-          <w:szCs w:val="20"/>
-          <w:shd w:val="clear" w:color="auto" w:fill="FFFFFF"/>
-        </w:rPr>
-        <w:t>抱持負面看法時，這些效益則可能大幅降低</w:t>
-      </w:r>
-      <w:r>
-        <w:rPr>
-          <w:rFonts w:ascii="Arial" w:hAnsi="Arial" w:cs="Arial" w:hint="eastAsia"/>
-          <w:color w:val="222222"/>
-          <w:szCs w:val="20"/>
-          <w:shd w:val="clear" w:color="auto" w:fill="FFFFFF"/>
-        </w:rPr>
-        <w:t>(</w:t>
-      </w:r>
-      <w:r>
-        <w:rPr>
-          <w:rFonts w:ascii="Arial" w:hAnsi="Arial" w:cs="Arial" w:hint="eastAsia"/>
+        <w:t>。</w:t>
+      </w:r>
+    </w:p>
+    <w:p/>
+    <w:p>
+      <w:pPr>
+        <w:pStyle w:val="2"/>
+      </w:pPr>
+      <w:r>
+        <w:rPr>
+          <w:rFonts w:hint="eastAsia"/>
+        </w:rPr>
+        <w:t>翻轉課堂在加強程式設計教育中的作用</w:t>
+      </w:r>
+    </w:p>
+    <w:p/>
+    <w:p/>
+    <w:p>
+      <w:proofErr w:type="spellStart"/>
+      <w:r>
+        <w:rPr>
+          <w:rFonts w:ascii="Arial" w:hAnsi="Arial" w:cs="Arial"/>
           <w:color w:val="FF0000"/>
           <w:szCs w:val="20"/>
           <w:shd w:val="clear" w:color="auto" w:fill="FFFFFF"/>
         </w:rPr>
-        <w:t>Chuang, et al., 2018</w:t>
-      </w:r>
-      <w:r>
-        <w:rPr>
-          <w:rFonts w:ascii="Arial" w:hAnsi="Arial" w:cs="Arial" w:hint="eastAsia"/>
-          <w:color w:val="222222"/>
+        <w:t>Edgcomb</w:t>
+      </w:r>
+      <w:proofErr w:type="spellEnd"/>
+      <w:r>
+        <w:rPr>
+          <w:rFonts w:ascii="Arial" w:hAnsi="Arial" w:cs="Arial"/>
+          <w:color w:val="FF0000"/>
           <w:szCs w:val="20"/>
           <w:shd w:val="clear" w:color="auto" w:fill="FFFFFF"/>
         </w:rPr>
-        <w:t>)</w:t>
-      </w:r>
-    </w:p>
+        <w:t xml:space="preserve"> et al., (2017)</w:t>
+      </w:r>
+      <w:r>
+        <w:rPr>
+          <w:rFonts w:hint="eastAsia"/>
+        </w:rPr>
+        <w:t>研究發現，在程式設計入門課中使用網頁式互動教材能提高學生的參與度與準備程度，進而提升課堂活動與實作學習的成效。</w:t>
+      </w:r>
+    </w:p>
+    <w:p/>
+    <w:p>
+      <w:proofErr w:type="spellStart"/>
+      <w:r>
+        <w:rPr>
+          <w:rFonts w:hint="eastAsia"/>
+          <w:color w:val="FF0000"/>
+        </w:rPr>
+        <w:t>AlJarrah</w:t>
+      </w:r>
+      <w:proofErr w:type="spellEnd"/>
+      <w:r>
+        <w:rPr>
+          <w:rFonts w:hint="eastAsia"/>
+          <w:color w:val="FF0000"/>
+        </w:rPr>
+        <w:t xml:space="preserve"> et al., </w:t>
+      </w:r>
+      <w:r>
+        <w:rPr>
+          <w:color w:val="FF0000"/>
+        </w:rPr>
+        <w:t>(2018)</w:t>
+      </w:r>
+      <w:r>
+        <w:rPr>
+          <w:rFonts w:hint="eastAsia"/>
+          <w:color w:val="FF0000"/>
+        </w:rPr>
+        <w:t xml:space="preserve"> </w:t>
+      </w:r>
+      <w:r>
+        <w:rPr>
+          <w:rFonts w:hint="eastAsia"/>
+        </w:rPr>
+        <w:t>指出，這種主動學習與實作經驗能創造更佳的學習機會，因為學生能在課堂上直接獲得問題的解法與指導。</w:t>
+      </w:r>
+    </w:p>
+    <w:p/>
+    <w:p>
+      <w:r>
+        <w:rPr>
+          <w:rFonts w:hint="eastAsia"/>
+        </w:rPr>
+        <w:t>若將翻轉教室與專題導向學習（</w:t>
+      </w:r>
+      <w:r>
+        <w:rPr>
+          <w:rFonts w:hint="eastAsia"/>
+        </w:rPr>
+        <w:t>project-based learning</w:t>
+      </w:r>
+      <w:r>
+        <w:rPr>
+          <w:rFonts w:hint="eastAsia"/>
+        </w:rPr>
+        <w:t>）結合，更能顯著提升學生在資訊科學課程中的參與度與學習成效（</w:t>
+      </w:r>
+      <w:proofErr w:type="spellStart"/>
+      <w:r>
+        <w:rPr>
+          <w:rFonts w:hint="eastAsia"/>
+          <w:color w:val="FF0000"/>
+        </w:rPr>
+        <w:t>Morais</w:t>
+      </w:r>
+      <w:proofErr w:type="spellEnd"/>
+      <w:r>
+        <w:rPr>
+          <w:rFonts w:hint="eastAsia"/>
+          <w:color w:val="FF0000"/>
+        </w:rPr>
+        <w:t xml:space="preserve"> et al., 2021</w:t>
+      </w:r>
+      <w:r>
+        <w:rPr>
+          <w:rFonts w:hint="eastAsia"/>
+        </w:rPr>
+        <w:t>）。</w:t>
+      </w:r>
+    </w:p>
+    <w:p/>
+    <w:p/>
+    <w:p/>
+    <w:p/>
     <w:p/>
     <w:p>
       <w:pPr>
-        <w:pStyle w:val="2"/>
+        <w:pStyle w:val="1"/>
       </w:pPr>
       <w:r>
         <w:rPr>
           <w:rFonts w:hint="eastAsia"/>
         </w:rPr>
-        <w:lastRenderedPageBreak/>
-        <w:t>FC</w:t>
-      </w:r>
-      <w:r>
-        <w:rPr>
-          <w:rFonts w:hint="eastAsia"/>
-        </w:rPr>
-        <w:t>是依賴科技的</w:t>
-      </w:r>
-    </w:p>
-    <w:p>
-      <w:r>
-        <w:rPr>
-          <w:rFonts w:hint="eastAsia"/>
-        </w:rPr>
-        <w:t>FC</w:t>
-      </w:r>
-      <w:r>
-        <w:t>的發展在很大程度上依賴於教育科技</w:t>
-      </w:r>
-      <w:r>
-        <w:rPr>
-          <w:rFonts w:hint="eastAsia"/>
-        </w:rPr>
-        <w:t>，</w:t>
-      </w:r>
-      <w:r>
-        <w:t>這些科技使學習資源更加易於取得</w:t>
-      </w:r>
-      <w:r>
-        <w:rPr>
-          <w:rFonts w:hint="eastAsia"/>
-        </w:rPr>
-        <w:t>。</w:t>
-      </w:r>
-      <w:r>
-        <w:t>這是一種以學生為中心的教學方式</w:t>
-      </w:r>
-      <w:r>
-        <w:rPr>
-          <w:rFonts w:hint="eastAsia"/>
-        </w:rPr>
-        <w:t>，</w:t>
-      </w:r>
-      <w:r>
-        <w:t>強調學生主動建構自己的知識</w:t>
+        <w:t>學生對學習環境的觀感及自述的學習方法</w:t>
+      </w:r>
+    </w:p>
+    <w:p>
+      <w:r>
+        <w:rPr>
+          <w:rFonts w:hint="eastAsia"/>
+        </w:rPr>
+        <w:t>學生如何感知其學習情境中的情境特徵一直以來都被認為是影響學生學習經驗的重要面向</w:t>
       </w:r>
       <w:r>
         <w:rPr>
@@ -1719,382 +2380,29 @@
         <w:t>(</w:t>
       </w:r>
       <w:r>
-        <w:rPr>
-          <w:color w:val="FF0000"/>
-        </w:rPr>
-        <w:t>Hsia &amp; Hwang, 2020</w:t>
-      </w:r>
-      <w:r>
-        <w:rPr>
-          <w:rFonts w:hint="eastAsia"/>
-        </w:rPr>
-        <w:t>)</w:t>
-      </w:r>
-      <w:r>
-        <w:rPr>
-          <w:rFonts w:hint="eastAsia"/>
-        </w:rPr>
-        <w:t>。</w:t>
-      </w:r>
-    </w:p>
-    <w:p/>
-    <w:p>
-      <w:pPr>
-        <w:pStyle w:val="2"/>
-      </w:pPr>
-      <w:r>
-        <w:rPr>
-          <w:rFonts w:hint="eastAsia"/>
-        </w:rPr>
-        <w:t>FC</w:t>
-      </w:r>
-      <w:r>
-        <w:rPr>
-          <w:rFonts w:hint="eastAsia"/>
-        </w:rPr>
-        <w:t>課前準備</w:t>
-      </w:r>
-    </w:p>
-    <w:p/>
-    <w:p>
-      <w:r>
-        <w:rPr>
-          <w:rFonts w:hint="eastAsia"/>
-        </w:rPr>
-        <w:t>課前準備是</w:t>
-      </w:r>
-      <w:r>
-        <w:rPr>
-          <w:rFonts w:hint="eastAsia"/>
-        </w:rPr>
-        <w:t>FC</w:t>
-      </w:r>
-      <w:r>
-        <w:rPr>
-          <w:rFonts w:hint="eastAsia"/>
-        </w:rPr>
-        <w:t>的關鍵活動之一，然而學生拖延準備的問題也十分常見。</w:t>
-      </w:r>
-      <w:proofErr w:type="spellStart"/>
-      <w:r>
-        <w:t>Xiu</w:t>
-      </w:r>
-      <w:proofErr w:type="spellEnd"/>
-      <w:r>
-        <w:t xml:space="preserve"> (2020)</w:t>
-      </w:r>
-      <w:r>
-        <w:rPr>
-          <w:rFonts w:hint="eastAsia"/>
-        </w:rPr>
-        <w:t>則建議可透過加入評量活動來提升學生的參與程度。</w:t>
-      </w:r>
-    </w:p>
-    <w:p/>
-    <w:p>
-      <w:pPr>
-        <w:pStyle w:val="2"/>
-      </w:pPr>
-      <w:r>
-        <w:rPr>
-          <w:rFonts w:hint="eastAsia"/>
-        </w:rPr>
-        <w:t>FC</w:t>
-      </w:r>
-      <w:r>
-        <w:rPr>
-          <w:rFonts w:hint="eastAsia"/>
-        </w:rPr>
-        <w:t>缺乏證據</w:t>
-      </w:r>
-    </w:p>
-    <w:p>
-      <w:r>
-        <w:rPr>
-          <w:rFonts w:hint="eastAsia"/>
-        </w:rPr>
-        <w:t>儘管已有許多研究比較</w:t>
-      </w:r>
-      <w:r>
-        <w:rPr>
-          <w:rFonts w:hint="eastAsia"/>
-        </w:rPr>
-        <w:t xml:space="preserve"> FC </w:t>
-      </w:r>
-      <w:r>
-        <w:rPr>
-          <w:rFonts w:hint="eastAsia"/>
-        </w:rPr>
-        <w:t>與傳統教學模式在學習成效上的差異</w:t>
-      </w:r>
-      <w:r>
-        <w:rPr>
-          <w:rFonts w:hint="eastAsia"/>
-        </w:rPr>
-        <w:t>(</w:t>
-      </w:r>
-      <w:proofErr w:type="spellStart"/>
-      <w:r>
-        <w:rPr>
-          <w:rFonts w:hint="eastAsia"/>
-          <w:color w:val="FF0000"/>
-        </w:rPr>
-        <w:t>Kazanidis</w:t>
-      </w:r>
-      <w:proofErr w:type="spellEnd"/>
-      <w:r>
-        <w:rPr>
-          <w:rFonts w:hint="eastAsia"/>
-          <w:color w:val="FF0000"/>
-        </w:rPr>
-        <w:t xml:space="preserve"> et al., 2019;</w:t>
-      </w:r>
-      <w:r>
-        <w:rPr>
-          <w:color w:val="FF0000"/>
-        </w:rPr>
-        <w:t xml:space="preserve"> </w:t>
-      </w:r>
-      <w:proofErr w:type="spellStart"/>
-      <w:r>
-        <w:rPr>
-          <w:color w:val="FF0000"/>
-        </w:rPr>
-        <w:t>Sezer</w:t>
-      </w:r>
-      <w:proofErr w:type="spellEnd"/>
-      <w:r>
-        <w:rPr>
-          <w:color w:val="FF0000"/>
-        </w:rPr>
-        <w:t xml:space="preserve"> &amp; </w:t>
-      </w:r>
-      <w:proofErr w:type="spellStart"/>
-      <w:r>
-        <w:rPr>
-          <w:color w:val="FF0000"/>
-        </w:rPr>
-        <w:t>Abay</w:t>
-      </w:r>
-      <w:proofErr w:type="spellEnd"/>
-      <w:r>
-        <w:rPr>
-          <w:color w:val="FF0000"/>
-        </w:rPr>
-        <w:t>, 2019</w:t>
-      </w:r>
-      <w:r>
-        <w:t>)</w:t>
-      </w:r>
-      <w:r>
-        <w:rPr>
-          <w:rFonts w:hint="eastAsia"/>
-        </w:rPr>
-        <w:t>，目前</w:t>
-      </w:r>
-      <w:r>
-        <w:rPr>
-          <w:rFonts w:hint="eastAsia"/>
-        </w:rPr>
-        <w:t>FC</w:t>
-      </w:r>
-      <w:r>
-        <w:rPr>
-          <w:rFonts w:hint="eastAsia"/>
-        </w:rPr>
-        <w:t>的數研究聚焦於大學生族群</w:t>
-      </w:r>
-      <w:r>
-        <w:rPr>
-          <w:rFonts w:hint="eastAsia"/>
-        </w:rPr>
-        <w:t>(Hendrik &amp; Hamzah, 2021)</w:t>
-      </w:r>
-      <w:r>
-        <w:rPr>
-          <w:rFonts w:hint="eastAsia"/>
-        </w:rPr>
-        <w:t>，且常針對僅修習單一課程的學生進行探討</w:t>
-      </w:r>
-      <w:r>
-        <w:rPr>
-          <w:rFonts w:hint="eastAsia"/>
-        </w:rPr>
-        <w:t>(</w:t>
-      </w:r>
-      <w:proofErr w:type="spellStart"/>
-      <w:r>
-        <w:rPr>
-          <w:rFonts w:hint="eastAsia"/>
-          <w:color w:val="FF0000"/>
-        </w:rPr>
-        <w:t>Divjak</w:t>
-      </w:r>
-      <w:proofErr w:type="spellEnd"/>
-      <w:r>
-        <w:rPr>
-          <w:rFonts w:hint="eastAsia"/>
-          <w:color w:val="FF0000"/>
-        </w:rPr>
-        <w:t xml:space="preserve"> et al., 2022</w:t>
-      </w:r>
-      <w:r>
-        <w:rPr>
-          <w:rFonts w:hint="eastAsia"/>
-        </w:rPr>
-        <w:t>)</w:t>
-      </w:r>
-      <w:r>
-        <w:rPr>
-          <w:rFonts w:hint="eastAsia"/>
-        </w:rPr>
-        <w:t>，仍需進一步探討「如何」、「為何」、「何時」以及「對誰」最具效益。</w:t>
-      </w:r>
-    </w:p>
-    <w:p/>
-    <w:p>
-      <w:pPr>
         <w:rPr>
           <w:rFonts w:ascii="Arial" w:hAnsi="Arial" w:cs="Arial"/>
           <w:color w:val="222222"/>
           <w:szCs w:val="20"/>
           <w:shd w:val="clear" w:color="auto" w:fill="FFFFFF"/>
         </w:rPr>
-      </w:pPr>
-      <w:r>
-        <w:rPr>
-          <w:rFonts w:ascii="Arial" w:hAnsi="Arial" w:cs="Arial" w:hint="eastAsia"/>
-          <w:color w:val="222222"/>
-          <w:szCs w:val="20"/>
-          <w:shd w:val="clear" w:color="auto" w:fill="FFFFFF"/>
-        </w:rPr>
-        <w:t>然而，綜述性研究對</w:t>
-      </w:r>
-      <w:r>
-        <w:rPr>
-          <w:rFonts w:ascii="Arial" w:hAnsi="Arial" w:cs="Arial" w:hint="eastAsia"/>
-          <w:color w:val="222222"/>
-          <w:szCs w:val="20"/>
-          <w:shd w:val="clear" w:color="auto" w:fill="FFFFFF"/>
-        </w:rPr>
-        <w:t xml:space="preserve"> FC </w:t>
-      </w:r>
-      <w:r>
-        <w:rPr>
-          <w:rFonts w:ascii="Arial" w:hAnsi="Arial" w:cs="Arial" w:hint="eastAsia"/>
-          <w:color w:val="222222"/>
-          <w:szCs w:val="20"/>
-          <w:shd w:val="clear" w:color="auto" w:fill="FFFFFF"/>
-        </w:rPr>
-        <w:t>成效的結論不一</w:t>
-      </w:r>
-      <w:r>
-        <w:rPr>
-          <w:rFonts w:ascii="Arial" w:hAnsi="Arial" w:cs="Arial" w:hint="eastAsia"/>
-          <w:color w:val="222222"/>
-          <w:szCs w:val="20"/>
-          <w:shd w:val="clear" w:color="auto" w:fill="FFFFFF"/>
+        <w:t>Guo et al., 2022</w:t>
+      </w:r>
+      <w:r>
+        <w:t>)</w:t>
+      </w:r>
+      <w:r>
+        <w:rPr>
+          <w:rFonts w:hint="eastAsia"/>
         </w:rPr>
         <w:t>。</w:t>
       </w:r>
       <w:r>
         <w:rPr>
-          <w:rFonts w:ascii="Arial" w:hAnsi="Arial" w:cs="Arial" w:hint="eastAsia"/>
-          <w:color w:val="222222"/>
-          <w:szCs w:val="20"/>
-          <w:shd w:val="clear" w:color="auto" w:fill="FFFFFF"/>
-        </w:rPr>
-        <w:t>FC</w:t>
-      </w:r>
-      <w:r>
-        <w:rPr>
-          <w:rFonts w:ascii="Arial" w:hAnsi="Arial" w:cs="Arial" w:hint="eastAsia"/>
-          <w:color w:val="222222"/>
-          <w:szCs w:val="20"/>
-          <w:shd w:val="clear" w:color="auto" w:fill="FFFFFF"/>
-        </w:rPr>
-        <w:t>雖然</w:t>
-      </w:r>
-      <w:r>
-        <w:rPr>
-          <w:rFonts w:ascii="Arial" w:hAnsi="Arial" w:cs="Arial" w:hint="eastAsia"/>
-          <w:color w:val="222222"/>
-          <w:szCs w:val="20"/>
-          <w:shd w:val="clear" w:color="auto" w:fill="FFFFFF"/>
-        </w:rPr>
-        <w:t>效益顯著</w:t>
-      </w:r>
-      <w:r>
-        <w:rPr>
-          <w:rFonts w:ascii="Arial" w:hAnsi="Arial" w:cs="Arial" w:hint="eastAsia"/>
-          <w:color w:val="222222"/>
-          <w:szCs w:val="20"/>
-          <w:shd w:val="clear" w:color="auto" w:fill="FFFFFF"/>
-        </w:rPr>
-        <w:t>(</w:t>
-      </w:r>
-      <w:r>
-        <w:rPr>
-          <w:rFonts w:ascii="Arial" w:hAnsi="Arial" w:cs="Arial"/>
-          <w:color w:val="FF0000"/>
-          <w:szCs w:val="20"/>
-          <w:shd w:val="clear" w:color="auto" w:fill="FFFFFF"/>
-        </w:rPr>
-        <w:t>Koh</w:t>
-      </w:r>
-      <w:r>
-        <w:rPr>
-          <w:rFonts w:ascii="Arial" w:hAnsi="Arial" w:cs="Arial" w:hint="eastAsia"/>
-          <w:color w:val="FF0000"/>
-          <w:szCs w:val="20"/>
-          <w:shd w:val="clear" w:color="auto" w:fill="FFFFFF"/>
-        </w:rPr>
-        <w:t>,</w:t>
-      </w:r>
-      <w:r>
-        <w:rPr>
-          <w:rFonts w:ascii="Arial" w:hAnsi="Arial" w:cs="Arial"/>
-          <w:color w:val="FF0000"/>
-          <w:szCs w:val="20"/>
-          <w:shd w:val="clear" w:color="auto" w:fill="FFFFFF"/>
-        </w:rPr>
-        <w:t xml:space="preserve"> 2019</w:t>
-      </w:r>
-      <w:r>
-        <w:rPr>
-          <w:rFonts w:ascii="Arial" w:hAnsi="Arial" w:cs="Arial" w:hint="eastAsia"/>
-          <w:color w:val="222222"/>
-          <w:szCs w:val="20"/>
-          <w:shd w:val="clear" w:color="auto" w:fill="FFFFFF"/>
-        </w:rPr>
-        <w:t>)</w:t>
-      </w:r>
-      <w:r>
-        <w:rPr>
-          <w:rFonts w:ascii="Arial" w:hAnsi="Arial" w:cs="Arial" w:hint="eastAsia"/>
-          <w:color w:val="222222"/>
-          <w:szCs w:val="20"/>
-          <w:shd w:val="clear" w:color="auto" w:fill="FFFFFF"/>
-        </w:rPr>
-        <w:t>，但其效應從小到大皆有</w:t>
-      </w:r>
-      <w:r>
-        <w:rPr>
-          <w:rFonts w:ascii="Arial" w:hAnsi="Arial" w:cs="Arial" w:hint="eastAsia"/>
-          <w:color w:val="222222"/>
-          <w:szCs w:val="20"/>
-          <w:shd w:val="clear" w:color="auto" w:fill="FFFFFF"/>
-        </w:rPr>
-        <w:t>(</w:t>
-      </w:r>
-      <w:r>
-        <w:rPr>
-          <w:rFonts w:ascii="Arial" w:hAnsi="Arial" w:cs="Arial"/>
-          <w:color w:val="FF0000"/>
-          <w:szCs w:val="20"/>
-          <w:shd w:val="clear" w:color="auto" w:fill="FFFFFF"/>
-        </w:rPr>
-        <w:t>Zheng et al., 2020</w:t>
+          <w:rFonts w:hint="eastAsia"/>
+        </w:rPr>
+        <w:lastRenderedPageBreak/>
+        <w:t>為了描述學生學習經驗與學習成果之間的關聯性，</w:t>
       </w:r>
       <w:r>
         <w:rPr>
@@ -2103,101 +2411,6 @@
           <w:szCs w:val="20"/>
           <w:shd w:val="clear" w:color="auto" w:fill="FFFFFF"/>
         </w:rPr>
-        <w:t>)</w:t>
-      </w:r>
-      <w:r>
-        <w:rPr>
-          <w:rFonts w:ascii="Arial" w:hAnsi="Arial" w:cs="Arial" w:hint="eastAsia"/>
-          <w:color w:val="222222"/>
-          <w:szCs w:val="20"/>
-          <w:shd w:val="clear" w:color="auto" w:fill="FFFFFF"/>
-        </w:rPr>
-        <w:t>。</w:t>
-      </w:r>
-      <w:r>
-        <w:rPr>
-          <w:rFonts w:ascii="Arial" w:hAnsi="Arial" w:cs="Arial"/>
-          <w:color w:val="FF0000"/>
-          <w:szCs w:val="20"/>
-          <w:shd w:val="clear" w:color="auto" w:fill="FFFFFF"/>
-        </w:rPr>
-        <w:t>Stover and Houston (2019)</w:t>
-      </w:r>
-      <w:r>
-        <w:rPr>
-          <w:rFonts w:ascii="Arial" w:hAnsi="Arial" w:cs="Arial" w:hint="eastAsia"/>
-          <w:color w:val="222222"/>
-          <w:szCs w:val="20"/>
-          <w:shd w:val="clear" w:color="auto" w:fill="FFFFFF"/>
-        </w:rPr>
-        <w:t>則發現成效無顯著差異</w:t>
-      </w:r>
-      <w:r>
-        <w:rPr>
-          <w:rFonts w:ascii="Arial" w:hAnsi="Arial" w:cs="Arial" w:hint="eastAsia"/>
-          <w:color w:val="222222"/>
-          <w:szCs w:val="20"/>
-          <w:shd w:val="clear" w:color="auto" w:fill="FFFFFF"/>
-        </w:rPr>
-        <w:t>。</w:t>
-      </w:r>
-    </w:p>
-    <w:p/>
-    <w:p>
-      <w:pPr>
-        <w:pStyle w:val="1"/>
-      </w:pPr>
-      <w:r>
-        <w:rPr>
-          <w:rFonts w:hint="eastAsia"/>
-        </w:rPr>
-        <w:t>學生對學習環境的觀感及自述的學習方法</w:t>
-      </w:r>
-    </w:p>
-    <w:p>
-      <w:r>
-        <w:rPr>
-          <w:rFonts w:hint="eastAsia"/>
-        </w:rPr>
-        <w:t>學生如何感知其學習情境中的情境特徵一直以來都被認為是影響學生學習經驗的重要面向</w:t>
-      </w:r>
-      <w:r>
-        <w:rPr>
-          <w:rFonts w:hint="eastAsia"/>
-        </w:rPr>
-        <w:t>(</w:t>
-      </w:r>
-      <w:r>
-        <w:rPr>
-          <w:rFonts w:ascii="Arial" w:hAnsi="Arial" w:cs="Arial"/>
-          <w:color w:val="222222"/>
-          <w:szCs w:val="20"/>
-          <w:shd w:val="clear" w:color="auto" w:fill="FFFFFF"/>
-        </w:rPr>
-        <w:t>Guo et al., 2022</w:t>
-      </w:r>
-      <w:r>
-        <w:t>)</w:t>
-      </w:r>
-      <w:r>
-        <w:rPr>
-          <w:rFonts w:hint="eastAsia"/>
-        </w:rPr>
-        <w:t>。</w:t>
-      </w:r>
-      <w:r>
-        <w:rPr>
-          <w:rFonts w:hint="eastAsia"/>
-        </w:rPr>
-        <w:t>為了描述學生學習經驗與學習成果之間的關聯性，</w:t>
-      </w:r>
-      <w:r>
-        <w:rPr>
-          <w:rFonts w:ascii="Arial" w:hAnsi="Arial" w:cs="Arial"/>
-          <w:color w:val="222222"/>
-          <w:szCs w:val="20"/>
-          <w:shd w:val="clear" w:color="auto" w:fill="FFFFFF"/>
-        </w:rPr>
         <w:t>Biggs (1989)</w:t>
       </w:r>
       <w:r>
@@ -2550,14 +2763,7 @@
         <w:rPr>
           <w:rFonts w:hint="eastAsia"/>
         </w:rPr>
-        <w:t>。若學生感覺課業</w:t>
-      </w:r>
-      <w:r>
-        <w:rPr>
-          <w:rFonts w:hint="eastAsia"/>
-        </w:rPr>
-        <w:lastRenderedPageBreak/>
-        <w:t>負擔過重、學習目標不清、師生互動薄弱，則傾向採取表層學習取向（</w:t>
+        <w:t>。若學生感覺課業負擔過重、學習目標不清、師生互動薄弱，則傾向採取表層學習取向（</w:t>
       </w:r>
       <w:r>
         <w:rPr>
@@ -3044,7 +3250,14 @@
         <w:rPr>
           <w:rFonts w:hint="eastAsia"/>
         </w:rPr>
-        <w:t>）已能蒐集更多元的過程資料，例如線上學習總時長、各類型行為所占比例、特定任務所花費的時間、學生產生的各種線上學習行為類型等</w:t>
+        <w:t>）已能</w:t>
+      </w:r>
+      <w:r>
+        <w:rPr>
+          <w:rFonts w:hint="eastAsia"/>
+        </w:rPr>
+        <w:lastRenderedPageBreak/>
+        <w:t>蒐集更多元的過程資料，例如線上學習總時長、各類型行為所占比例、特定任務所花費的時間、學生產生的各種線上學習行為類型等</w:t>
       </w:r>
       <w:r>
         <w:rPr>
@@ -3340,14 +3553,7 @@
         <w:rPr>
           <w:rFonts w:hint="eastAsia"/>
         </w:rPr>
-        <w:t>）也比較了不同學習取向學生的成績表現。結果發現，「密集型」、「策略型」與</w:t>
-      </w:r>
-      <w:r>
-        <w:rPr>
-          <w:rFonts w:hint="eastAsia"/>
-        </w:rPr>
-        <w:lastRenderedPageBreak/>
-        <w:t>「高度策略型」學習者在期中與期末考的成績都明顯高於「選擇型」與「高度選擇型」學習者。</w:t>
+        <w:t>）也比較了不同學習取向學生的成績表現。結果發現，「密集型」、「策略型」與「高度策略型」學習者在期中與期末考的成績都明顯高於「選擇型」與「高度選擇型」學習者。</w:t>
       </w:r>
     </w:p>
     <w:p/>
@@ -3441,49 +3647,929 @@
         <w:rPr>
           <w:rFonts w:hint="eastAsia"/>
         </w:rPr>
+        <w:t>基於</w:t>
+      </w:r>
+      <w:r>
+        <w:rPr>
+          <w:rFonts w:hint="eastAsia"/>
+        </w:rPr>
+        <w:t xml:space="preserve"> AI </w:t>
+      </w:r>
+      <w:r>
+        <w:rPr>
+          <w:rFonts w:hint="eastAsia"/>
+        </w:rPr>
+        <w:t>的自適應學習系統</w:t>
+      </w:r>
+      <w:r>
+        <w:rPr>
+          <w:rFonts w:hint="eastAsia"/>
+        </w:rPr>
+        <w:t>(</w:t>
+      </w:r>
+      <w:r>
+        <w:t>AI-based adaptive learning systems</w:t>
+      </w:r>
+      <w:r>
+        <w:t>)</w:t>
+      </w:r>
+    </w:p>
+    <w:p/>
+    <w:p>
+      <w:r>
+        <w:rPr>
+          <w:rFonts w:hint="eastAsia"/>
+        </w:rPr>
+        <w:t>基於</w:t>
+      </w:r>
+      <w:r>
+        <w:rPr>
+          <w:rFonts w:hint="eastAsia"/>
+        </w:rPr>
+        <w:t xml:space="preserve"> AI </w:t>
+      </w:r>
+      <w:r>
+        <w:rPr>
+          <w:rFonts w:hint="eastAsia"/>
+        </w:rPr>
+        <w:t>的適性學習系統是當前教育科技中成長最快的領域之一。這些系統運用</w:t>
+      </w:r>
+      <w:r>
+        <w:rPr>
+          <w:rFonts w:hint="eastAsia"/>
+        </w:rPr>
+        <w:t xml:space="preserve"> AI </w:t>
+      </w:r>
+      <w:r>
+        <w:rPr>
+          <w:rFonts w:hint="eastAsia"/>
+        </w:rPr>
+        <w:t>演算法，使學習過程對每位學生而言更加有效且具個人化。系統會根據學生的表現、進度與互動情形，即時自動調整教材內容、學習步調與結構。適性學習系統整合了多種</w:t>
+      </w:r>
+      <w:r>
+        <w:rPr>
+          <w:rFonts w:hint="eastAsia"/>
+        </w:rPr>
+        <w:t xml:space="preserve"> AI </w:t>
+      </w:r>
+      <w:r>
+        <w:rPr>
+          <w:rFonts w:hint="eastAsia"/>
+        </w:rPr>
+        <w:t>技術，包括機器學習（</w:t>
+      </w:r>
+      <w:r>
+        <w:rPr>
+          <w:rFonts w:hint="eastAsia"/>
+        </w:rPr>
+        <w:t>Machine Learning</w:t>
+      </w:r>
+      <w:r>
+        <w:rPr>
+          <w:rFonts w:hint="eastAsia"/>
+        </w:rPr>
+        <w:t>）、自然語言處理（</w:t>
+      </w:r>
+      <w:r>
+        <w:rPr>
+          <w:rFonts w:hint="eastAsia"/>
+        </w:rPr>
+        <w:t>NLP</w:t>
+      </w:r>
+      <w:r>
+        <w:rPr>
+          <w:rFonts w:hint="eastAsia"/>
+        </w:rPr>
+        <w:t>）與資料分析，以滿足多樣化的學習需求，並針對個別學生提供適當的挑戰與支持</w:t>
+      </w:r>
+      <w:r>
+        <w:rPr>
+          <w:rFonts w:hint="eastAsia"/>
+        </w:rPr>
+        <w:t>(</w:t>
+      </w:r>
+      <w:r>
+        <w:rPr>
+          <w:rFonts w:ascii="Arial" w:hAnsi="Arial" w:cs="Arial"/>
+          <w:color w:val="FF0000"/>
+          <w:szCs w:val="20"/>
+          <w:shd w:val="clear" w:color="auto" w:fill="FFFFFF"/>
+        </w:rPr>
+        <w:t>Holmes</w:t>
+      </w:r>
+      <w:r>
+        <w:rPr>
+          <w:rFonts w:ascii="Arial" w:hAnsi="Arial" w:cs="Arial" w:hint="eastAsia"/>
+          <w:color w:val="FF0000"/>
+          <w:szCs w:val="20"/>
+          <w:shd w:val="clear" w:color="auto" w:fill="FFFFFF"/>
+        </w:rPr>
+        <w:t>,</w:t>
+      </w:r>
+      <w:r>
+        <w:rPr>
+          <w:rFonts w:ascii="Arial" w:hAnsi="Arial" w:cs="Arial"/>
+          <w:color w:val="FF0000"/>
+          <w:szCs w:val="20"/>
+          <w:shd w:val="clear" w:color="auto" w:fill="FFFFFF"/>
+        </w:rPr>
+        <w:t xml:space="preserve"> 2020</w:t>
+      </w:r>
+      <w:r>
+        <w:t>)</w:t>
+      </w:r>
+      <w:r>
+        <w:rPr>
+          <w:rFonts w:hint="eastAsia"/>
+        </w:rPr>
+        <w:t>。</w:t>
+      </w:r>
+    </w:p>
+    <w:p/>
+    <w:p>
+      <w:r>
+        <w:rPr>
+          <w:rFonts w:hint="eastAsia"/>
+        </w:rPr>
+        <w:t>這類系統的一大優勢是能夠近乎即時地進行學習介入，確保所提供的幫助是及時且相關的</w:t>
+      </w:r>
+      <w:r>
+        <w:rPr>
+          <w:rFonts w:hint="eastAsia"/>
+        </w:rPr>
+        <w:t>(Wang et al., 2023)</w:t>
+      </w:r>
+      <w:r>
+        <w:rPr>
+          <w:rFonts w:hint="eastAsia"/>
+        </w:rPr>
+        <w:t>。</w:t>
+      </w:r>
+      <w:r>
+        <w:rPr>
+          <w:rFonts w:hint="eastAsia"/>
+        </w:rPr>
+        <w:t>由於具備適應性，這些系統能隨著學習進度變化而動態調整學習路徑，對於像是程式設計教育這類具有多層次挑戰的領域特別有幫助。程式教育的困難可能來自不同層面，從基礎的除錯（</w:t>
+      </w:r>
+      <w:r>
+        <w:rPr>
+          <w:rFonts w:hint="eastAsia"/>
+        </w:rPr>
+        <w:t>debugging</w:t>
+      </w:r>
+      <w:r>
+        <w:rPr>
+          <w:rFonts w:hint="eastAsia"/>
+        </w:rPr>
+        <w:t>）到進階的演算法掌握都需要細緻的學習支持</w:t>
+      </w:r>
+      <w:r>
+        <w:rPr>
+          <w:rFonts w:hint="eastAsia"/>
+        </w:rPr>
+        <w:t>(</w:t>
+      </w:r>
+      <w:r>
+        <w:rPr>
+          <w:rFonts w:hint="eastAsia"/>
+          <w:color w:val="FF0000"/>
+        </w:rPr>
+        <w:t>Fernandes et al., 2023</w:t>
+      </w:r>
+      <w:r>
+        <w:rPr>
+          <w:rFonts w:hint="eastAsia"/>
+        </w:rPr>
+        <w:t>)</w:t>
+      </w:r>
+    </w:p>
+    <w:p/>
+    <w:p>
+      <w:pPr>
+        <w:pStyle w:val="2"/>
+      </w:pPr>
+      <w:r>
+        <w:rPr>
+          <w:rFonts w:hint="eastAsia"/>
+        </w:rPr>
+        <w:lastRenderedPageBreak/>
+        <w:t>基於</w:t>
+      </w:r>
+      <w:r>
+        <w:rPr>
+          <w:rFonts w:hint="eastAsia"/>
+        </w:rPr>
+        <w:t xml:space="preserve"> AI </w:t>
+      </w:r>
+      <w:r>
+        <w:rPr>
+          <w:rFonts w:hint="eastAsia"/>
+        </w:rPr>
+        <w:t>的自適應學習系統的優勢</w:t>
+      </w:r>
+    </w:p>
+    <w:p/>
+    <w:p>
+      <w:r>
+        <w:rPr>
+          <w:rFonts w:hint="eastAsia"/>
+        </w:rPr>
+        <w:t xml:space="preserve">AI </w:t>
+      </w:r>
+      <w:r>
+        <w:rPr>
+          <w:rFonts w:hint="eastAsia"/>
+        </w:rPr>
+        <w:t>為基礎的適性學習系統在教育情境中具有多項顯著優勢，使其在實際應用上特別有效。</w:t>
+      </w:r>
+      <w:r>
+        <w:rPr>
+          <w:rFonts w:hint="eastAsia"/>
+        </w:rPr>
+        <w:t>第一</w:t>
+      </w:r>
+      <w:r>
+        <w:rPr>
+          <w:rFonts w:hint="eastAsia"/>
+        </w:rPr>
+        <w:t>，這類系統的一大優點是能夠即時提供回饋與介入措施。系統會分析學生的學習進度，針對特定任務提供立即回饋，幫助學生了解錯誤發生的位置，並提供修正建議。這種個別化的回饋能讓學生更深入地掌握知識，因為系統能針對學生尚未熟悉的部分，提供適當而精準的支持</w:t>
+      </w:r>
+      <w:r>
+        <w:rPr>
+          <w:rFonts w:hint="eastAsia"/>
+        </w:rPr>
+        <w:t>(</w:t>
+      </w:r>
+      <w:r>
+        <w:rPr>
+          <w:rFonts w:ascii="Arial" w:hAnsi="Arial" w:cs="Arial"/>
+          <w:color w:val="FF0000"/>
+          <w:szCs w:val="20"/>
+          <w:shd w:val="clear" w:color="auto" w:fill="FFFFFF"/>
+        </w:rPr>
+        <w:t>Holmes</w:t>
+      </w:r>
+      <w:r>
+        <w:rPr>
+          <w:rFonts w:ascii="Arial" w:hAnsi="Arial" w:cs="Arial" w:hint="eastAsia"/>
+          <w:color w:val="FF0000"/>
+          <w:szCs w:val="20"/>
+          <w:shd w:val="clear" w:color="auto" w:fill="FFFFFF"/>
+        </w:rPr>
+        <w:t>,</w:t>
+      </w:r>
+      <w:r>
+        <w:rPr>
+          <w:rFonts w:ascii="Arial" w:hAnsi="Arial" w:cs="Arial"/>
+          <w:color w:val="FF0000"/>
+          <w:szCs w:val="20"/>
+          <w:shd w:val="clear" w:color="auto" w:fill="FFFFFF"/>
+        </w:rPr>
+        <w:t xml:space="preserve"> 2020</w:t>
+      </w:r>
+      <w:r>
+        <w:t>)</w:t>
+      </w:r>
+      <w:r>
+        <w:rPr>
+          <w:rFonts w:hint="eastAsia"/>
+        </w:rPr>
+        <w:t>。</w:t>
+      </w:r>
+    </w:p>
+    <w:p/>
+    <w:p>
+      <w:r>
+        <w:rPr>
+          <w:rFonts w:hint="eastAsia"/>
+        </w:rPr>
+        <w:t>第二，</w:t>
+      </w:r>
+      <w:r>
+        <w:rPr>
+          <w:rFonts w:hint="eastAsia"/>
+        </w:rPr>
+        <w:t>系統</w:t>
+      </w:r>
+      <w:r>
+        <w:rPr>
+          <w:rFonts w:hint="eastAsia"/>
+        </w:rPr>
+        <w:t>能夠回應每位學生的個別學習需求。在傳統教室中，所有學生往往必須以相同進度進行課程，但</w:t>
+      </w:r>
+      <w:r>
+        <w:rPr>
+          <w:rFonts w:hint="eastAsia"/>
+        </w:rPr>
+        <w:t xml:space="preserve"> AI </w:t>
+      </w:r>
+      <w:r>
+        <w:rPr>
+          <w:rFonts w:hint="eastAsia"/>
+        </w:rPr>
+        <w:t>系統則能根據學生能力的差異，調整與個人化其學習體驗</w:t>
+      </w:r>
+      <w:r>
+        <w:rPr>
+          <w:rFonts w:hint="eastAsia"/>
+        </w:rPr>
+        <w:t>(</w:t>
+      </w:r>
+      <w:proofErr w:type="spellStart"/>
+      <w:r>
+        <w:rPr>
+          <w:rFonts w:hint="eastAsia"/>
+        </w:rPr>
+        <w:t>Gligorea</w:t>
+      </w:r>
+      <w:proofErr w:type="spellEnd"/>
+      <w:r>
+        <w:rPr>
+          <w:rFonts w:hint="eastAsia"/>
+        </w:rPr>
+        <w:t xml:space="preserve"> et al., 2023</w:t>
+      </w:r>
+      <w:r>
+        <w:t>)</w:t>
+      </w:r>
+      <w:r>
+        <w:rPr>
+          <w:rFonts w:hint="eastAsia"/>
+        </w:rPr>
+        <w:t>。</w:t>
+      </w:r>
+      <w:r>
+        <w:rPr>
+          <w:rFonts w:hint="eastAsia"/>
+        </w:rPr>
+        <w:t>這樣的設計不僅能幫助需要較長時間理解內容的學生不被落下，還能加速學習進程，讓學習能力較強的學生更快掌握新知。</w:t>
+      </w:r>
+    </w:p>
+    <w:p/>
+    <w:p>
+      <w:r>
+        <w:rPr>
+          <w:rFonts w:hint="eastAsia"/>
+        </w:rPr>
+        <w:t>第三，</w:t>
+      </w:r>
+      <w:r>
+        <w:rPr>
+          <w:rFonts w:hint="eastAsia"/>
+        </w:rPr>
+        <w:t>這些系統具有高度的可擴展性，可廣泛應用於不同教學場域，從</w:t>
+      </w:r>
+      <w:r>
+        <w:rPr>
+          <w:rFonts w:hint="eastAsia"/>
+        </w:rPr>
+        <w:t xml:space="preserve"> K-12 </w:t>
+      </w:r>
+      <w:r>
+        <w:rPr>
+          <w:rFonts w:hint="eastAsia"/>
+        </w:rPr>
+        <w:t>到高等教育皆適用，因此不論是小班制還是大班教學，皆能有效發揮其功能</w:t>
+      </w:r>
+      <w:r>
+        <w:rPr>
+          <w:rFonts w:hint="eastAsia"/>
+        </w:rPr>
+        <w:t>(Fernandes et al., 2023</w:t>
+      </w:r>
+      <w:r>
+        <w:t>)</w:t>
+      </w:r>
+    </w:p>
+    <w:p/>
+    <w:p>
+      <w:r>
+        <w:rPr>
+          <w:rFonts w:hint="eastAsia"/>
+        </w:rPr>
+        <w:t>第四，</w:t>
+      </w:r>
+      <w:r>
+        <w:rPr>
+          <w:rFonts w:hint="eastAsia"/>
+        </w:rPr>
+        <w:t xml:space="preserve">AI </w:t>
+      </w:r>
+      <w:r>
+        <w:rPr>
+          <w:rFonts w:hint="eastAsia"/>
+        </w:rPr>
+        <w:t>驅動的學習系統也能促進更主動與自主的學習，在允許學生擁有更大學習自由的同時，這些系統鼓勵自我導向學習與批判性思考能力的培養。事實上，在程式設計教育中，</w:t>
+      </w:r>
+      <w:r>
+        <w:rPr>
+          <w:rFonts w:hint="eastAsia"/>
+        </w:rPr>
+        <w:t>**</w:t>
+      </w:r>
+      <w:r>
+        <w:rPr>
+          <w:rFonts w:hint="eastAsia"/>
+        </w:rPr>
+        <w:t>獨立解決問題與計算思維</w:t>
+      </w:r>
+      <w:r>
+        <w:rPr>
+          <w:rFonts w:hint="eastAsia"/>
+        </w:rPr>
+        <w:t>**</w:t>
+      </w:r>
+      <w:r>
+        <w:rPr>
+          <w:rFonts w:hint="eastAsia"/>
+        </w:rPr>
+        <w:t>已被視為成功學習的重要能力</w:t>
+      </w:r>
+      <w:r>
+        <w:rPr>
+          <w:rFonts w:hint="eastAsia"/>
+        </w:rPr>
+        <w:t>(Fernandes et al., 2023</w:t>
+      </w:r>
+      <w:r>
+        <w:t>)</w:t>
+      </w:r>
+      <w:r>
+        <w:rPr>
+          <w:rFonts w:hint="eastAsia"/>
+        </w:rPr>
+        <w:t>。</w:t>
+      </w:r>
+    </w:p>
+    <w:p>
+      <w:pPr>
+        <w:pStyle w:val="2"/>
+      </w:pPr>
+      <w:r>
+        <w:rPr>
+          <w:rFonts w:hint="eastAsia"/>
+        </w:rPr>
+        <w:t>基於</w:t>
+      </w:r>
+      <w:r>
+        <w:rPr>
+          <w:rFonts w:hint="eastAsia"/>
+        </w:rPr>
+        <w:t xml:space="preserve"> AI </w:t>
+      </w:r>
+      <w:r>
+        <w:rPr>
+          <w:rFonts w:hint="eastAsia"/>
+        </w:rPr>
+        <w:t>的自適應學習系統</w:t>
+      </w:r>
+      <w:r>
+        <w:rPr>
+          <w:rFonts w:hint="eastAsia"/>
+        </w:rPr>
+        <w:t>在教育中的應用</w:t>
+      </w:r>
+    </w:p>
+    <w:p/>
+    <w:p>
+      <w:r>
+        <w:rPr>
+          <w:rFonts w:hint="eastAsia"/>
+        </w:rPr>
+        <w:t xml:space="preserve">AI </w:t>
+      </w:r>
+      <w:r>
+        <w:rPr>
+          <w:rFonts w:hint="eastAsia"/>
+        </w:rPr>
+        <w:t>為基礎的適性學習系統雖然具有諸多優勢，但仍面臨一些挑戰。第一，用於實現個人化學習體驗的資料品質保障是一項關鍵課題。</w:t>
+      </w:r>
+      <w:r>
+        <w:rPr>
+          <w:rFonts w:hint="eastAsia"/>
+        </w:rPr>
+        <w:t xml:space="preserve">AI </w:t>
+      </w:r>
+      <w:r>
+        <w:rPr>
+          <w:rFonts w:hint="eastAsia"/>
+        </w:rPr>
+        <w:t>系統會根據精準且全面的資料即時進行調整；但若資料出現錯誤或不完整，將會削弱系統的效能與準確性。第二，這類系統的開發與整合成本高昂，不僅需要投入大量時間與資金來研發技術，還需加強教師的訓練與設備的部署</w:t>
+      </w:r>
+      <w:r>
+        <w:rPr>
+          <w:rFonts w:hint="eastAsia"/>
+        </w:rPr>
+        <w:t>(</w:t>
+      </w:r>
+      <w:r>
+        <w:rPr>
+          <w:rFonts w:hint="eastAsia"/>
+          <w:color w:val="FF0000"/>
+        </w:rPr>
+        <w:t>Er-</w:t>
+      </w:r>
+      <w:proofErr w:type="spellStart"/>
+      <w:r>
+        <w:rPr>
+          <w:rFonts w:hint="eastAsia"/>
+          <w:color w:val="FF0000"/>
+        </w:rPr>
+        <w:t>Rafyg</w:t>
+      </w:r>
+      <w:proofErr w:type="spellEnd"/>
+      <w:r>
+        <w:rPr>
+          <w:rFonts w:hint="eastAsia"/>
+          <w:color w:val="FF0000"/>
+        </w:rPr>
+        <w:t xml:space="preserve"> et al., 2024</w:t>
+      </w:r>
+      <w:r>
+        <w:t>)</w:t>
+      </w:r>
+      <w:r>
+        <w:rPr>
+          <w:rFonts w:hint="eastAsia"/>
+        </w:rPr>
+        <w:t>。</w:t>
+      </w:r>
+    </w:p>
+    <w:p/>
+    <w:p>
+      <w:r>
+        <w:rPr>
+          <w:rFonts w:hint="eastAsia"/>
+        </w:rPr>
+        <w:t>儘管</w:t>
+      </w:r>
+      <w:r>
+        <w:rPr>
+          <w:rFonts w:hint="eastAsia"/>
+        </w:rPr>
+        <w:t>AI</w:t>
+      </w:r>
+      <w:r>
+        <w:rPr>
+          <w:rFonts w:hint="eastAsia"/>
+        </w:rPr>
+        <w:t>系統能提供個別化的學習路徑，但它們有時忽略了學習中的社會與情感層面。學生的參與度並非僅取決於認知因素，同儕互動、學習動機與自信心等也會產生重要影響。因此，</w:t>
+      </w:r>
+      <w:r>
+        <w:rPr>
+          <w:rFonts w:hint="eastAsia"/>
+        </w:rPr>
+        <w:t xml:space="preserve">AI </w:t>
+      </w:r>
+      <w:r>
+        <w:rPr>
+          <w:rFonts w:hint="eastAsia"/>
+        </w:rPr>
+        <w:t>系統的設計應不僅納入認知層面的資料，也應融合情感與社會層面的資訊，才能實現更全面與完整的學習體驗</w:t>
+      </w:r>
+      <w:r>
+        <w:rPr>
+          <w:rFonts w:hint="eastAsia"/>
+        </w:rPr>
+        <w:t>(</w:t>
+      </w:r>
+      <w:r>
+        <w:rPr>
+          <w:rFonts w:hint="eastAsia"/>
+          <w:color w:val="FF0000"/>
+        </w:rPr>
+        <w:t>Wang et al., 2023</w:t>
+      </w:r>
+      <w:r>
+        <w:rPr>
+          <w:rFonts w:hint="eastAsia"/>
+        </w:rPr>
+        <w:t>)</w:t>
+      </w:r>
+      <w:r>
+        <w:rPr>
+          <w:rFonts w:hint="eastAsia"/>
+        </w:rPr>
+        <w:t>。</w:t>
+      </w:r>
+    </w:p>
+    <w:p/>
+    <w:p/>
+    <w:p/>
+    <w:p>
+      <w:pPr>
+        <w:pStyle w:val="2"/>
+      </w:pPr>
+      <w:r>
+        <w:rPr>
+          <w:rFonts w:hint="eastAsia"/>
+        </w:rPr>
+        <w:t>基於</w:t>
+      </w:r>
+      <w:r>
+        <w:rPr>
+          <w:rFonts w:hint="eastAsia"/>
+        </w:rPr>
+        <w:t xml:space="preserve"> AI </w:t>
+      </w:r>
+      <w:r>
+        <w:rPr>
+          <w:rFonts w:hint="eastAsia"/>
+        </w:rPr>
+        <w:t>的自適應學習系統</w:t>
+      </w:r>
+      <w:r>
+        <w:t xml:space="preserve"> </w:t>
+      </w:r>
+      <w:r>
+        <w:rPr>
+          <w:rFonts w:hint="eastAsia"/>
+        </w:rPr>
+        <w:t>結尾使用</w:t>
+      </w:r>
+    </w:p>
+    <w:p/>
+    <w:p>
+      <w:r>
+        <w:rPr>
+          <w:rFonts w:hint="eastAsia"/>
+        </w:rPr>
+        <w:t xml:space="preserve">AI </w:t>
+      </w:r>
+      <w:r>
+        <w:rPr>
+          <w:rFonts w:hint="eastAsia"/>
+        </w:rPr>
+        <w:t>與翻轉教室的結合展現出強大的綜效，解決了現代教育中最關鍵的挑戰之一</w:t>
+      </w:r>
+      <w:r>
+        <w:rPr>
+          <w:rFonts w:hint="eastAsia"/>
+        </w:rPr>
+        <w:t>。</w:t>
+      </w:r>
+      <w:r>
+        <w:rPr>
+          <w:rFonts w:hint="eastAsia"/>
+        </w:rPr>
+        <w:t>如何在滿足多樣化學生需求的同時，兼顧個別化與大規模學習的可擴展性</w:t>
+      </w:r>
+      <w:r>
+        <w:rPr>
+          <w:rFonts w:hint="eastAsia"/>
+        </w:rPr>
+        <w:t>(</w:t>
+      </w:r>
+      <w:proofErr w:type="spellStart"/>
+      <w:r>
+        <w:rPr>
+          <w:rFonts w:hint="eastAsia"/>
+        </w:rPr>
+        <w:t>Strielkowski</w:t>
+      </w:r>
+      <w:proofErr w:type="spellEnd"/>
+      <w:r>
+        <w:rPr>
+          <w:rFonts w:hint="eastAsia"/>
+        </w:rPr>
+        <w:t xml:space="preserve"> et al., 202</w:t>
+      </w:r>
+      <w:r>
+        <w:rPr>
+          <w:rFonts w:hint="eastAsia"/>
+        </w:rPr>
+        <w:t>5)</w:t>
+      </w:r>
+      <w:r>
+        <w:rPr>
+          <w:rFonts w:hint="eastAsia"/>
+        </w:rPr>
+        <w:t>，</w:t>
+      </w:r>
+      <w:r>
+        <w:rPr>
+          <w:rFonts w:hint="eastAsia"/>
+        </w:rPr>
+        <w:t>這一發展正是回應當前教育對「個別化且具規模性」學習體驗的迫切需求。</w:t>
+      </w:r>
+    </w:p>
+    <w:p/>
+    <w:p/>
+    <w:p/>
+    <w:p>
+      <w:pPr>
+        <w:pStyle w:val="1"/>
+      </w:pPr>
+      <w:r>
+        <w:rPr>
+          <w:rFonts w:hint="eastAsia"/>
+        </w:rPr>
+        <w:lastRenderedPageBreak/>
         <w:t>研究問題</w:t>
       </w:r>
     </w:p>
     <w:p>
       <w:r>
+        <w:rPr>
+          <w:rFonts w:hint="eastAsia"/>
+        </w:rPr>
+        <w:t>翻轉教室模式在程式設計教育中日益受到重視，學者與教育者也開始探討如何進一步優化此一相對新穎的教學方法，以滿足學生多樣化的學習需求。程式設計本身具有高度動態性，學生必須深入投入於複雜的問題解決、邏輯推理與抽象思考，因此非常適合採用強調主動學習與個別化教學的教學模式。在這個領域中，其中一項最具潛力的創新做法是將</w:t>
+      </w:r>
+      <w:r>
+        <w:rPr>
+          <w:rFonts w:hint="eastAsia"/>
+        </w:rPr>
+        <w:t xml:space="preserve">AI </w:t>
+      </w:r>
+      <w:r>
+        <w:rPr>
+          <w:rFonts w:hint="eastAsia"/>
+        </w:rPr>
+        <w:t>為基礎的適性學習系統完整整合進翻轉教室模式。這類系統具備提供即時回饋、依照學生個別學習進展調整教材內容，並創造個人化學習體驗的能力，進而可能大幅提升學生的學習表現。為了探討在翻轉教室情境中整合</w:t>
+      </w:r>
+      <w:r>
+        <w:rPr>
+          <w:rFonts w:hint="eastAsia"/>
+        </w:rPr>
+        <w:t xml:space="preserve"> AI </w:t>
+      </w:r>
+      <w:r>
+        <w:rPr>
+          <w:rFonts w:hint="eastAsia"/>
+        </w:rPr>
+        <w:t>適性學習系統的效果，本文提出以下研究問題，以深入了解其對學習成果、學習參與度與滿足學生需求的潛力：</w:t>
+      </w:r>
+    </w:p>
+    <w:p/>
+    <w:p>
+      <w:r>
+        <w:rPr>
+          <w:rFonts w:hint="eastAsia"/>
+        </w:rPr>
+        <w:t>RQ1</w:t>
+      </w:r>
+      <w:r>
+        <w:rPr>
+          <w:rFonts w:hint="eastAsia"/>
+        </w:rPr>
+        <w:t>：</w:t>
+      </w:r>
+      <w:r>
         <w:t>在翻轉教室學習中，學生的學業成就是否會因其透過自陳資料與過程資料所辨識出的學習取向而有所差異</w:t>
       </w:r>
     </w:p>
-    <w:p/>
-    <w:p/>
-    <w:p/>
-    <w:p/>
-    <w:p/>
-    <w:p/>
-    <w:p/>
-    <w:p/>
-    <w:p/>
-    <w:p/>
-    <w:p/>
-    <w:p/>
-    <w:p/>
-    <w:p/>
-    <w:p/>
-    <w:p/>
-    <w:p/>
-    <w:p/>
-    <w:p/>
-    <w:p/>
-    <w:p/>
-    <w:p/>
-    <w:p/>
-    <w:p/>
-    <w:p/>
-    <w:p/>
-    <w:p/>
-    <w:p/>
-    <w:p/>
-    <w:p/>
-    <w:p/>
-    <w:p/>
-    <w:p/>
-    <w:p/>
-    <w:p/>
+    <w:p>
+      <w:r>
+        <w:rPr>
+          <w:rFonts w:hint="eastAsia"/>
+        </w:rPr>
+        <w:t>R</w:t>
+      </w:r>
+      <w:r>
+        <w:t>Q1</w:t>
+      </w:r>
+      <w:r>
+        <w:rPr>
+          <w:rFonts w:hint="eastAsia"/>
+        </w:rPr>
+        <w:t>：</w:t>
+      </w:r>
+      <w:r>
+        <w:rPr>
+          <w:rFonts w:hint="eastAsia"/>
+        </w:rPr>
+        <w:t>在翻轉教室模式中導入</w:t>
+      </w:r>
+      <w:r>
+        <w:rPr>
+          <w:rFonts w:hint="eastAsia"/>
+        </w:rPr>
+        <w:t xml:space="preserve"> AI </w:t>
+      </w:r>
+      <w:r>
+        <w:rPr>
+          <w:rFonts w:hint="eastAsia"/>
+        </w:rPr>
+        <w:t>適性學習系統，與傳統的翻轉教室相比，對學生的學習成效與複雜程式概念的掌握有何影響？</w:t>
+      </w:r>
+    </w:p>
+    <w:p>
+      <w:r>
+        <w:rPr>
+          <w:rFonts w:hint="eastAsia"/>
+        </w:rPr>
+        <w:t>RQ2</w:t>
+      </w:r>
+      <w:r>
+        <w:rPr>
+          <w:rFonts w:hint="eastAsia"/>
+        </w:rPr>
+        <w:t>：</w:t>
+      </w:r>
+      <w:r>
+        <w:rPr>
+          <w:rFonts w:hint="eastAsia"/>
+        </w:rPr>
+        <w:t>當學生處於結合</w:t>
+      </w:r>
+      <w:r>
+        <w:rPr>
+          <w:rFonts w:hint="eastAsia"/>
+        </w:rPr>
+        <w:t xml:space="preserve"> AI </w:t>
+      </w:r>
+      <w:r>
+        <w:rPr>
+          <w:rFonts w:hint="eastAsia"/>
+        </w:rPr>
+        <w:t>適性學習系統的翻轉教室中，與傳統翻轉教室相比，其在程式設計學習中的參與度與學習動機有何改變？</w:t>
+      </w:r>
+    </w:p>
+    <w:p/>
+    <w:p/>
+    <w:p>
+      <w:pPr>
+        <w:pStyle w:val="1"/>
+      </w:pPr>
+      <w:r>
+        <w:t>Method</w:t>
+      </w:r>
+    </w:p>
+    <w:p>
+      <w:pPr>
+        <w:pStyle w:val="2"/>
+      </w:pPr>
+      <w:r>
+        <w:t xml:space="preserve">Participants  </w:t>
+      </w:r>
+    </w:p>
+    <w:p/>
+    <w:p/>
+    <w:p>
+      <w:r>
+        <w:rPr>
+          <w:rFonts w:ascii="Georgia" w:hAnsi="Georgia"/>
+          <w:color w:val="1F1F1F"/>
+        </w:rPr>
+        <w:t>In the baseline experiment, the test subjects are undergraduate students enrolled in an introductory programming course. The sample size is 120 students. The Experimental Group (EG; </w:t>
+      </w:r>
+      <w:r>
+        <w:rPr>
+          <w:rStyle w:val="af1"/>
+          <w:rFonts w:ascii="Georgia" w:hAnsi="Georgia"/>
+          <w:color w:val="1F1F1F"/>
+        </w:rPr>
+        <w:t>N</w:t>
+      </w:r>
+      <w:r>
+        <w:rPr>
+          <w:rFonts w:ascii="Georgia" w:hAnsi="Georgia"/>
+          <w:color w:val="1F1F1F"/>
+        </w:rPr>
+        <w:t> = 60) implemented an enhanced flipped classroom model developed through the use of an adaptive learning system using AI, while the Control Group (CG; </w:t>
+      </w:r>
+      <w:r>
+        <w:rPr>
+          <w:rStyle w:val="af1"/>
+          <w:rFonts w:ascii="Georgia" w:hAnsi="Georgia"/>
+          <w:color w:val="1F1F1F"/>
+        </w:rPr>
+        <w:t>N</w:t>
+      </w:r>
+      <w:r>
+        <w:rPr>
+          <w:rFonts w:ascii="Georgia" w:hAnsi="Georgia"/>
+          <w:color w:val="1F1F1F"/>
+        </w:rPr>
+        <w:t> = 60) received the traditional flipped classroom teaching approach without the integration of AI.</w:t>
+      </w:r>
+    </w:p>
+    <w:p/>
+    <w:p>
+      <w:r>
+        <w:rPr>
+          <w:rFonts w:ascii="Georgia" w:hAnsi="Georgia"/>
+          <w:color w:val="1F1F1F"/>
+        </w:rPr>
+        <w:t xml:space="preserve">The experiment presented in this paper was taken in Hungary, where for any student attending higher education, compulsory lectures and laboratories are generally provided. Students attended weekly lectures and participated as part of the introductory course in programming and practical activities </w:t>
+      </w:r>
+      <w:proofErr w:type="spellStart"/>
+      <w:r>
+        <w:rPr>
+          <w:rFonts w:ascii="Georgia" w:hAnsi="Georgia"/>
+          <w:color w:val="1F1F1F"/>
+        </w:rPr>
+        <w:t>inlab</w:t>
+      </w:r>
+      <w:proofErr w:type="spellEnd"/>
+      <w:r>
+        <w:rPr>
+          <w:rFonts w:ascii="Georgia" w:hAnsi="Georgia"/>
+          <w:color w:val="1F1F1F"/>
+        </w:rPr>
+        <w:t xml:space="preserve"> session activities reinforcing theoretical lectures. The course is credit-based and requires compulsory attendance for a specified minimum number of sessions each term to meet graduation requirements.</w:t>
+      </w:r>
+    </w:p>
     <w:p/>
     <w:p/>
     <w:p/>
@@ -3503,7 +4589,7 @@
 </file>
 
 <file path=word/endnotes.xml><?xml version="1.0" encoding="utf-8"?>
-<w:endnotes xmlns:wpc="http://schemas.microsoft.com/office/word/2010/wordprocessingCanvas" xmlns:cx="http://schemas.microsoft.com/office/drawing/2014/chartex" xmlns:cx1="http://schemas.microsoft.com/office/drawing/2015/9/8/chartex" xmlns:cx2="http://schemas.microsoft.com/office/drawing/2015/10/21/chartex" xmlns:cx3="http://schemas.microsoft.com/office/drawing/2016/5/9/chartex" xmlns:cx4="http://schemas.microsoft.com/office/drawing/2016/5/10/chartex" xmlns:cx5="http://schemas.microsoft.com/office/drawing/2016/5/11/chartex" xmlns:cx6="http://schemas.microsoft.com/office/drawing/2016/5/12/chartex" xmlns:cx7="http://schemas.microsoft.com/office/drawing/2016/5/13/chartex" xmlns:cx8="http://schemas.microsoft.com/office/drawing/2016/5/14/chartex" xmlns:mc="http://schemas.openxmlformats.org/markup-compatibility/2006" xmlns:aink="http://schemas.microsoft.com/office/drawing/2016/ink" xmlns:am3d="http://schemas.microsoft.com/office/drawing/2017/model3d" xmlns:o="urn:schemas-microsoft-com:office:office" xmlns:oel="http://schemas.microsoft.com/office/2019/extlst" xmlns:r="http://schemas.openxmlformats.org/officeDocument/2006/relationships" xmlns:m="http://schemas.openxmlformats.org/officeDocument/2006/math" xmlns:v="urn:schemas-microsoft-com:vml" xmlns:wp14="http://schemas.microsoft.com/office/word/2010/wordprocessingDrawing" xmlns:wp="http://schemas.openxmlformats.org/drawingml/2006/wordprocessingDrawing" xmlns:w10="urn:schemas-microsoft-com:office:word" xmlns:w="http://schemas.openxmlformats.org/wordprocessingml/2006/main" xmlns:w14="http://schemas.microsoft.com/office/word/2010/wordml" xmlns:w15="http://schemas.microsoft.com/office/word/2012/wordml" xmlns:w16cex="http://schemas.microsoft.com/office/word/2018/wordml/cex" xmlns:w16cid="http://schemas.microsoft.com/office/word/2016/wordml/cid" xmlns:w16="http://schemas.microsoft.com/office/word/2018/wordml" xmlns:w16sdtdh="http://schemas.microsoft.com/office/word/2020/wordml/sdtdatahash" xmlns:w16se="http://schemas.microsoft.com/office/word/2015/wordml/symex" xmlns:wpg="http://schemas.microsoft.com/office/word/2010/wordprocessingGroup" xmlns:wpi="http://schemas.microsoft.com/office/word/2010/wordprocessingInk" xmlns:wne="http://schemas.microsoft.com/office/word/2006/wordml" xmlns:wps="http://schemas.microsoft.com/office/word/2010/wordprocessingShape" mc:Ignorable="w14 w15 w16se w16cid w16 w16cex w16sdtdh wp14">
+<w:endnotes xmlns:wpc="http://schemas.microsoft.com/office/word/2010/wordprocessingCanvas" xmlns:cx="http://schemas.microsoft.com/office/drawing/2014/chartex" xmlns:cx1="http://schemas.microsoft.com/office/drawing/2015/9/8/chartex" xmlns:cx2="http://schemas.microsoft.com/office/drawing/2015/10/21/chartex" xmlns:cx3="http://schemas.microsoft.com/office/drawing/2016/5/9/chartex" xmlns:cx4="http://schemas.microsoft.com/office/drawing/2016/5/10/chartex" xmlns:cx5="http://schemas.microsoft.com/office/drawing/2016/5/11/chartex" xmlns:cx6="http://schemas.microsoft.com/office/drawing/2016/5/12/chartex" xmlns:cx7="http://schemas.microsoft.com/office/drawing/2016/5/13/chartex" xmlns:cx8="http://schemas.microsoft.com/office/drawing/2016/5/14/chartex" xmlns:mc="http://schemas.openxmlformats.org/markup-compatibility/2006" xmlns:aink="http://schemas.microsoft.com/office/drawing/2016/ink" xmlns:am3d="http://schemas.microsoft.com/office/drawing/2017/model3d" xmlns:o="urn:schemas-microsoft-com:office:office" xmlns:r="http://schemas.openxmlformats.org/officeDocument/2006/relationships" xmlns:m="http://schemas.openxmlformats.org/officeDocument/2006/math" xmlns:v="urn:schemas-microsoft-com:vml" xmlns:wp14="http://schemas.microsoft.com/office/word/2010/wordprocessingDrawing" xmlns:wp="http://schemas.openxmlformats.org/drawingml/2006/wordprocessingDrawing" xmlns:w10="urn:schemas-microsoft-com:office:word" xmlns:w="http://schemas.openxmlformats.org/wordprocessingml/2006/main" xmlns:w14="http://schemas.microsoft.com/office/word/2010/wordml" xmlns:w15="http://schemas.microsoft.com/office/word/2012/wordml" xmlns:w16cex="http://schemas.microsoft.com/office/word/2018/wordml/cex" xmlns:w16cid="http://schemas.microsoft.com/office/word/2016/wordml/cid" xmlns:w16="http://schemas.microsoft.com/office/word/2018/wordml" xmlns:w16sdtdh="http://schemas.microsoft.com/office/word/2020/wordml/sdtdatahash" xmlns:w16se="http://schemas.microsoft.com/office/word/2015/wordml/symex" xmlns:wpg="http://schemas.microsoft.com/office/word/2010/wordprocessingGroup" xmlns:wpi="http://schemas.microsoft.com/office/word/2010/wordprocessingInk" xmlns:wne="http://schemas.microsoft.com/office/word/2006/wordml" xmlns:wps="http://schemas.microsoft.com/office/word/2010/wordprocessingShape" mc:Ignorable="w14 w15 w16se w16cid w16 w16cex w16sdtdh wp14">
   <w:endnote w:type="separator" w:id="-1">
     <w:p>
       <w:r>
@@ -3522,7 +4608,7 @@
 </file>
 
 <file path=word/footnotes.xml><?xml version="1.0" encoding="utf-8"?>
-<w:footnotes xmlns:wpc="http://schemas.microsoft.com/office/word/2010/wordprocessingCanvas" xmlns:cx="http://schemas.microsoft.com/office/drawing/2014/chartex" xmlns:cx1="http://schemas.microsoft.com/office/drawing/2015/9/8/chartex" xmlns:cx2="http://schemas.microsoft.com/office/drawing/2015/10/21/chartex" xmlns:cx3="http://schemas.microsoft.com/office/drawing/2016/5/9/chartex" xmlns:cx4="http://schemas.microsoft.com/office/drawing/2016/5/10/chartex" xmlns:cx5="http://schemas.microsoft.com/office/drawing/2016/5/11/chartex" xmlns:cx6="http://schemas.microsoft.com/office/drawing/2016/5/12/chartex" xmlns:cx7="http://schemas.microsoft.com/office/drawing/2016/5/13/chartex" xmlns:cx8="http://schemas.microsoft.com/office/drawing/2016/5/14/chartex" xmlns:mc="http://schemas.openxmlformats.org/markup-compatibility/2006" xmlns:aink="http://schemas.microsoft.com/office/drawing/2016/ink" xmlns:am3d="http://schemas.microsoft.com/office/drawing/2017/model3d" xmlns:o="urn:schemas-microsoft-com:office:office" xmlns:oel="http://schemas.microsoft.com/office/2019/extlst" xmlns:r="http://schemas.openxmlformats.org/officeDocument/2006/relationships" xmlns:m="http://schemas.openxmlformats.org/officeDocument/2006/math" xmlns:v="urn:schemas-microsoft-com:vml" xmlns:wp14="http://schemas.microsoft.com/office/word/2010/wordprocessingDrawing" xmlns:wp="http://schemas.openxmlformats.org/drawingml/2006/wordprocessingDrawing" xmlns:w10="urn:schemas-microsoft-com:office:word" xmlns:w="http://schemas.openxmlformats.org/wordprocessingml/2006/main" xmlns:w14="http://schemas.microsoft.com/office/word/2010/wordml" xmlns:w15="http://schemas.microsoft.com/office/word/2012/wordml" xmlns:w16cex="http://schemas.microsoft.com/office/word/2018/wordml/cex" xmlns:w16cid="http://schemas.microsoft.com/office/word/2016/wordml/cid" xmlns:w16="http://schemas.microsoft.com/office/word/2018/wordml" xmlns:w16sdtdh="http://schemas.microsoft.com/office/word/2020/wordml/sdtdatahash" xmlns:w16se="http://schemas.microsoft.com/office/word/2015/wordml/symex" xmlns:wpg="http://schemas.microsoft.com/office/word/2010/wordprocessingGroup" xmlns:wpi="http://schemas.microsoft.com/office/word/2010/wordprocessingInk" xmlns:wne="http://schemas.microsoft.com/office/word/2006/wordml" xmlns:wps="http://schemas.microsoft.com/office/word/2010/wordprocessingShape" mc:Ignorable="w14 w15 w16se w16cid w16 w16cex w16sdtdh wp14">
+<w:footnotes xmlns:wpc="http://schemas.microsoft.com/office/word/2010/wordprocessingCanvas" xmlns:cx="http://schemas.microsoft.com/office/drawing/2014/chartex" xmlns:cx1="http://schemas.microsoft.com/office/drawing/2015/9/8/chartex" xmlns:cx2="http://schemas.microsoft.com/office/drawing/2015/10/21/chartex" xmlns:cx3="http://schemas.microsoft.com/office/drawing/2016/5/9/chartex" xmlns:cx4="http://schemas.microsoft.com/office/drawing/2016/5/10/chartex" xmlns:cx5="http://schemas.microsoft.com/office/drawing/2016/5/11/chartex" xmlns:cx6="http://schemas.microsoft.com/office/drawing/2016/5/12/chartex" xmlns:cx7="http://schemas.microsoft.com/office/drawing/2016/5/13/chartex" xmlns:cx8="http://schemas.microsoft.com/office/drawing/2016/5/14/chartex" xmlns:mc="http://schemas.openxmlformats.org/markup-compatibility/2006" xmlns:aink="http://schemas.microsoft.com/office/drawing/2016/ink" xmlns:am3d="http://schemas.microsoft.com/office/drawing/2017/model3d" xmlns:o="urn:schemas-microsoft-com:office:office" xmlns:r="http://schemas.openxmlformats.org/officeDocument/2006/relationships" xmlns:m="http://schemas.openxmlformats.org/officeDocument/2006/math" xmlns:v="urn:schemas-microsoft-com:vml" xmlns:wp14="http://schemas.microsoft.com/office/word/2010/wordprocessingDrawing" xmlns:wp="http://schemas.openxmlformats.org/drawingml/2006/wordprocessingDrawing" xmlns:w10="urn:schemas-microsoft-com:office:word" xmlns:w="http://schemas.openxmlformats.org/wordprocessingml/2006/main" xmlns:w14="http://schemas.microsoft.com/office/word/2010/wordml" xmlns:w15="http://schemas.microsoft.com/office/word/2012/wordml" xmlns:w16cex="http://schemas.microsoft.com/office/word/2018/wordml/cex" xmlns:w16cid="http://schemas.microsoft.com/office/word/2016/wordml/cid" xmlns:w16="http://schemas.microsoft.com/office/word/2018/wordml" xmlns:w16sdtdh="http://schemas.microsoft.com/office/word/2020/wordml/sdtdatahash" xmlns:w16se="http://schemas.microsoft.com/office/word/2015/wordml/symex" xmlns:wpg="http://schemas.microsoft.com/office/word/2010/wordprocessingGroup" xmlns:wpi="http://schemas.microsoft.com/office/word/2010/wordprocessingInk" xmlns:wne="http://schemas.microsoft.com/office/word/2006/wordml" xmlns:wps="http://schemas.microsoft.com/office/word/2010/wordprocessingShape" mc:Ignorable="w14 w15 w16se w16cid w16 w16cex w16sdtdh wp14">
   <w:footnote w:type="separator" w:id="-1">
     <w:p>
       <w:r>
@@ -3541,7 +4627,7 @@
 </file>
 
 <file path=word/numbering.xml><?xml version="1.0" encoding="utf-8"?>
-<w:numbering xmlns:wpc="http://schemas.microsoft.com/office/word/2010/wordprocessingCanvas" xmlns:cx="http://schemas.microsoft.com/office/drawing/2014/chartex" xmlns:cx1="http://schemas.microsoft.com/office/drawing/2015/9/8/chartex" xmlns:cx2="http://schemas.microsoft.com/office/drawing/2015/10/21/chartex" xmlns:cx3="http://schemas.microsoft.com/office/drawing/2016/5/9/chartex" xmlns:cx4="http://schemas.microsoft.com/office/drawing/2016/5/10/chartex" xmlns:cx5="http://schemas.microsoft.com/office/drawing/2016/5/11/chartex" xmlns:cx6="http://schemas.microsoft.com/office/drawing/2016/5/12/chartex" xmlns:cx7="http://schemas.microsoft.com/office/drawing/2016/5/13/chartex" xmlns:cx8="http://schemas.microsoft.com/office/drawing/2016/5/14/chartex" xmlns:mc="http://schemas.openxmlformats.org/markup-compatibility/2006" xmlns:aink="http://schemas.microsoft.com/office/drawing/2016/ink" xmlns:am3d="http://schemas.microsoft.com/office/drawing/2017/model3d" xmlns:o="urn:schemas-microsoft-com:office:office" xmlns:oel="http://schemas.microsoft.com/office/2019/extlst" xmlns:r="http://schemas.openxmlformats.org/officeDocument/2006/relationships" xmlns:m="http://schemas.openxmlformats.org/officeDocument/2006/math" xmlns:v="urn:schemas-microsoft-com:vml" xmlns:wp14="http://schemas.microsoft.com/office/word/2010/wordprocessingDrawing" xmlns:wp="http://schemas.openxmlformats.org/drawingml/2006/wordprocessingDrawing" xmlns:w10="urn:schemas-microsoft-com:office:word" xmlns:w="http://schemas.openxmlformats.org/wordprocessingml/2006/main" xmlns:w14="http://schemas.microsoft.com/office/word/2010/wordml" xmlns:w15="http://schemas.microsoft.com/office/word/2012/wordml" xmlns:w16cex="http://schemas.microsoft.com/office/word/2018/wordml/cex" xmlns:w16cid="http://schemas.microsoft.com/office/word/2016/wordml/cid" xmlns:w16="http://schemas.microsoft.com/office/word/2018/wordml" xmlns:w16sdtdh="http://schemas.microsoft.com/office/word/2020/wordml/sdtdatahash" xmlns:w16se="http://schemas.microsoft.com/office/word/2015/wordml/symex" xmlns:wpg="http://schemas.microsoft.com/office/word/2010/wordprocessingGroup" xmlns:wpi="http://schemas.microsoft.com/office/word/2010/wordprocessingInk" xmlns:wne="http://schemas.microsoft.com/office/word/2006/wordml" xmlns:wps="http://schemas.microsoft.com/office/word/2010/wordprocessingShape" mc:Ignorable="w14 w15 w16se w16cid w16 w16cex w16sdtdh wp14">
+<w:numbering xmlns:wpc="http://schemas.microsoft.com/office/word/2010/wordprocessingCanvas" xmlns:cx="http://schemas.microsoft.com/office/drawing/2014/chartex" xmlns:cx1="http://schemas.microsoft.com/office/drawing/2015/9/8/chartex" xmlns:cx2="http://schemas.microsoft.com/office/drawing/2015/10/21/chartex" xmlns:cx3="http://schemas.microsoft.com/office/drawing/2016/5/9/chartex" xmlns:cx4="http://schemas.microsoft.com/office/drawing/2016/5/10/chartex" xmlns:cx5="http://schemas.microsoft.com/office/drawing/2016/5/11/chartex" xmlns:cx6="http://schemas.microsoft.com/office/drawing/2016/5/12/chartex" xmlns:cx7="http://schemas.microsoft.com/office/drawing/2016/5/13/chartex" xmlns:cx8="http://schemas.microsoft.com/office/drawing/2016/5/14/chartex" xmlns:mc="http://schemas.openxmlformats.org/markup-compatibility/2006" xmlns:aink="http://schemas.microsoft.com/office/drawing/2016/ink" xmlns:am3d="http://schemas.microsoft.com/office/drawing/2017/model3d" xmlns:o="urn:schemas-microsoft-com:office:office" xmlns:r="http://schemas.openxmlformats.org/officeDocument/2006/relationships" xmlns:m="http://schemas.openxmlformats.org/officeDocument/2006/math" xmlns:v="urn:schemas-microsoft-com:vml" xmlns:wp14="http://schemas.microsoft.com/office/word/2010/wordprocessingDrawing" xmlns:wp="http://schemas.openxmlformats.org/drawingml/2006/wordprocessingDrawing" xmlns:w10="urn:schemas-microsoft-com:office:word" xmlns:w="http://schemas.openxmlformats.org/wordprocessingml/2006/main" xmlns:w14="http://schemas.microsoft.com/office/word/2010/wordml" xmlns:w15="http://schemas.microsoft.com/office/word/2012/wordml" xmlns:w16cex="http://schemas.microsoft.com/office/word/2018/wordml/cex" xmlns:w16cid="http://schemas.microsoft.com/office/word/2016/wordml/cid" xmlns:w16="http://schemas.microsoft.com/office/word/2018/wordml" xmlns:w16sdtdh="http://schemas.microsoft.com/office/word/2020/wordml/sdtdatahash" xmlns:w16se="http://schemas.microsoft.com/office/word/2015/wordml/symex" xmlns:wpg="http://schemas.microsoft.com/office/word/2010/wordprocessingGroup" xmlns:wpi="http://schemas.microsoft.com/office/word/2010/wordprocessingInk" xmlns:wne="http://schemas.microsoft.com/office/word/2006/wordml" xmlns:wps="http://schemas.microsoft.com/office/word/2010/wordprocessingShape" mc:Ignorable="w14 w15 w16se w16cid w16 w16cex w16sdtdh wp14">
   <w:abstractNum w:abstractNumId="0" w15:restartNumberingAfterBreak="0">
     <w:nsid w:val="FFFFFF89"/>
     <w:multiLevelType w:val="singleLevel"/>
@@ -3920,16 +5006,16 @@
       </w:rPr>
     </w:lvl>
   </w:abstractNum>
-  <w:num w:numId="1" w16cid:durableId="406149485">
+  <w:num w:numId="1">
     <w:abstractNumId w:val="3"/>
   </w:num>
-  <w:num w:numId="2" w16cid:durableId="843134336">
+  <w:num w:numId="2">
     <w:abstractNumId w:val="2"/>
   </w:num>
-  <w:num w:numId="3" w16cid:durableId="1452092460">
+  <w:num w:numId="3">
     <w:abstractNumId w:val="0"/>
   </w:num>
-  <w:num w:numId="4" w16cid:durableId="606697981">
+  <w:num w:numId="4">
     <w:abstractNumId w:val="1"/>
   </w:num>
 </w:numbering>
@@ -4330,7 +5416,7 @@
   <w:style w:type="paragraph" w:default="1" w:styleId="a0">
     <w:name w:val="Normal"/>
     <w:qFormat/>
-    <w:rsid w:val="00821840"/>
+    <w:rsid w:val="00FE5E78"/>
     <w:pPr>
       <w:widowControl w:val="0"/>
     </w:pPr>
@@ -4932,6 +6018,17 @@
     <w:basedOn w:val="a1"/>
     <w:rsid w:val="00B32A06"/>
   </w:style>
+  <w:style w:type="character" w:styleId="af1">
+    <w:name w:val="Emphasis"/>
+    <w:basedOn w:val="a1"/>
+    <w:uiPriority w:val="20"/>
+    <w:qFormat/>
+    <w:rsid w:val="0051007C"/>
+    <w:rPr>
+      <w:i/>
+      <w:iCs/>
+    </w:rPr>
+  </w:style>
 </w:styles>
 </file>
 

--- a/翻轉教育/AI翻轉教育v0.1.docx
+++ b/翻轉教育/AI翻轉教育v0.1.docx
@@ -1,6 +1,6 @@
 
 <file path=word/document.xml><?xml version="1.0" encoding="utf-8"?>
-<w:document xmlns:wpc="http://schemas.microsoft.com/office/word/2010/wordprocessingCanvas" xmlns:cx="http://schemas.microsoft.com/office/drawing/2014/chartex" xmlns:cx1="http://schemas.microsoft.com/office/drawing/2015/9/8/chartex" xmlns:cx2="http://schemas.microsoft.com/office/drawing/2015/10/21/chartex" xmlns:cx3="http://schemas.microsoft.com/office/drawing/2016/5/9/chartex" xmlns:cx4="http://schemas.microsoft.com/office/drawing/2016/5/10/chartex" xmlns:cx5="http://schemas.microsoft.com/office/drawing/2016/5/11/chartex" xmlns:cx6="http://schemas.microsoft.com/office/drawing/2016/5/12/chartex" xmlns:cx7="http://schemas.microsoft.com/office/drawing/2016/5/13/chartex" xmlns:cx8="http://schemas.microsoft.com/office/drawing/2016/5/14/chartex" xmlns:mc="http://schemas.openxmlformats.org/markup-compatibility/2006" xmlns:aink="http://schemas.microsoft.com/office/drawing/2016/ink" xmlns:am3d="http://schemas.microsoft.com/office/drawing/2017/model3d" xmlns:o="urn:schemas-microsoft-com:office:office" xmlns:r="http://schemas.openxmlformats.org/officeDocument/2006/relationships" xmlns:m="http://schemas.openxmlformats.org/officeDocument/2006/math" xmlns:v="urn:schemas-microsoft-com:vml" xmlns:wp14="http://schemas.microsoft.com/office/word/2010/wordprocessingDrawing" xmlns:wp="http://schemas.openxmlformats.org/drawingml/2006/wordprocessingDrawing" xmlns:w10="urn:schemas-microsoft-com:office:word" xmlns:w="http://schemas.openxmlformats.org/wordprocessingml/2006/main" xmlns:w14="http://schemas.microsoft.com/office/word/2010/wordml" xmlns:w15="http://schemas.microsoft.com/office/word/2012/wordml" xmlns:w16cex="http://schemas.microsoft.com/office/word/2018/wordml/cex" xmlns:w16cid="http://schemas.microsoft.com/office/word/2016/wordml/cid" xmlns:w16="http://schemas.microsoft.com/office/word/2018/wordml" xmlns:w16sdtdh="http://schemas.microsoft.com/office/word/2020/wordml/sdtdatahash" xmlns:w16se="http://schemas.microsoft.com/office/word/2015/wordml/symex" xmlns:wpg="http://schemas.microsoft.com/office/word/2010/wordprocessingGroup" xmlns:wpi="http://schemas.microsoft.com/office/word/2010/wordprocessingInk" xmlns:wne="http://schemas.microsoft.com/office/word/2006/wordml" xmlns:wps="http://schemas.microsoft.com/office/word/2010/wordprocessingShape" mc:Ignorable="w14 w15 w16se w16cid w16 w16cex w16sdtdh wp14">
+<w:document xmlns:wpc="http://schemas.microsoft.com/office/word/2010/wordprocessingCanvas" xmlns:cx="http://schemas.microsoft.com/office/drawing/2014/chartex" xmlns:cx1="http://schemas.microsoft.com/office/drawing/2015/9/8/chartex" xmlns:cx2="http://schemas.microsoft.com/office/drawing/2015/10/21/chartex" xmlns:cx3="http://schemas.microsoft.com/office/drawing/2016/5/9/chartex" xmlns:cx4="http://schemas.microsoft.com/office/drawing/2016/5/10/chartex" xmlns:cx5="http://schemas.microsoft.com/office/drawing/2016/5/11/chartex" xmlns:cx6="http://schemas.microsoft.com/office/drawing/2016/5/12/chartex" xmlns:cx7="http://schemas.microsoft.com/office/drawing/2016/5/13/chartex" xmlns:cx8="http://schemas.microsoft.com/office/drawing/2016/5/14/chartex" xmlns:mc="http://schemas.openxmlformats.org/markup-compatibility/2006" xmlns:aink="http://schemas.microsoft.com/office/drawing/2016/ink" xmlns:am3d="http://schemas.microsoft.com/office/drawing/2017/model3d" xmlns:o="urn:schemas-microsoft-com:office:office" xmlns:oel="http://schemas.microsoft.com/office/2019/extlst" xmlns:r="http://schemas.openxmlformats.org/officeDocument/2006/relationships" xmlns:m="http://schemas.openxmlformats.org/officeDocument/2006/math" xmlns:v="urn:schemas-microsoft-com:vml" xmlns:wp14="http://schemas.microsoft.com/office/word/2010/wordprocessingDrawing" xmlns:wp="http://schemas.openxmlformats.org/drawingml/2006/wordprocessingDrawing" xmlns:w10="urn:schemas-microsoft-com:office:word" xmlns:w="http://schemas.openxmlformats.org/wordprocessingml/2006/main" xmlns:w14="http://schemas.microsoft.com/office/word/2010/wordml" xmlns:w15="http://schemas.microsoft.com/office/word/2012/wordml" xmlns:w16cex="http://schemas.microsoft.com/office/word/2018/wordml/cex" xmlns:w16cid="http://schemas.microsoft.com/office/word/2016/wordml/cid" xmlns:w16="http://schemas.microsoft.com/office/word/2018/wordml" xmlns:w16sdtdh="http://schemas.microsoft.com/office/word/2020/wordml/sdtdatahash" xmlns:w16se="http://schemas.microsoft.com/office/word/2015/wordml/symex" xmlns:wpg="http://schemas.microsoft.com/office/word/2010/wordprocessingGroup" xmlns:wpi="http://schemas.microsoft.com/office/word/2010/wordprocessingInk" xmlns:wne="http://schemas.microsoft.com/office/word/2006/wordml" xmlns:wps="http://schemas.microsoft.com/office/word/2010/wordprocessingShape" mc:Ignorable="w14 w15 w16se w16cid w16 w16cex w16sdtdh wp14">
   <w:body>
     <w:p>
       <w:pPr>
@@ -262,6 +262,662 @@
       </w:r>
     </w:p>
     <w:p/>
+    <w:p>
+      <w:pPr>
+        <w:rPr>
+          <w:rFonts w:ascii="Arial" w:hAnsi="Arial" w:cs="Arial"/>
+          <w:color w:val="222222"/>
+          <w:szCs w:val="20"/>
+          <w:shd w:val="clear" w:color="auto" w:fill="FFFFFF"/>
+        </w:rPr>
+      </w:pPr>
+      <w:r>
+        <w:rPr>
+          <w:rFonts w:ascii="Arial" w:hAnsi="Arial" w:cs="Arial"/>
+          <w:color w:val="222222"/>
+          <w:szCs w:val="20"/>
+          <w:shd w:val="clear" w:color="auto" w:fill="FFFFFF"/>
+        </w:rPr>
+        <w:t xml:space="preserve">Wen, J., </w:t>
+      </w:r>
+      <w:proofErr w:type="spellStart"/>
+      <w:r>
+        <w:rPr>
+          <w:rFonts w:ascii="Arial" w:hAnsi="Arial" w:cs="Arial"/>
+          <w:color w:val="222222"/>
+          <w:szCs w:val="20"/>
+          <w:shd w:val="clear" w:color="auto" w:fill="FFFFFF"/>
+        </w:rPr>
+        <w:t>Zavaleta</w:t>
+      </w:r>
+      <w:proofErr w:type="spellEnd"/>
+      <w:r>
+        <w:rPr>
+          <w:rFonts w:ascii="Arial" w:hAnsi="Arial" w:cs="Arial"/>
+          <w:color w:val="222222"/>
+          <w:szCs w:val="20"/>
+          <w:shd w:val="clear" w:color="auto" w:fill="FFFFFF"/>
+        </w:rPr>
+        <w:t xml:space="preserve"> </w:t>
+      </w:r>
+      <w:proofErr w:type="spellStart"/>
+      <w:r>
+        <w:rPr>
+          <w:rFonts w:ascii="Arial" w:hAnsi="Arial" w:cs="Arial"/>
+          <w:color w:val="222222"/>
+          <w:szCs w:val="20"/>
+          <w:shd w:val="clear" w:color="auto" w:fill="FFFFFF"/>
+        </w:rPr>
+        <w:t>Bernuy</w:t>
+      </w:r>
+      <w:proofErr w:type="spellEnd"/>
+      <w:r>
+        <w:rPr>
+          <w:rFonts w:ascii="Arial" w:hAnsi="Arial" w:cs="Arial"/>
+          <w:color w:val="222222"/>
+          <w:szCs w:val="20"/>
+          <w:shd w:val="clear" w:color="auto" w:fill="FFFFFF"/>
+        </w:rPr>
+        <w:t xml:space="preserve">, A., </w:t>
+      </w:r>
+      <w:proofErr w:type="spellStart"/>
+      <w:r>
+        <w:rPr>
+          <w:rFonts w:ascii="Arial" w:hAnsi="Arial" w:cs="Arial"/>
+          <w:color w:val="222222"/>
+          <w:szCs w:val="20"/>
+          <w:shd w:val="clear" w:color="auto" w:fill="FFFFFF"/>
+        </w:rPr>
+        <w:t>Sibia</w:t>
+      </w:r>
+      <w:proofErr w:type="spellEnd"/>
+      <w:r>
+        <w:rPr>
+          <w:rFonts w:ascii="Arial" w:hAnsi="Arial" w:cs="Arial"/>
+          <w:color w:val="222222"/>
+          <w:szCs w:val="20"/>
+          <w:shd w:val="clear" w:color="auto" w:fill="FFFFFF"/>
+        </w:rPr>
+        <w:t xml:space="preserve">, N., Petersen, A., &amp; </w:t>
+      </w:r>
+      <w:proofErr w:type="spellStart"/>
+      <w:r>
+        <w:rPr>
+          <w:rFonts w:ascii="Arial" w:hAnsi="Arial" w:cs="Arial"/>
+          <w:color w:val="222222"/>
+          <w:szCs w:val="20"/>
+          <w:shd w:val="clear" w:color="auto" w:fill="FFFFFF"/>
+        </w:rPr>
+        <w:t>Liut</w:t>
+      </w:r>
+      <w:proofErr w:type="spellEnd"/>
+      <w:r>
+        <w:rPr>
+          <w:rFonts w:ascii="Arial" w:hAnsi="Arial" w:cs="Arial"/>
+          <w:color w:val="222222"/>
+          <w:szCs w:val="20"/>
+          <w:shd w:val="clear" w:color="auto" w:fill="FFFFFF"/>
+        </w:rPr>
+        <w:t>, M. (2025, June). Enhancing Self-Explanation in Student Learning Through Large Language Models. In</w:t>
+      </w:r>
+      <w:r>
+        <w:rPr>
+          <w:rStyle w:val="apple-converted-space"/>
+          <w:rFonts w:ascii="Arial" w:hAnsi="Arial" w:cs="Arial"/>
+          <w:color w:val="222222"/>
+          <w:szCs w:val="20"/>
+          <w:shd w:val="clear" w:color="auto" w:fill="FFFFFF"/>
+        </w:rPr>
+        <w:t> </w:t>
+      </w:r>
+      <w:r>
+        <w:rPr>
+          <w:rFonts w:ascii="Arial" w:hAnsi="Arial" w:cs="Arial"/>
+          <w:i/>
+          <w:iCs/>
+          <w:color w:val="222222"/>
+          <w:szCs w:val="20"/>
+        </w:rPr>
+        <w:t>Proceedings of the 30th ACM Conference on Innovation and Technology in Computer Science Education V. 2</w:t>
+      </w:r>
+      <w:r>
+        <w:rPr>
+          <w:rStyle w:val="apple-converted-space"/>
+          <w:rFonts w:ascii="Arial" w:hAnsi="Arial" w:cs="Arial"/>
+          <w:color w:val="222222"/>
+          <w:szCs w:val="20"/>
+          <w:shd w:val="clear" w:color="auto" w:fill="FFFFFF"/>
+        </w:rPr>
+        <w:t> </w:t>
+      </w:r>
+      <w:r>
+        <w:rPr>
+          <w:rFonts w:ascii="Arial" w:hAnsi="Arial" w:cs="Arial"/>
+          <w:color w:val="222222"/>
+          <w:szCs w:val="20"/>
+          <w:shd w:val="clear" w:color="auto" w:fill="FFFFFF"/>
+        </w:rPr>
+        <w:t xml:space="preserve">(pp. 762-762). </w:t>
+      </w:r>
+    </w:p>
+    <w:p>
+      <w:pPr>
+        <w:rPr>
+          <w:rFonts w:ascii="Arial" w:hAnsi="Arial" w:cs="Arial"/>
+          <w:color w:val="222222"/>
+          <w:szCs w:val="20"/>
+          <w:shd w:val="clear" w:color="auto" w:fill="FFFFFF"/>
+        </w:rPr>
+      </w:pPr>
+      <w:hyperlink r:id="rId10" w:history="1">
+        <w:r>
+          <w:rPr>
+            <w:rStyle w:val="af"/>
+            <w:rFonts w:ascii="Arial" w:hAnsi="Arial" w:cs="Arial"/>
+            <w:szCs w:val="20"/>
+            <w:shd w:val="clear" w:color="auto" w:fill="FFFFFF"/>
+          </w:rPr>
+          <w:t>https://doi.org/10.1145/3724389.3730790</w:t>
+        </w:r>
+      </w:hyperlink>
+    </w:p>
+    <w:p>
+      <w:pPr>
+        <w:rPr>
+          <w:rFonts w:ascii="Arial" w:hAnsi="Arial" w:cs="Arial"/>
+          <w:color w:val="222222"/>
+          <w:szCs w:val="20"/>
+          <w:shd w:val="clear" w:color="auto" w:fill="FFFFFF"/>
+        </w:rPr>
+      </w:pPr>
+      <w:r>
+        <w:rPr>
+          <w:rFonts w:ascii="Arial" w:hAnsi="Arial" w:cs="Arial"/>
+          <w:color w:val="222222"/>
+          <w:szCs w:val="20"/>
+          <w:shd w:val="clear" w:color="auto" w:fill="FFFFFF"/>
+        </w:rPr>
+        <w:t>Thang, P. D. (2025). From theory to classroom: Innovation in teaching methods and faculty development in higher education.</w:t>
+      </w:r>
+      <w:r>
+        <w:rPr>
+          <w:rStyle w:val="apple-converted-space"/>
+          <w:rFonts w:ascii="Arial" w:hAnsi="Arial" w:cs="Arial"/>
+          <w:color w:val="222222"/>
+          <w:szCs w:val="20"/>
+          <w:shd w:val="clear" w:color="auto" w:fill="FFFFFF"/>
+        </w:rPr>
+        <w:t> </w:t>
+      </w:r>
+      <w:r>
+        <w:rPr>
+          <w:rFonts w:ascii="Arial" w:hAnsi="Arial" w:cs="Arial"/>
+          <w:i/>
+          <w:iCs/>
+          <w:color w:val="222222"/>
+          <w:szCs w:val="20"/>
+        </w:rPr>
+        <w:t>Tennessee Community Service International of Empowerment</w:t>
+      </w:r>
+      <w:r>
+        <w:rPr>
+          <w:rFonts w:ascii="Arial" w:hAnsi="Arial" w:cs="Arial"/>
+          <w:color w:val="222222"/>
+          <w:szCs w:val="20"/>
+          <w:shd w:val="clear" w:color="auto" w:fill="FFFFFF"/>
+        </w:rPr>
+        <w:t>,</w:t>
+      </w:r>
+      <w:r>
+        <w:rPr>
+          <w:rStyle w:val="apple-converted-space"/>
+          <w:rFonts w:ascii="Arial" w:hAnsi="Arial" w:cs="Arial"/>
+          <w:color w:val="222222"/>
+          <w:szCs w:val="20"/>
+          <w:shd w:val="clear" w:color="auto" w:fill="FFFFFF"/>
+        </w:rPr>
+        <w:t> </w:t>
+      </w:r>
+      <w:r>
+        <w:rPr>
+          <w:rFonts w:ascii="Arial" w:hAnsi="Arial" w:cs="Arial"/>
+          <w:i/>
+          <w:iCs/>
+          <w:color w:val="222222"/>
+          <w:szCs w:val="20"/>
+        </w:rPr>
+        <w:t>2</w:t>
+      </w:r>
+      <w:r>
+        <w:rPr>
+          <w:rFonts w:ascii="Arial" w:hAnsi="Arial" w:cs="Arial"/>
+          <w:color w:val="222222"/>
+          <w:szCs w:val="20"/>
+          <w:shd w:val="clear" w:color="auto" w:fill="FFFFFF"/>
+        </w:rPr>
+        <w:t>(1), 33-43.</w:t>
+      </w:r>
+      <w:r>
+        <w:rPr>
+          <w:rFonts w:ascii="Arial" w:hAnsi="Arial" w:cs="Arial"/>
+          <w:color w:val="222222"/>
+          <w:szCs w:val="20"/>
+          <w:shd w:val="clear" w:color="auto" w:fill="FFFFFF"/>
+        </w:rPr>
+        <w:t xml:space="preserve"> </w:t>
+      </w:r>
+      <w:hyperlink r:id="rId11" w:history="1">
+        <w:r>
+          <w:rPr>
+            <w:rStyle w:val="af"/>
+            <w:rFonts w:ascii="Arial" w:hAnsi="Arial" w:cs="Arial"/>
+            <w:szCs w:val="20"/>
+            <w:shd w:val="clear" w:color="auto" w:fill="FFFFFF"/>
+          </w:rPr>
+          <w:t>https://doi.org/10.53730/tcsie.v2n1.13</w:t>
+        </w:r>
+      </w:hyperlink>
+    </w:p>
+    <w:p>
+      <w:pPr>
+        <w:rPr>
+          <w:rFonts w:ascii="Arial" w:hAnsi="Arial" w:cs="Arial"/>
+          <w:color w:val="222222"/>
+          <w:szCs w:val="20"/>
+          <w:shd w:val="clear" w:color="auto" w:fill="FFFFFF"/>
+        </w:rPr>
+      </w:pPr>
+      <w:proofErr w:type="spellStart"/>
+      <w:r>
+        <w:rPr>
+          <w:rFonts w:ascii="Arial" w:hAnsi="Arial" w:cs="Arial"/>
+          <w:color w:val="222222"/>
+          <w:szCs w:val="20"/>
+          <w:shd w:val="clear" w:color="auto" w:fill="FFFFFF"/>
+        </w:rPr>
+        <w:t>Gök</w:t>
+      </w:r>
+      <w:proofErr w:type="spellEnd"/>
+      <w:r>
+        <w:rPr>
+          <w:rFonts w:ascii="Arial" w:hAnsi="Arial" w:cs="Arial"/>
+          <w:color w:val="222222"/>
+          <w:szCs w:val="20"/>
+          <w:shd w:val="clear" w:color="auto" w:fill="FFFFFF"/>
+        </w:rPr>
+        <w:t xml:space="preserve">, M., &amp; </w:t>
+      </w:r>
+      <w:proofErr w:type="spellStart"/>
+      <w:r>
+        <w:rPr>
+          <w:rFonts w:ascii="Arial" w:hAnsi="Arial" w:cs="Arial"/>
+          <w:color w:val="222222"/>
+          <w:szCs w:val="20"/>
+          <w:shd w:val="clear" w:color="auto" w:fill="FFFFFF"/>
+        </w:rPr>
+        <w:t>Taştepe</w:t>
+      </w:r>
+      <w:proofErr w:type="spellEnd"/>
+      <w:r>
+        <w:rPr>
+          <w:rFonts w:ascii="Arial" w:hAnsi="Arial" w:cs="Arial"/>
+          <w:color w:val="222222"/>
+          <w:szCs w:val="20"/>
+          <w:shd w:val="clear" w:color="auto" w:fill="FFFFFF"/>
+        </w:rPr>
+        <w:t xml:space="preserve">, A. M. (2025). Technology-Enhanced Mathematical Modeling </w:t>
+      </w:r>
+      <w:proofErr w:type="gramStart"/>
+      <w:r>
+        <w:rPr>
+          <w:rFonts w:ascii="Arial" w:hAnsi="Arial" w:cs="Arial"/>
+          <w:color w:val="222222"/>
+          <w:szCs w:val="20"/>
+          <w:shd w:val="clear" w:color="auto" w:fill="FFFFFF"/>
+        </w:rPr>
+        <w:t>In</w:t>
+      </w:r>
+      <w:proofErr w:type="gramEnd"/>
+      <w:r>
+        <w:rPr>
+          <w:rFonts w:ascii="Arial" w:hAnsi="Arial" w:cs="Arial"/>
+          <w:color w:val="222222"/>
+          <w:szCs w:val="20"/>
+          <w:shd w:val="clear" w:color="auto" w:fill="FFFFFF"/>
+        </w:rPr>
+        <w:t xml:space="preserve"> Flipped Learning Environments: Challenges For Pre-Service Teachers.</w:t>
+      </w:r>
+      <w:r>
+        <w:rPr>
+          <w:rStyle w:val="apple-converted-space"/>
+          <w:rFonts w:ascii="Arial" w:hAnsi="Arial" w:cs="Arial"/>
+          <w:color w:val="222222"/>
+          <w:szCs w:val="20"/>
+          <w:shd w:val="clear" w:color="auto" w:fill="FFFFFF"/>
+        </w:rPr>
+        <w:t> </w:t>
+      </w:r>
+      <w:r>
+        <w:rPr>
+          <w:rFonts w:ascii="Arial" w:hAnsi="Arial" w:cs="Arial"/>
+          <w:i/>
+          <w:iCs/>
+          <w:color w:val="222222"/>
+          <w:szCs w:val="20"/>
+        </w:rPr>
+        <w:t>Problems of Education in the 21st Century</w:t>
+      </w:r>
+      <w:r>
+        <w:rPr>
+          <w:rFonts w:ascii="Arial" w:hAnsi="Arial" w:cs="Arial"/>
+          <w:color w:val="222222"/>
+          <w:szCs w:val="20"/>
+          <w:shd w:val="clear" w:color="auto" w:fill="FFFFFF"/>
+        </w:rPr>
+        <w:t>,</w:t>
+      </w:r>
+      <w:r>
+        <w:rPr>
+          <w:rStyle w:val="apple-converted-space"/>
+          <w:rFonts w:ascii="Arial" w:hAnsi="Arial" w:cs="Arial"/>
+          <w:color w:val="222222"/>
+          <w:szCs w:val="20"/>
+          <w:shd w:val="clear" w:color="auto" w:fill="FFFFFF"/>
+        </w:rPr>
+        <w:t> </w:t>
+      </w:r>
+      <w:r>
+        <w:rPr>
+          <w:rFonts w:ascii="Arial" w:hAnsi="Arial" w:cs="Arial"/>
+          <w:i/>
+          <w:iCs/>
+          <w:color w:val="222222"/>
+          <w:szCs w:val="20"/>
+        </w:rPr>
+        <w:t>83</w:t>
+      </w:r>
+      <w:r>
+        <w:rPr>
+          <w:rFonts w:ascii="Arial" w:hAnsi="Arial" w:cs="Arial"/>
+          <w:color w:val="222222"/>
+          <w:szCs w:val="20"/>
+          <w:shd w:val="clear" w:color="auto" w:fill="FFFFFF"/>
+        </w:rPr>
+        <w:t>(3), 342.</w:t>
+      </w:r>
+      <w:r>
+        <w:rPr>
+          <w:rFonts w:ascii="Arial" w:hAnsi="Arial" w:cs="Arial"/>
+          <w:color w:val="222222"/>
+          <w:szCs w:val="20"/>
+          <w:shd w:val="clear" w:color="auto" w:fill="FFFFFF"/>
+        </w:rPr>
+        <w:t xml:space="preserve"> </w:t>
+      </w:r>
+      <w:hyperlink r:id="rId12" w:history="1">
+        <w:r>
+          <w:rPr>
+            <w:rStyle w:val="af"/>
+            <w:rFonts w:ascii="Arial" w:hAnsi="Arial" w:cs="Arial"/>
+            <w:szCs w:val="20"/>
+            <w:shd w:val="clear" w:color="auto" w:fill="FFFFFF"/>
+          </w:rPr>
+          <w:t>https://doi.org/10.33225/pec/25.83.342</w:t>
+        </w:r>
+      </w:hyperlink>
+    </w:p>
+    <w:p>
+      <w:pPr>
+        <w:rPr>
+          <w:rFonts w:ascii="Arial" w:hAnsi="Arial" w:cs="Arial"/>
+          <w:color w:val="222222"/>
+          <w:szCs w:val="20"/>
+          <w:shd w:val="clear" w:color="auto" w:fill="FFFFFF"/>
+        </w:rPr>
+      </w:pPr>
+      <w:proofErr w:type="spellStart"/>
+      <w:r>
+        <w:rPr>
+          <w:rFonts w:ascii="Arial" w:hAnsi="Arial" w:cs="Arial"/>
+          <w:color w:val="222222"/>
+          <w:szCs w:val="20"/>
+          <w:shd w:val="clear" w:color="auto" w:fill="FFFFFF"/>
+        </w:rPr>
+        <w:t>Twum</w:t>
+      </w:r>
+      <w:proofErr w:type="spellEnd"/>
+      <w:r>
+        <w:rPr>
+          <w:rFonts w:ascii="Arial" w:hAnsi="Arial" w:cs="Arial"/>
+          <w:color w:val="222222"/>
+          <w:szCs w:val="20"/>
+          <w:shd w:val="clear" w:color="auto" w:fill="FFFFFF"/>
+        </w:rPr>
+        <w:t xml:space="preserve">, D., </w:t>
+      </w:r>
+      <w:proofErr w:type="spellStart"/>
+      <w:r>
+        <w:rPr>
+          <w:rFonts w:ascii="Arial" w:hAnsi="Arial" w:cs="Arial"/>
+          <w:color w:val="222222"/>
+          <w:szCs w:val="20"/>
+          <w:shd w:val="clear" w:color="auto" w:fill="FFFFFF"/>
+        </w:rPr>
+        <w:t>Adukpoh</w:t>
+      </w:r>
+      <w:proofErr w:type="spellEnd"/>
+      <w:r>
+        <w:rPr>
+          <w:rFonts w:ascii="Arial" w:hAnsi="Arial" w:cs="Arial"/>
+          <w:color w:val="222222"/>
+          <w:szCs w:val="20"/>
+          <w:shd w:val="clear" w:color="auto" w:fill="FFFFFF"/>
+        </w:rPr>
+        <w:t xml:space="preserve">, R., Nyarko, A. O., </w:t>
+      </w:r>
+      <w:proofErr w:type="spellStart"/>
+      <w:r>
+        <w:rPr>
+          <w:rFonts w:ascii="Arial" w:hAnsi="Arial" w:cs="Arial"/>
+          <w:color w:val="222222"/>
+          <w:szCs w:val="20"/>
+          <w:shd w:val="clear" w:color="auto" w:fill="FFFFFF"/>
+        </w:rPr>
+        <w:t>Martey</w:t>
+      </w:r>
+      <w:proofErr w:type="spellEnd"/>
+      <w:r>
+        <w:rPr>
+          <w:rFonts w:ascii="Arial" w:hAnsi="Arial" w:cs="Arial"/>
+          <w:color w:val="222222"/>
+          <w:szCs w:val="20"/>
+          <w:shd w:val="clear" w:color="auto" w:fill="FFFFFF"/>
+        </w:rPr>
+        <w:t xml:space="preserve">, Y., </w:t>
+      </w:r>
+      <w:proofErr w:type="spellStart"/>
+      <w:r>
+        <w:rPr>
+          <w:rFonts w:ascii="Arial" w:hAnsi="Arial" w:cs="Arial"/>
+          <w:color w:val="222222"/>
+          <w:szCs w:val="20"/>
+          <w:shd w:val="clear" w:color="auto" w:fill="FFFFFF"/>
+        </w:rPr>
+        <w:t>Pobi</w:t>
+      </w:r>
+      <w:proofErr w:type="spellEnd"/>
+      <w:r>
+        <w:rPr>
+          <w:rFonts w:ascii="Arial" w:hAnsi="Arial" w:cs="Arial"/>
+          <w:color w:val="222222"/>
+          <w:szCs w:val="20"/>
+          <w:shd w:val="clear" w:color="auto" w:fill="FFFFFF"/>
+        </w:rPr>
+        <w:t xml:space="preserve">, P. T., </w:t>
+      </w:r>
+      <w:proofErr w:type="spellStart"/>
+      <w:r>
+        <w:rPr>
+          <w:rFonts w:ascii="Arial" w:hAnsi="Arial" w:cs="Arial"/>
+          <w:color w:val="222222"/>
+          <w:szCs w:val="20"/>
+          <w:shd w:val="clear" w:color="auto" w:fill="FFFFFF"/>
+        </w:rPr>
+        <w:t>Donkoh</w:t>
+      </w:r>
+      <w:proofErr w:type="spellEnd"/>
+      <w:r>
+        <w:rPr>
+          <w:rFonts w:ascii="Arial" w:hAnsi="Arial" w:cs="Arial"/>
+          <w:color w:val="222222"/>
+          <w:szCs w:val="20"/>
+          <w:shd w:val="clear" w:color="auto" w:fill="FFFFFF"/>
+        </w:rPr>
+        <w:t xml:space="preserve">, G., &amp; </w:t>
+      </w:r>
+      <w:proofErr w:type="spellStart"/>
+      <w:r>
+        <w:rPr>
+          <w:rFonts w:ascii="Arial" w:hAnsi="Arial" w:cs="Arial"/>
+          <w:color w:val="222222"/>
+          <w:szCs w:val="20"/>
+          <w:shd w:val="clear" w:color="auto" w:fill="FFFFFF"/>
+        </w:rPr>
+        <w:t>Mawuli</w:t>
+      </w:r>
+      <w:proofErr w:type="spellEnd"/>
+      <w:r>
+        <w:rPr>
+          <w:rFonts w:ascii="Arial" w:hAnsi="Arial" w:cs="Arial"/>
+          <w:color w:val="222222"/>
+          <w:szCs w:val="20"/>
+          <w:shd w:val="clear" w:color="auto" w:fill="FFFFFF"/>
+        </w:rPr>
+        <w:t>, R. A. Evaluating the Effectiveness of the Flipped Classroom Approach on Junior High School Students' Mathematics Performance in Ghana.</w:t>
+      </w:r>
+      <w:r>
+        <w:rPr>
+          <w:rFonts w:ascii="Arial" w:hAnsi="Arial" w:cs="Arial"/>
+          <w:color w:val="222222"/>
+          <w:szCs w:val="20"/>
+          <w:shd w:val="clear" w:color="auto" w:fill="FFFFFF"/>
+        </w:rPr>
+        <w:t xml:space="preserve"> </w:t>
+      </w:r>
+      <w:hyperlink r:id="rId13" w:history="1">
+        <w:r>
+          <w:rPr>
+            <w:rStyle w:val="af"/>
+            <w:rFonts w:ascii="Arial" w:hAnsi="Arial" w:cs="Arial"/>
+            <w:szCs w:val="20"/>
+            <w:shd w:val="clear" w:color="auto" w:fill="FFFFFF"/>
+          </w:rPr>
+          <w:t>https://dx.doi.org/10.47772/IJRISS.2025.90600063</w:t>
+        </w:r>
+      </w:hyperlink>
+    </w:p>
+    <w:p>
+      <w:pPr>
+        <w:rPr>
+          <w:rFonts w:ascii="Arial" w:hAnsi="Arial" w:cs="Arial"/>
+          <w:color w:val="222222"/>
+          <w:szCs w:val="20"/>
+          <w:shd w:val="clear" w:color="auto" w:fill="FFFFFF"/>
+        </w:rPr>
+      </w:pPr>
+      <w:r>
+        <w:rPr>
+          <w:rFonts w:ascii="Arial" w:hAnsi="Arial" w:cs="Arial"/>
+          <w:color w:val="222222"/>
+          <w:szCs w:val="20"/>
+          <w:shd w:val="clear" w:color="auto" w:fill="FFFFFF"/>
+        </w:rPr>
+        <w:t xml:space="preserve">Iroha, G., &amp; </w:t>
+      </w:r>
+      <w:proofErr w:type="spellStart"/>
+      <w:r>
+        <w:rPr>
+          <w:rFonts w:ascii="Arial" w:hAnsi="Arial" w:cs="Arial"/>
+          <w:color w:val="222222"/>
+          <w:szCs w:val="20"/>
+          <w:shd w:val="clear" w:color="auto" w:fill="FFFFFF"/>
+        </w:rPr>
+        <w:t>Mokhele-Ramulumo</w:t>
+      </w:r>
+      <w:proofErr w:type="spellEnd"/>
+      <w:r>
+        <w:rPr>
+          <w:rFonts w:ascii="Arial" w:hAnsi="Arial" w:cs="Arial"/>
+          <w:color w:val="222222"/>
+          <w:szCs w:val="20"/>
+          <w:shd w:val="clear" w:color="auto" w:fill="FFFFFF"/>
+        </w:rPr>
+        <w:t>, M. (2025). The impact of fourth industrial revolution technology innovation on STEM higher education students through flipped classrooms.</w:t>
+      </w:r>
+      <w:r>
+        <w:rPr>
+          <w:rStyle w:val="apple-converted-space"/>
+          <w:rFonts w:ascii="Arial" w:hAnsi="Arial" w:cs="Arial"/>
+          <w:color w:val="222222"/>
+          <w:szCs w:val="20"/>
+          <w:shd w:val="clear" w:color="auto" w:fill="FFFFFF"/>
+        </w:rPr>
+        <w:t> </w:t>
+      </w:r>
+      <w:r>
+        <w:rPr>
+          <w:rFonts w:ascii="Arial" w:hAnsi="Arial" w:cs="Arial"/>
+          <w:i/>
+          <w:iCs/>
+          <w:color w:val="222222"/>
+          <w:szCs w:val="20"/>
+        </w:rPr>
+        <w:t>Journal of Education (University of KwaZulu-Natal)</w:t>
+      </w:r>
+      <w:r>
+        <w:rPr>
+          <w:rFonts w:ascii="Arial" w:hAnsi="Arial" w:cs="Arial"/>
+          <w:color w:val="222222"/>
+          <w:szCs w:val="20"/>
+          <w:shd w:val="clear" w:color="auto" w:fill="FFFFFF"/>
+        </w:rPr>
+        <w:t>, (99), 167-188.</w:t>
+      </w:r>
+      <w:r>
+        <w:rPr>
+          <w:rFonts w:ascii="Arial" w:hAnsi="Arial" w:cs="Arial"/>
+          <w:color w:val="222222"/>
+          <w:szCs w:val="20"/>
+          <w:shd w:val="clear" w:color="auto" w:fill="FFFFFF"/>
+        </w:rPr>
+        <w:t xml:space="preserve"> </w:t>
+      </w:r>
+      <w:hyperlink r:id="rId14" w:history="1">
+        <w:r>
+          <w:rPr>
+            <w:rStyle w:val="af"/>
+            <w:rFonts w:ascii="Arial" w:hAnsi="Arial" w:cs="Arial"/>
+            <w:szCs w:val="20"/>
+            <w:shd w:val="clear" w:color="auto" w:fill="FFFFFF"/>
+          </w:rPr>
+          <w:t>https://doi.org/10.17159/2520-9868/i99a09</w:t>
+        </w:r>
+      </w:hyperlink>
+    </w:p>
+    <w:p>
+      <w:pPr>
+        <w:rPr>
+          <w:rFonts w:hint="eastAsia"/>
+        </w:rPr>
+      </w:pPr>
+    </w:p>
+    <w:p>
+      <w:pPr>
+        <w:rPr>
+          <w:rFonts w:hint="eastAsia"/>
+        </w:rPr>
+      </w:pPr>
+    </w:p>
     <w:p/>
     <w:p/>
     <w:p>
@@ -284,7 +940,6 @@
     <w:p/>
     <w:p>
       <w:pPr>
-        <w:pStyle w:val="2"/>
         <w:rPr>
           <w:rFonts w:hint="eastAsia"/>
         </w:rPr>
@@ -293,21 +948,19 @@
         <w:rPr>
           <w:rFonts w:hint="eastAsia"/>
         </w:rPr>
-        <w:t>正式寫</w:t>
-      </w:r>
-    </w:p>
-    <w:p>
-      <w:r>
-        <w:rPr>
-          <w:rFonts w:hint="eastAsia"/>
-        </w:rPr>
         <w:t>資訊科技的快速發展對經濟與社會皆產生深遠影響，並使得程式設計成為促進創造性問題解決、創新及科技發展的核心能力之一。除了軟體開發領域之外，程式設計技能如今也廣泛應用於工程、科學、金融及其他與日常生活密切相關的重要領域中。</w:t>
       </w:r>
       <w:r>
         <w:rPr>
           <w:rFonts w:hint="eastAsia"/>
         </w:rPr>
-        <w:t>教育領域正逐漸嘗試將這些技術融入課堂教學中，以推動教學模式的創新</w:t>
+        <w:t>也因此</w:t>
+      </w:r>
+      <w:r>
+        <w:rPr>
+          <w:rFonts w:hint="eastAsia"/>
+        </w:rPr>
+        <w:t>教育領域亦開始重視程式設計教育，並逐漸嘗試將相關技術與技能融入課堂教學，以推動教學模式的創新</w:t>
       </w:r>
       <w:r>
         <w:rPr>
@@ -317,22 +970,364 @@
       </w:r>
       <w:proofErr w:type="spellStart"/>
       <w:r>
+        <w:rPr>
+          <w:color w:val="FF0000"/>
+        </w:rPr>
         <w:t>Baig</w:t>
       </w:r>
       <w:proofErr w:type="spellEnd"/>
       <w:r>
+        <w:rPr>
+          <w:color w:val="FF0000"/>
+        </w:rPr>
+        <w:t xml:space="preserve"> &amp; </w:t>
+      </w:r>
+      <w:proofErr w:type="spellStart"/>
+      <w:r>
+        <w:rPr>
+          <w:color w:val="FF0000"/>
+        </w:rPr>
+        <w:t>Yadegaridehkordi</w:t>
+      </w:r>
+      <w:proofErr w:type="spellEnd"/>
+      <w:r>
+        <w:rPr>
+          <w:color w:val="FF0000"/>
+        </w:rPr>
+        <w:t>, 2023</w:t>
+      </w:r>
+      <w:r>
+        <w:rPr>
+          <w:rFonts w:hint="eastAsia"/>
+        </w:rPr>
+        <w:t>)</w:t>
+      </w:r>
+      <w:r>
+        <w:rPr>
+          <w:rFonts w:hint="eastAsia"/>
+        </w:rPr>
+        <w:t>。</w:t>
+      </w:r>
+      <w:r>
+        <w:rPr>
+          <w:rFonts w:hint="eastAsia"/>
+        </w:rPr>
+        <w:t>然而，程式設計的學習本身</w:t>
+      </w:r>
+      <w:r>
+        <w:rPr>
+          <w:rFonts w:hint="eastAsia"/>
+        </w:rPr>
+        <w:t>就</w:t>
+      </w:r>
+      <w:r>
+        <w:rPr>
+          <w:rFonts w:hint="eastAsia"/>
+        </w:rPr>
+        <w:t>具有一定挑戰</w:t>
+      </w:r>
+      <w:r>
+        <w:rPr>
+          <w:rFonts w:hint="eastAsia"/>
+        </w:rPr>
+        <w:lastRenderedPageBreak/>
+        <w:t>性，</w:t>
+      </w:r>
+      <w:r>
+        <w:rPr>
+          <w:rFonts w:hint="eastAsia"/>
+        </w:rPr>
+        <w:t>學生需要</w:t>
+      </w:r>
+      <w:r>
+        <w:rPr>
+          <w:rFonts w:hint="eastAsia"/>
+        </w:rPr>
+        <w:t>透過大量練習來掌握複雜的邏輯結構與抽象概念。</w:t>
+      </w:r>
+      <w:r>
+        <w:rPr>
+          <w:rFonts w:hint="eastAsia"/>
+        </w:rPr>
+        <w:t>對於教師而言，</w:t>
+      </w:r>
+      <w:r>
+        <w:rPr>
+          <w:rFonts w:hint="eastAsia"/>
+        </w:rPr>
+        <w:t>如何在個別化指導與實作應用之間取得平衡</w:t>
+      </w:r>
+      <w:r>
+        <w:rPr>
+          <w:rFonts w:hint="eastAsia"/>
+        </w:rPr>
+        <w:t>變成為一項關鍵。</w:t>
+      </w:r>
+    </w:p>
+    <w:p/>
+    <w:p>
+      <w:r>
+        <w:rPr>
+          <w:rFonts w:hint="eastAsia"/>
+        </w:rPr>
+        <w:t>翻轉教室（</w:t>
+      </w:r>
+      <w:r>
+        <w:rPr>
+          <w:rFonts w:hint="eastAsia"/>
+        </w:rPr>
+        <w:t>Flipped Classroom, FC</w:t>
+      </w:r>
+      <w:r>
+        <w:rPr>
+          <w:rFonts w:hint="eastAsia"/>
+        </w:rPr>
+        <w:t>）</w:t>
+      </w:r>
+      <w:r>
+        <w:rPr>
+          <w:rFonts w:hint="eastAsia"/>
+        </w:rPr>
+        <w:t>被視為</w:t>
+      </w:r>
+      <w:r>
+        <w:rPr>
+          <w:rFonts w:hint="eastAsia"/>
+        </w:rPr>
+        <w:t>能</w:t>
+      </w:r>
+      <w:r>
+        <w:rPr>
+          <w:rFonts w:hint="eastAsia"/>
+        </w:rPr>
+        <w:t>滿足上述需求</w:t>
+      </w:r>
+      <w:r>
+        <w:rPr>
+          <w:rFonts w:hint="eastAsia"/>
+        </w:rPr>
+        <w:t>(</w:t>
+      </w:r>
+      <w:r>
+        <w:rPr>
+          <w:rFonts w:hint="eastAsia"/>
+          <w:color w:val="FF0000"/>
+        </w:rPr>
+        <w:t>Hendrik &amp; Hamzah, 2021</w:t>
+      </w:r>
+      <w:r>
+        <w:rPr>
+          <w:rFonts w:hint="eastAsia"/>
+        </w:rPr>
+        <w:t>)</w:t>
+      </w:r>
+      <w:r>
+        <w:rPr>
+          <w:rFonts w:hint="eastAsia"/>
+        </w:rPr>
+        <w:t>。將</w:t>
+      </w:r>
+      <w:r>
+        <w:t>CF</w:t>
+      </w:r>
+      <w:r>
+        <w:rPr>
+          <w:rFonts w:hint="eastAsia"/>
+        </w:rPr>
+        <w:t>引入</w:t>
+      </w:r>
+      <w:r>
+        <w:rPr>
+          <w:rFonts w:hint="eastAsia"/>
+        </w:rPr>
+        <w:t>程式設計教育</w:t>
+      </w:r>
+      <w:r>
+        <w:rPr>
+          <w:rFonts w:hint="eastAsia"/>
+        </w:rPr>
+        <w:t>中，</w:t>
+      </w:r>
+      <w:r>
+        <w:rPr>
+          <w:rFonts w:hint="eastAsia"/>
+        </w:rPr>
+        <w:t>學生可依自身節奏在課前掌握理論與基礎概念，課堂時間則得以專注於實際程式設計挑戰、即時回饋與小組合作問題解決</w:t>
+      </w:r>
+      <w:r>
+        <w:t>(</w:t>
+      </w:r>
+      <w:r>
+        <w:rPr>
+          <w:rFonts w:ascii="Arial" w:hAnsi="Arial" w:cs="Arial"/>
+          <w:color w:val="FF0000"/>
+          <w:szCs w:val="20"/>
+          <w:shd w:val="clear" w:color="auto" w:fill="FFFFFF"/>
+        </w:rPr>
+        <w:t>Wen</w:t>
+      </w:r>
+      <w:r>
+        <w:rPr>
+          <w:rFonts w:ascii="Arial" w:hAnsi="Arial" w:cs="Arial" w:hint="eastAsia"/>
+          <w:color w:val="FF0000"/>
+          <w:szCs w:val="20"/>
+          <w:shd w:val="clear" w:color="auto" w:fill="FFFFFF"/>
+        </w:rPr>
         <w:t xml:space="preserve"> </w:t>
       </w:r>
       <w:r>
-        <w:t xml:space="preserve">&amp; </w:t>
+        <w:rPr>
+          <w:rFonts w:ascii="Arial" w:hAnsi="Arial" w:cs="Arial"/>
+          <w:color w:val="FF0000"/>
+          <w:szCs w:val="20"/>
+          <w:shd w:val="clear" w:color="auto" w:fill="FFFFFF"/>
+        </w:rPr>
+        <w:t>et al., 2025</w:t>
+      </w:r>
+      <w:r>
+        <w:rPr>
+          <w:rFonts w:hint="eastAsia"/>
+        </w:rPr>
+        <w:t>)</w:t>
+      </w:r>
+      <w:r>
+        <w:rPr>
+          <w:rFonts w:hint="eastAsia"/>
+        </w:rPr>
+        <w:t>。</w:t>
+      </w:r>
+      <w:r>
+        <w:t>FC</w:t>
+      </w:r>
+      <w:r>
+        <w:rPr>
+          <w:rFonts w:hint="eastAsia"/>
+        </w:rPr>
+        <w:t>是一種特定形式的混成學習（</w:t>
+      </w:r>
+      <w:r>
+        <w:rPr>
+          <w:rFonts w:hint="eastAsia"/>
+        </w:rPr>
+        <w:t>blended learning</w:t>
+      </w:r>
+      <w:r>
+        <w:rPr>
+          <w:rFonts w:hint="eastAsia"/>
+        </w:rPr>
+        <w:t>）設計</w:t>
+      </w:r>
+      <w:r>
+        <w:rPr>
+          <w:rFonts w:hint="eastAsia"/>
+        </w:rPr>
+        <w:t>，其</w:t>
+      </w:r>
+      <w:r>
+        <w:rPr>
+          <w:rFonts w:hint="eastAsia"/>
+        </w:rPr>
+        <w:t>顛覆了傳統教學方式，成為近幾十年最具創新性的教學變革之一</w:t>
+      </w:r>
+      <w:r>
+        <w:t>(</w:t>
+      </w:r>
+      <w:r>
+        <w:rPr>
+          <w:rFonts w:ascii="Arial" w:hAnsi="Arial" w:cs="Arial"/>
+          <w:color w:val="FF0000"/>
+          <w:szCs w:val="20"/>
+          <w:shd w:val="clear" w:color="auto" w:fill="FFFFFF"/>
+        </w:rPr>
+        <w:t>Thang</w:t>
+      </w:r>
+      <w:r>
+        <w:rPr>
+          <w:rFonts w:ascii="Arial" w:hAnsi="Arial" w:cs="Arial"/>
+          <w:color w:val="FF0000"/>
+          <w:szCs w:val="20"/>
+          <w:shd w:val="clear" w:color="auto" w:fill="FFFFFF"/>
+        </w:rPr>
+        <w:t>, 2025</w:t>
+      </w:r>
+      <w:r>
+        <w:rPr>
+          <w:rFonts w:hint="eastAsia"/>
+        </w:rPr>
+        <w:t>)</w:t>
+      </w:r>
+      <w:r>
+        <w:rPr>
+          <w:rFonts w:hint="eastAsia"/>
+        </w:rPr>
+        <w:t>。</w:t>
+      </w:r>
+      <w:r>
+        <w:rPr>
+          <w:rFonts w:hint="eastAsia"/>
+        </w:rPr>
+        <w:t>會先要求學生在課前參與針對關鍵概念的互動式內容學習，從而讓課堂時間可用於協作活動，藉此澄清概念並透過應用、分析、規劃與產出解決方案來建構知識</w:t>
+      </w:r>
+      <w:r>
+        <w:rPr>
+          <w:rFonts w:hint="eastAsia"/>
+        </w:rPr>
+        <w:t>(</w:t>
+      </w:r>
+      <w:r>
+        <w:rPr>
+          <w:rFonts w:cs="Times New Roman"/>
+          <w:color w:val="FF0000"/>
+          <w:szCs w:val="20"/>
+          <w:shd w:val="clear" w:color="auto" w:fill="FFFFFF"/>
+        </w:rPr>
+        <w:t>Cho et al., 2021</w:t>
+      </w:r>
+      <w:r>
+        <w:rPr>
+          <w:rFonts w:hint="eastAsia"/>
+        </w:rPr>
+        <w:t>)</w:t>
+      </w:r>
+      <w:r>
+        <w:rPr>
+          <w:rFonts w:hint="eastAsia"/>
+        </w:rPr>
+        <w:t>。學生可以透過影片、互動式平台等線上資源，在課堂外先行學習理論內容，並將課堂時間完全保留給實作應用、集體問題解決及深入討論</w:t>
+      </w:r>
+      <w:r>
+        <w:rPr>
+          <w:rFonts w:hint="eastAsia"/>
+        </w:rPr>
+        <w:t>(</w:t>
+      </w:r>
+      <w:r>
+        <w:rPr>
+          <w:color w:val="FF0000"/>
+        </w:rPr>
+        <w:t>Hodges, 2020</w:t>
+      </w:r>
+      <w:r>
+        <w:rPr>
+          <w:color w:val="FF0000"/>
+        </w:rPr>
+        <w:t xml:space="preserve">; </w:t>
       </w:r>
       <w:proofErr w:type="spellStart"/>
       <w:r>
-        <w:t>Yadegaridehkordi</w:t>
+        <w:rPr>
+          <w:rFonts w:hint="eastAsia"/>
+          <w:color w:val="FF0000"/>
+        </w:rPr>
+        <w:t>Odum</w:t>
       </w:r>
       <w:proofErr w:type="spellEnd"/>
       <w:r>
-        <w:t>, 2023</w:t>
+        <w:rPr>
+          <w:rFonts w:hint="eastAsia"/>
+          <w:color w:val="FF0000"/>
+        </w:rPr>
+        <w:t xml:space="preserve"> et al., 2021</w:t>
       </w:r>
       <w:r>
         <w:rPr>
@@ -354,7 +1349,737 @@
           <w:rFonts w:hint="eastAsia"/>
         </w:rPr>
       </w:pPr>
-    </w:p>
+      <w:r>
+        <w:rPr>
+          <w:rFonts w:hint="eastAsia"/>
+        </w:rPr>
+        <w:t>在</w:t>
+      </w:r>
+      <w:r>
+        <w:rPr>
+          <w:rFonts w:hint="eastAsia"/>
+        </w:rPr>
+        <w:t>F</w:t>
+      </w:r>
+      <w:r>
+        <w:t>C</w:t>
+      </w:r>
+      <w:r>
+        <w:rPr>
+          <w:rFonts w:hint="eastAsia"/>
+        </w:rPr>
+        <w:t>的教學模式中</w:t>
+      </w:r>
+      <w:r>
+        <w:rPr>
+          <w:rFonts w:hint="eastAsia"/>
+        </w:rPr>
+        <w:t>，</w:t>
+      </w:r>
+      <w:r>
+        <w:rPr>
+          <w:rFonts w:hint="eastAsia"/>
+        </w:rPr>
+        <w:t>學習不再是僅圍繞於學生與教師、同儕等「人為行動者」之間的互動，同時也涵蓋了與平台工具、數位教材、演算法回饋等「非人行動者」之間的交互作用。</w:t>
+      </w:r>
+      <w:r>
+        <w:rPr>
+          <w:rFonts w:hint="eastAsia"/>
+        </w:rPr>
+        <w:t>學生不再是被動接受者，而是需要主動導航學習流程的參與者。</w:t>
+      </w:r>
+      <w:r>
+        <w:rPr>
+          <w:rFonts w:hint="eastAsia"/>
+        </w:rPr>
+        <w:t>過程中包含</w:t>
+      </w:r>
+      <w:r>
+        <w:rPr>
+          <w:rFonts w:hint="eastAsia"/>
+        </w:rPr>
+        <w:t>花費大量時間操作線上平台、與各種科技輔助工具互動、參與非同步或同步的線上討論</w:t>
+      </w:r>
+      <w:r>
+        <w:rPr>
+          <w:rFonts w:hint="eastAsia"/>
+        </w:rPr>
+        <w:t>。學生被迫使要在</w:t>
+      </w:r>
+      <w:r>
+        <w:rPr>
+          <w:rFonts w:hint="eastAsia"/>
+        </w:rPr>
+        <w:t>高度自主、技術中介的學習模式</w:t>
+      </w:r>
+      <w:r>
+        <w:rPr>
+          <w:rFonts w:hint="eastAsia"/>
+        </w:rPr>
+        <w:t>中</w:t>
+      </w:r>
+      <w:r>
+        <w:rPr>
+          <w:rFonts w:hint="eastAsia"/>
+        </w:rPr>
+        <w:t>不斷做出策略性決策</w:t>
+      </w:r>
+      <w:r>
+        <w:rPr>
+          <w:rFonts w:hint="eastAsia"/>
+        </w:rPr>
+        <w:t>。例如</w:t>
+      </w:r>
+      <w:r>
+        <w:rPr>
+          <w:rFonts w:hint="eastAsia"/>
+        </w:rPr>
+        <w:t>如何安排學習時間、選擇哪些資源進行深度投入，或如何回應數位平台上的即時回饋。</w:t>
+      </w:r>
+    </w:p>
+    <w:p>
+      <w:pPr>
+        <w:rPr>
+          <w:rFonts w:hint="eastAsia"/>
+        </w:rPr>
+      </w:pPr>
+    </w:p>
+    <w:p>
+      <w:pPr>
+        <w:rPr>
+          <w:rFonts w:hint="eastAsia"/>
+        </w:rPr>
+      </w:pPr>
+      <w:r>
+        <w:rPr>
+          <w:rFonts w:hint="eastAsia"/>
+        </w:rPr>
+        <w:t>（</w:t>
+      </w:r>
+      <w:r>
+        <w:rPr>
+          <w:rFonts w:hint="eastAsia"/>
+        </w:rPr>
+        <w:t>F</w:t>
+      </w:r>
+      <w:r>
+        <w:t>C</w:t>
+      </w:r>
+      <w:r>
+        <w:rPr>
+          <w:rFonts w:hint="eastAsia"/>
+        </w:rPr>
+        <w:t>缺失</w:t>
+      </w:r>
+      <w:r>
+        <w:rPr>
+          <w:rFonts w:hint="eastAsia"/>
+        </w:rPr>
+        <w:t>）</w:t>
+      </w:r>
+    </w:p>
+    <w:p>
+      <w:pPr>
+        <w:rPr>
+          <w:rFonts w:hint="eastAsia"/>
+        </w:rPr>
+      </w:pPr>
+      <w:r>
+        <w:rPr>
+          <w:rFonts w:hint="eastAsia"/>
+        </w:rPr>
+        <w:t>然而，</w:t>
+      </w:r>
+      <w:r>
+        <w:t>FC</w:t>
+      </w:r>
+      <w:r>
+        <w:rPr>
+          <w:rFonts w:hint="eastAsia"/>
+        </w:rPr>
+        <w:t>在推行上仍面臨一些挑戰。教師需要額外投入精力</w:t>
+      </w:r>
+      <w:r>
+        <w:rPr>
+          <w:rFonts w:hint="eastAsia"/>
+        </w:rPr>
+        <w:t>規劃數位教材與課堂活動</w:t>
+      </w:r>
+      <w:r>
+        <w:rPr>
+          <w:rFonts w:hint="eastAsia"/>
+        </w:rPr>
+        <w:t>，對於</w:t>
+      </w:r>
+      <w:r>
+        <w:rPr>
+          <w:rFonts w:hint="eastAsia"/>
+        </w:rPr>
+        <w:t>課程設計</w:t>
+      </w:r>
+      <w:r>
+        <w:rPr>
+          <w:rFonts w:hint="eastAsia"/>
+        </w:rPr>
+        <w:t>會有更高要求</w:t>
+      </w:r>
+      <w:r>
+        <w:rPr>
+          <w:rFonts w:ascii="Arial" w:hAnsi="Arial" w:cs="Arial"/>
+          <w:color w:val="222222"/>
+          <w:szCs w:val="20"/>
+          <w:shd w:val="clear" w:color="auto" w:fill="FFFFFF"/>
+        </w:rPr>
+        <w:t>(</w:t>
+      </w:r>
+      <w:proofErr w:type="spellStart"/>
+      <w:r>
+        <w:rPr>
+          <w:rFonts w:ascii="Arial" w:hAnsi="Arial" w:cs="Arial"/>
+          <w:color w:val="FF0000"/>
+          <w:szCs w:val="20"/>
+          <w:shd w:val="clear" w:color="auto" w:fill="FFFFFF"/>
+        </w:rPr>
+        <w:t>Gök</w:t>
+      </w:r>
+      <w:proofErr w:type="spellEnd"/>
+      <w:r>
+        <w:rPr>
+          <w:rFonts w:ascii="Arial" w:hAnsi="Arial" w:cs="Arial"/>
+          <w:color w:val="FF0000"/>
+          <w:szCs w:val="20"/>
+          <w:shd w:val="clear" w:color="auto" w:fill="FFFFFF"/>
+        </w:rPr>
+        <w:t xml:space="preserve"> &amp; </w:t>
+      </w:r>
+      <w:proofErr w:type="spellStart"/>
+      <w:r>
+        <w:rPr>
+          <w:rFonts w:ascii="Arial" w:hAnsi="Arial" w:cs="Arial"/>
+          <w:color w:val="FF0000"/>
+          <w:szCs w:val="20"/>
+          <w:shd w:val="clear" w:color="auto" w:fill="FFFFFF"/>
+        </w:rPr>
+        <w:t>Taştepe</w:t>
+      </w:r>
+      <w:proofErr w:type="spellEnd"/>
+      <w:r>
+        <w:rPr>
+          <w:rFonts w:ascii="Arial" w:hAnsi="Arial" w:cs="Arial"/>
+          <w:color w:val="FF0000"/>
+          <w:szCs w:val="20"/>
+          <w:shd w:val="clear" w:color="auto" w:fill="FFFFFF"/>
+        </w:rPr>
+        <w:t>, 2025</w:t>
+      </w:r>
+      <w:r>
+        <w:rPr>
+          <w:rFonts w:ascii="Arial" w:hAnsi="Arial" w:cs="Arial"/>
+          <w:color w:val="222222"/>
+          <w:szCs w:val="20"/>
+          <w:shd w:val="clear" w:color="auto" w:fill="FFFFFF"/>
+        </w:rPr>
+        <w:t>)</w:t>
+      </w:r>
+      <w:r>
+        <w:rPr>
+          <w:rFonts w:hint="eastAsia"/>
+        </w:rPr>
+        <w:t>。</w:t>
+      </w:r>
+      <w:r>
+        <w:rPr>
+          <w:rFonts w:hint="eastAsia"/>
+        </w:rPr>
+        <w:t>此外，</w:t>
+      </w:r>
+      <w:r>
+        <w:rPr>
+          <w:rFonts w:hint="eastAsia"/>
+        </w:rPr>
+        <w:t>學生若缺乏</w:t>
+      </w:r>
+      <w:r>
+        <w:rPr>
+          <w:rFonts w:hint="eastAsia"/>
+        </w:rPr>
+        <w:t>自我調控學習能力</w:t>
+      </w:r>
+      <w:r>
+        <w:rPr>
+          <w:rFonts w:hint="eastAsia"/>
+        </w:rPr>
+        <w:t>，會無法</w:t>
+      </w:r>
+      <w:r>
+        <w:rPr>
+          <w:rFonts w:hint="eastAsia"/>
+        </w:rPr>
+        <w:t>掌握課前內容，影響課堂實作的效果</w:t>
+      </w:r>
+      <w:r>
+        <w:t>(</w:t>
+      </w:r>
+      <w:proofErr w:type="spellStart"/>
+      <w:r>
+        <w:rPr>
+          <w:color w:val="FF0000"/>
+        </w:rPr>
+        <w:t>Twum</w:t>
+      </w:r>
+      <w:proofErr w:type="spellEnd"/>
+      <w:r>
+        <w:rPr>
+          <w:color w:val="FF0000"/>
+        </w:rPr>
+        <w:t xml:space="preserve"> et al., 2025</w:t>
+      </w:r>
+      <w:r>
+        <w:rPr>
+          <w:rFonts w:hint="eastAsia"/>
+        </w:rPr>
+        <w:t>)</w:t>
+      </w:r>
+      <w:r>
+        <w:rPr>
+          <w:rFonts w:hint="eastAsia"/>
+        </w:rPr>
+        <w:t>。</w:t>
+      </w:r>
+      <w:r>
+        <w:rPr>
+          <w:rFonts w:hint="eastAsia"/>
+        </w:rPr>
+        <w:t>技術層面也是一項限制因素，特別是在設備資源不足或網路連線不穩定的學習環境中，會削弱翻轉學習的可行性與普及性</w:t>
+      </w:r>
+      <w:r>
+        <w:t>(</w:t>
+      </w:r>
+      <w:r>
+        <w:rPr>
+          <w:rFonts w:hint="eastAsia"/>
+          <w:color w:val="FF0000"/>
+        </w:rPr>
+        <w:t xml:space="preserve">Iroha &amp; </w:t>
+      </w:r>
+      <w:proofErr w:type="spellStart"/>
+      <w:r>
+        <w:rPr>
+          <w:rFonts w:hint="eastAsia"/>
+          <w:color w:val="FF0000"/>
+        </w:rPr>
+        <w:t>Mokhele-Ramulumo</w:t>
+      </w:r>
+      <w:proofErr w:type="spellEnd"/>
+      <w:r>
+        <w:rPr>
+          <w:rFonts w:hint="eastAsia"/>
+          <w:color w:val="FF0000"/>
+        </w:rPr>
+        <w:t>, 2025</w:t>
+      </w:r>
+      <w:r>
+        <w:t>)</w:t>
+      </w:r>
+      <w:r>
+        <w:rPr>
+          <w:rFonts w:hint="eastAsia"/>
+        </w:rPr>
+        <w:t>。</w:t>
+      </w:r>
+    </w:p>
+    <w:p/>
+    <w:p/>
+    <w:p>
+      <w:pPr>
+        <w:rPr>
+          <w:rFonts w:hint="eastAsia"/>
+        </w:rPr>
+      </w:pPr>
+      <w:r>
+        <w:rPr>
+          <w:rFonts w:hint="eastAsia"/>
+        </w:rPr>
+        <w:t>（未整理）</w:t>
+      </w:r>
+    </w:p>
+    <w:p>
+      <w:r>
+        <w:rPr>
+          <w:rFonts w:hint="eastAsia"/>
+        </w:rPr>
+        <w:t>有鑑於翻轉教室在教學實施上面臨的挑戰，人工智慧（</w:t>
+      </w:r>
+      <w:r>
+        <w:rPr>
+          <w:rFonts w:hint="eastAsia"/>
+        </w:rPr>
+        <w:t>Artificial Intelligence, AI</w:t>
+      </w:r>
+      <w:r>
+        <w:rPr>
+          <w:rFonts w:hint="eastAsia"/>
+        </w:rPr>
+        <w:t>）技術逐漸被視為一種能夠補足</w:t>
+      </w:r>
+      <w:r>
+        <w:rPr>
+          <w:rFonts w:hint="eastAsia"/>
+        </w:rPr>
+        <w:t>FC</w:t>
+      </w:r>
+      <w:r>
+        <w:rPr>
+          <w:rFonts w:hint="eastAsia"/>
+        </w:rPr>
+        <w:t>不足之處的創新工具。</w:t>
+      </w:r>
+      <w:r>
+        <w:rPr>
+          <w:rFonts w:hint="eastAsia"/>
+        </w:rPr>
+        <w:t>AI</w:t>
+      </w:r>
+      <w:r>
+        <w:rPr>
+          <w:rFonts w:hint="eastAsia"/>
+        </w:rPr>
+        <w:t>技術不僅能協助教師提升課程設計效率，例如自動化產出個別化練習題、生成互動式學習資源，亦能在課堂內外提供即時回饋、追蹤學習歷程，進而增強學生的學習動機與自我調控能力（</w:t>
+      </w:r>
+      <w:proofErr w:type="spellStart"/>
+      <w:r>
+        <w:rPr>
+          <w:rFonts w:hint="eastAsia"/>
+        </w:rPr>
+        <w:t>Zawacki</w:t>
+      </w:r>
+      <w:proofErr w:type="spellEnd"/>
+      <w:r>
+        <w:rPr>
+          <w:rFonts w:hint="eastAsia"/>
+        </w:rPr>
+        <w:t>-Richter et al., 2019</w:t>
+      </w:r>
+      <w:r>
+        <w:rPr>
+          <w:rFonts w:hint="eastAsia"/>
+        </w:rPr>
+        <w:t>）。在</w:t>
+      </w:r>
+      <w:r>
+        <w:rPr>
+          <w:rFonts w:hint="eastAsia"/>
+        </w:rPr>
+        <w:t>FC</w:t>
+      </w:r>
+      <w:r>
+        <w:rPr>
+          <w:rFonts w:hint="eastAsia"/>
+        </w:rPr>
+        <w:t>高度依賴學生課前自主學習的架構中，</w:t>
+      </w:r>
+      <w:r>
+        <w:rPr>
+          <w:rFonts w:hint="eastAsia"/>
+        </w:rPr>
+        <w:t>AI</w:t>
+      </w:r>
+      <w:r>
+        <w:rPr>
+          <w:rFonts w:hint="eastAsia"/>
+        </w:rPr>
+        <w:t>可作為一種「智能支架」（</w:t>
+      </w:r>
+      <w:r>
+        <w:rPr>
+          <w:rFonts w:hint="eastAsia"/>
+        </w:rPr>
+        <w:t>intelligent scaffolding</w:t>
+      </w:r>
+      <w:r>
+        <w:rPr>
+          <w:rFonts w:hint="eastAsia"/>
+        </w:rPr>
+        <w:t>），協助學生根據個人需求進行差異化學習，彌補過去因資源不足、自律能力差所導致的落差（</w:t>
+      </w:r>
+      <w:r>
+        <w:rPr>
+          <w:rFonts w:hint="eastAsia"/>
+        </w:rPr>
+        <w:t>Wen et al., 2025</w:t>
+      </w:r>
+      <w:r>
+        <w:rPr>
+          <w:rFonts w:hint="eastAsia"/>
+        </w:rPr>
+        <w:t>；</w:t>
+      </w:r>
+      <w:r>
+        <w:rPr>
+          <w:rFonts w:hint="eastAsia"/>
+        </w:rPr>
+        <w:t>Zhang et al., 2025</w:t>
+      </w:r>
+      <w:r>
+        <w:rPr>
+          <w:rFonts w:hint="eastAsia"/>
+        </w:rPr>
+        <w:t>）。</w:t>
+      </w:r>
+    </w:p>
+    <w:p/>
+    <w:p>
+      <w:r>
+        <w:t>1.</w:t>
+      </w:r>
+      <w:r>
+        <w:tab/>
+      </w:r>
+      <w:proofErr w:type="spellStart"/>
+      <w:r>
+        <w:t>Zawacki</w:t>
+      </w:r>
+      <w:proofErr w:type="spellEnd"/>
+      <w:r>
+        <w:t>-Richter, O., et al. (2019).</w:t>
+      </w:r>
+    </w:p>
+    <w:p>
+      <w:r>
+        <w:t>Systematic review of research on artificial intelligence applications in higher education – where are the educators?</w:t>
+      </w:r>
+    </w:p>
+    <w:p>
+      <w:r>
+        <w:t>DOI: 10.1186/s41239-019-0171-0</w:t>
+      </w:r>
+    </w:p>
+    <w:p>
+      <w:pPr>
+        <w:rPr>
+          <w:rFonts w:hint="eastAsia"/>
+        </w:rPr>
+      </w:pPr>
+      <w:r>
+        <w:rPr>
+          <w:rFonts w:ascii="Apple Color Emoji" w:hAnsi="Apple Color Emoji" w:cs="Apple Color Emoji"/>
+        </w:rPr>
+        <w:t>👉</w:t>
+      </w:r>
+      <w:r>
+        <w:rPr>
+          <w:rFonts w:hint="eastAsia"/>
+        </w:rPr>
+        <w:t xml:space="preserve"> </w:t>
+      </w:r>
+      <w:r>
+        <w:rPr>
+          <w:rFonts w:hint="eastAsia"/>
+        </w:rPr>
+        <w:t>強調</w:t>
+      </w:r>
+      <w:r>
+        <w:rPr>
+          <w:rFonts w:hint="eastAsia"/>
+        </w:rPr>
+        <w:t>AI</w:t>
+      </w:r>
+      <w:r>
+        <w:rPr>
+          <w:rFonts w:hint="eastAsia"/>
+        </w:rPr>
+        <w:t>於課堂輔助、評量自動化與教學個別化應用的潛力。</w:t>
+      </w:r>
+    </w:p>
+    <w:p>
+      <w:r>
+        <w:tab/>
+        <w:t>2.</w:t>
+      </w:r>
+      <w:r>
+        <w:tab/>
+        <w:t>Wen et al. (2025).</w:t>
+      </w:r>
+    </w:p>
+    <w:p>
+      <w:r>
+        <w:t>Enhancing Self-Explanation in Student Learning Through Large Language Models</w:t>
+      </w:r>
+    </w:p>
+    <w:p>
+      <w:pPr>
+        <w:rPr>
+          <w:rFonts w:hint="eastAsia"/>
+        </w:rPr>
+      </w:pPr>
+      <w:r>
+        <w:rPr>
+          <w:rFonts w:ascii="Apple Color Emoji" w:hAnsi="Apple Color Emoji" w:cs="Apple Color Emoji"/>
+        </w:rPr>
+        <w:t>👉</w:t>
+      </w:r>
+      <w:r>
+        <w:rPr>
+          <w:rFonts w:hint="eastAsia"/>
+        </w:rPr>
+        <w:t xml:space="preserve"> </w:t>
+      </w:r>
+      <w:r>
+        <w:rPr>
+          <w:rFonts w:hint="eastAsia"/>
+        </w:rPr>
+        <w:t>論述大型語言模型如何作為</w:t>
+      </w:r>
+      <w:r>
+        <w:rPr>
+          <w:rFonts w:hint="eastAsia"/>
+        </w:rPr>
+        <w:t>FC</w:t>
+      </w:r>
+      <w:r>
+        <w:rPr>
+          <w:rFonts w:hint="eastAsia"/>
+        </w:rPr>
+        <w:t>中的知識引導者，促進學生主動學習。</w:t>
+      </w:r>
+    </w:p>
+    <w:p>
+      <w:r>
+        <w:tab/>
+        <w:t>3.</w:t>
+      </w:r>
+      <w:r>
+        <w:tab/>
+        <w:t>Zhang et al. (2025).</w:t>
+      </w:r>
+    </w:p>
+    <w:p>
+      <w:proofErr w:type="spellStart"/>
+      <w:r>
+        <w:lastRenderedPageBreak/>
+        <w:t>PromptTutor</w:t>
+      </w:r>
+      <w:proofErr w:type="spellEnd"/>
+      <w:r>
+        <w:t>: Effects of an LLM-Based Chatbot on Learning Outcomes and Motivation in Flipped Classrooms</w:t>
+      </w:r>
+    </w:p>
+    <w:p>
+      <w:pPr>
+        <w:rPr>
+          <w:rFonts w:hint="eastAsia"/>
+        </w:rPr>
+      </w:pPr>
+      <w:r>
+        <w:rPr>
+          <w:rFonts w:ascii="Apple Color Emoji" w:hAnsi="Apple Color Emoji" w:cs="Apple Color Emoji"/>
+        </w:rPr>
+        <w:t>👉</w:t>
+      </w:r>
+      <w:r>
+        <w:rPr>
+          <w:rFonts w:hint="eastAsia"/>
+        </w:rPr>
+        <w:t xml:space="preserve"> </w:t>
+      </w:r>
+      <w:r>
+        <w:rPr>
+          <w:rFonts w:hint="eastAsia"/>
+        </w:rPr>
+        <w:t>展示</w:t>
+      </w:r>
+      <w:r>
+        <w:rPr>
+          <w:rFonts w:hint="eastAsia"/>
+        </w:rPr>
+        <w:t>AI chatbot</w:t>
+      </w:r>
+      <w:r>
+        <w:rPr>
+          <w:rFonts w:hint="eastAsia"/>
+        </w:rPr>
+        <w:t>在翻轉課堂中提升學生學習動機與成效的作用。</w:t>
+      </w:r>
+    </w:p>
+    <w:p>
+      <w:r>
+        <w:tab/>
+        <w:t>4.</w:t>
+      </w:r>
+      <w:r>
+        <w:tab/>
+        <w:t>Huang, R., Spector, J. M., &amp; Yang, J. (2023).</w:t>
+      </w:r>
+    </w:p>
+    <w:p>
+      <w:r>
+        <w:t>AI-Supported Smart Learning Environments: Framework and Implications for Practice</w:t>
+      </w:r>
+    </w:p>
+    <w:p>
+      <w:pPr>
+        <w:rPr>
+          <w:rFonts w:hint="eastAsia"/>
+        </w:rPr>
+      </w:pPr>
+      <w:r>
+        <w:rPr>
+          <w:rFonts w:ascii="Apple Color Emoji" w:hAnsi="Apple Color Emoji" w:cs="Apple Color Emoji"/>
+        </w:rPr>
+        <w:t>👉</w:t>
+      </w:r>
+      <w:r>
+        <w:rPr>
+          <w:rFonts w:hint="eastAsia"/>
+        </w:rPr>
+        <w:t xml:space="preserve"> </w:t>
+      </w:r>
+      <w:r>
+        <w:rPr>
+          <w:rFonts w:hint="eastAsia"/>
+        </w:rPr>
+        <w:t>建構「智慧學習環境」的理論框架，可作為</w:t>
+      </w:r>
+      <w:r>
+        <w:rPr>
+          <w:rFonts w:hint="eastAsia"/>
+        </w:rPr>
+        <w:t>AI</w:t>
+      </w:r>
+      <w:r>
+        <w:rPr>
+          <w:rFonts w:hint="eastAsia"/>
+        </w:rPr>
+        <w:t>介入</w:t>
+      </w:r>
+      <w:r>
+        <w:rPr>
+          <w:rFonts w:hint="eastAsia"/>
+        </w:rPr>
+        <w:t>FC</w:t>
+      </w:r>
+      <w:r>
+        <w:rPr>
+          <w:rFonts w:hint="eastAsia"/>
+        </w:rPr>
+        <w:t>的延伸論述基礎。</w:t>
+      </w:r>
+    </w:p>
+    <w:p/>
+    <w:p>
+      <w:pPr>
+        <w:rPr>
+          <w:rFonts w:hint="eastAsia"/>
+        </w:rPr>
+      </w:pPr>
+      <w:r>
+        <w:rPr>
+          <w:rFonts w:hint="eastAsia"/>
+        </w:rPr>
+        <w:t>ＷＷＷＷＷＷＷＷＷＷＷＷＷＷＷＷＷＷＷＷＷＷＷＷＷＷＷＷＷＷＷＷ</w:t>
+      </w:r>
+    </w:p>
+    <w:p/>
     <w:p/>
     <w:p>
       <w:pPr>
@@ -364,7 +2089,698 @@
         <w:rPr>
           <w:rFonts w:hint="eastAsia"/>
         </w:rPr>
-        <w:t>論述程式教育</w:t>
+        <w:t>論述</w:t>
+      </w:r>
+      <w:r>
+        <w:rPr>
+          <w:rFonts w:hint="eastAsia"/>
+        </w:rPr>
+        <w:t>AI</w:t>
+      </w:r>
+    </w:p>
+    <w:p/>
+    <w:p>
+      <w:r>
+        <w:rPr>
+          <w:rFonts w:hint="eastAsia"/>
+        </w:rPr>
+        <w:t>人工智慧不僅是一種學習工具，更已透過與自適性學習系統的整合，成為教育中的重要組成部分。這類系統能根據個別學習者的學習進度與需求，自動調整教材內容、學習節奏與回饋方式，從而提供個人化的學習體驗與即時指導</w:t>
+      </w:r>
+      <w:r>
+        <w:rPr>
+          <w:rFonts w:hint="eastAsia"/>
+        </w:rPr>
+        <w:t>(</w:t>
+      </w:r>
+      <w:r>
+        <w:rPr>
+          <w:rFonts w:ascii="Arial" w:hAnsi="Arial" w:cs="Arial"/>
+          <w:color w:val="222222"/>
+          <w:szCs w:val="20"/>
+          <w:shd w:val="clear" w:color="auto" w:fill="FFFFFF"/>
+        </w:rPr>
+        <w:t>Holmes, 2020</w:t>
+      </w:r>
+      <w:r>
+        <w:rPr>
+          <w:rFonts w:hint="eastAsia"/>
+        </w:rPr>
+        <w:t>)</w:t>
+      </w:r>
+    </w:p>
+    <w:p/>
+    <w:p>
+      <w:r>
+        <w:rPr>
+          <w:rFonts w:hint="eastAsia"/>
+        </w:rPr>
+        <w:t>學生在</w:t>
+      </w:r>
+      <w:r>
+        <w:rPr>
+          <w:rFonts w:hint="eastAsia"/>
+        </w:rPr>
+        <w:t>程式設計中常具有高度差異化的前置知識，並需在理解抽象概念與解決複雜問題時獲得個別化支持</w:t>
+      </w:r>
+      <w:r>
+        <w:rPr>
+          <w:rFonts w:hint="eastAsia"/>
+        </w:rPr>
+        <w:t>(</w:t>
+      </w:r>
+      <w:r>
+        <w:t>Fernandes</w:t>
+      </w:r>
+      <w:r>
+        <w:rPr>
+          <w:rFonts w:hint="eastAsia"/>
+        </w:rPr>
+        <w:t xml:space="preserve"> </w:t>
+      </w:r>
+      <w:r>
+        <w:t>et al., 2023)</w:t>
+      </w:r>
+      <w:r>
+        <w:rPr>
+          <w:rFonts w:hint="eastAsia"/>
+        </w:rPr>
+        <w:t>。</w:t>
+      </w:r>
+      <w:r>
+        <w:rPr>
+          <w:rFonts w:hint="eastAsia"/>
+        </w:rPr>
+        <w:t>AI</w:t>
+      </w:r>
+      <w:r>
+        <w:rPr>
+          <w:rFonts w:hint="eastAsia"/>
+        </w:rPr>
+        <w:t>驅動的自適性學習系統透過即時調整、鷹架支援與即時回饋，增強了傳統教育模式。這些系統能與學生的準備程度與多樣化動機相匹配，確保每位學習者都能達到最佳進展。在程式設計教育中，此系統的應用可透過提供即時鷹架挑戰（如除錯語法錯誤或設計演算法）與個人化學習路徑，協助學生彌補理解落差</w:t>
+      </w:r>
+      <w:r>
+        <w:rPr>
+          <w:rFonts w:hint="eastAsia"/>
+        </w:rPr>
+        <w:t>(Wang et al., 2023</w:t>
+      </w:r>
+      <w:r>
+        <w:t>)</w:t>
+      </w:r>
+      <w:r>
+        <w:rPr>
+          <w:rFonts w:hint="eastAsia"/>
+        </w:rPr>
+        <w:t>。</w:t>
+      </w:r>
+    </w:p>
+    <w:p/>
+    <w:p>
+      <w:r>
+        <w:rPr>
+          <w:rFonts w:hint="eastAsia"/>
+        </w:rPr>
+        <w:t>將</w:t>
+      </w:r>
+      <w:r>
+        <w:rPr>
+          <w:rFonts w:hint="eastAsia"/>
+        </w:rPr>
+        <w:t>AI</w:t>
+      </w:r>
+      <w:r>
+        <w:rPr>
+          <w:rFonts w:hint="eastAsia"/>
+        </w:rPr>
+        <w:t>驅動的自適性學習整合進翻轉教室模式，形成一種融合兩者優勢的混合式學習模式。翻轉教室強調合作與主動學習，而自適性學習系統則引入個別化與可擴展性，滿足多樣化學習需求</w:t>
+      </w:r>
+      <w:r>
+        <w:rPr>
+          <w:rFonts w:hint="eastAsia"/>
+        </w:rPr>
+        <w:t>(</w:t>
+      </w:r>
+      <w:proofErr w:type="spellStart"/>
+      <w:r>
+        <w:rPr>
+          <w:rFonts w:hint="eastAsia"/>
+        </w:rPr>
+        <w:t>Almassri</w:t>
+      </w:r>
+      <w:proofErr w:type="spellEnd"/>
+      <w:r>
+        <w:rPr>
+          <w:rFonts w:hint="eastAsia"/>
+        </w:rPr>
+        <w:t xml:space="preserve"> &amp; </w:t>
+      </w:r>
+      <w:proofErr w:type="spellStart"/>
+      <w:r>
+        <w:rPr>
+          <w:rFonts w:hint="eastAsia"/>
+        </w:rPr>
+        <w:t>Zaharudin</w:t>
+      </w:r>
+      <w:proofErr w:type="spellEnd"/>
+      <w:r>
+        <w:rPr>
+          <w:rFonts w:hint="eastAsia"/>
+        </w:rPr>
+        <w:t>, 2023</w:t>
+      </w:r>
+      <w:r>
+        <w:t>)</w:t>
+      </w:r>
+      <w:r>
+        <w:rPr>
+          <w:rFonts w:hint="eastAsia"/>
+        </w:rPr>
+        <w:t>。</w:t>
+      </w:r>
+      <w:proofErr w:type="spellStart"/>
+      <w:r>
+        <w:rPr>
+          <w:rFonts w:ascii="Arial" w:hAnsi="Arial" w:cs="Arial"/>
+          <w:color w:val="222222"/>
+          <w:szCs w:val="20"/>
+          <w:shd w:val="clear" w:color="auto" w:fill="FFFFFF"/>
+        </w:rPr>
+        <w:t>Seo</w:t>
+      </w:r>
+      <w:proofErr w:type="spellEnd"/>
+      <w:r>
+        <w:rPr>
+          <w:rFonts w:ascii="Arial" w:hAnsi="Arial" w:cs="Arial"/>
+          <w:color w:val="222222"/>
+          <w:szCs w:val="20"/>
+          <w:shd w:val="clear" w:color="auto" w:fill="FFFFFF"/>
+        </w:rPr>
+        <w:t xml:space="preserve"> et al., (</w:t>
+      </w:r>
+      <w:proofErr w:type="gramStart"/>
+      <w:r>
+        <w:rPr>
+          <w:rFonts w:ascii="Arial" w:hAnsi="Arial" w:cs="Arial"/>
+          <w:color w:val="222222"/>
+          <w:szCs w:val="20"/>
+          <w:shd w:val="clear" w:color="auto" w:fill="FFFFFF"/>
+        </w:rPr>
+        <w:t>2021)</w:t>
+      </w:r>
+      <w:r>
+        <w:rPr>
+          <w:rFonts w:ascii="Arial" w:hAnsi="Arial" w:cs="Arial" w:hint="eastAsia"/>
+          <w:color w:val="222222"/>
+          <w:szCs w:val="20"/>
+          <w:shd w:val="clear" w:color="auto" w:fill="FFFFFF"/>
+        </w:rPr>
+        <w:t>與</w:t>
+      </w:r>
+      <w:proofErr w:type="spellStart"/>
+      <w:proofErr w:type="gramEnd"/>
+      <w:r>
+        <w:rPr>
+          <w:rFonts w:ascii="Arial" w:hAnsi="Arial" w:cs="Arial"/>
+          <w:color w:val="222222"/>
+          <w:szCs w:val="20"/>
+          <w:shd w:val="clear" w:color="auto" w:fill="FFFFFF"/>
+        </w:rPr>
+        <w:t>Strielkowski</w:t>
+      </w:r>
+      <w:proofErr w:type="spellEnd"/>
+      <w:r>
+        <w:rPr>
+          <w:rFonts w:ascii="Arial" w:hAnsi="Arial" w:cs="Arial" w:hint="eastAsia"/>
+          <w:color w:val="222222"/>
+          <w:szCs w:val="20"/>
+          <w:shd w:val="clear" w:color="auto" w:fill="FFFFFF"/>
+        </w:rPr>
+        <w:t xml:space="preserve"> e</w:t>
+      </w:r>
+      <w:r>
+        <w:rPr>
+          <w:rFonts w:ascii="Arial" w:hAnsi="Arial" w:cs="Arial"/>
+          <w:color w:val="222222"/>
+          <w:szCs w:val="20"/>
+          <w:shd w:val="clear" w:color="auto" w:fill="FFFFFF"/>
+        </w:rPr>
+        <w:t>t al.,(2024)</w:t>
+      </w:r>
+      <w:r>
+        <w:rPr>
+          <w:rFonts w:hint="eastAsia"/>
+        </w:rPr>
+        <w:t xml:space="preserve"> </w:t>
+      </w:r>
+      <w:r>
+        <w:rPr>
+          <w:rFonts w:hint="eastAsia"/>
+        </w:rPr>
+        <w:t>指出，這種整合有助於提升學習參與度、改善學習成效，並提供更具包容性的教育經驗，此混合模式善用翻轉教室中合作解題的結構設計，同時藉由</w:t>
+      </w:r>
+      <w:r>
+        <w:rPr>
+          <w:rFonts w:hint="eastAsia"/>
+        </w:rPr>
+        <w:t xml:space="preserve"> AI </w:t>
+      </w:r>
+      <w:r>
+        <w:rPr>
+          <w:rFonts w:hint="eastAsia"/>
+        </w:rPr>
+        <w:t>的適應能力，解決個別學習困難並優化學習軌跡。</w:t>
+      </w:r>
+    </w:p>
+    <w:p/>
+    <w:p>
+      <w:r>
+        <w:rPr>
+          <w:rFonts w:hint="eastAsia"/>
+        </w:rPr>
+        <w:t>然而，這種混合模式亦伴隨挑戰。學生必須承擔更多自主學習的責任，特別是在無教師引導下學習理論內容。此外，學習也依賴於可取得的科技資源，如穩定的網路與數位設備，並需具備足夠的自我調控能力以有效使用這些資源</w:t>
+      </w:r>
+      <w:r>
+        <w:rPr>
+          <w:rFonts w:hint="eastAsia"/>
+        </w:rPr>
+        <w:t>(</w:t>
+      </w:r>
+      <w:r>
+        <w:rPr>
+          <w:rFonts w:hint="eastAsia"/>
+        </w:rPr>
+        <w:t>補充文獻</w:t>
+      </w:r>
+      <w:r>
+        <w:t>)</w:t>
+      </w:r>
+      <w:r>
+        <w:rPr>
+          <w:rFonts w:hint="eastAsia"/>
+        </w:rPr>
+        <w:t>。教師方面亦需面對新的教學要求，例如更深層的教學設計準備、課程規劃上的彈性，並能在課堂中提供差異化支持</w:t>
+      </w:r>
+      <w:r>
+        <w:rPr>
+          <w:rFonts w:hint="eastAsia"/>
+        </w:rPr>
+        <w:t>(</w:t>
+      </w:r>
+      <w:r>
+        <w:rPr>
+          <w:rFonts w:hint="eastAsia"/>
+        </w:rPr>
+        <w:t>補充文獻</w:t>
+      </w:r>
+      <w:r>
+        <w:t>)</w:t>
+      </w:r>
+      <w:r>
+        <w:rPr>
+          <w:rFonts w:hint="eastAsia"/>
+        </w:rPr>
+        <w:t>。</w:t>
+      </w:r>
+    </w:p>
+    <w:p/>
+    <w:p>
+      <w:r>
+        <w:rPr>
+          <w:rFonts w:hint="eastAsia"/>
+        </w:rPr>
+        <w:t>將</w:t>
+      </w:r>
+      <w:r>
+        <w:rPr>
+          <w:rFonts w:hint="eastAsia"/>
+        </w:rPr>
+        <w:t xml:space="preserve"> AI </w:t>
+      </w:r>
+      <w:r>
+        <w:rPr>
+          <w:rFonts w:hint="eastAsia"/>
+        </w:rPr>
+        <w:t>自適性學習系統納入翻轉教室亦帶來一些需在學習動機與參與層面上深入探討的理論挑戰與契機。其中最大挑戰之一，是如何在學生自主性與</w:t>
+      </w:r>
+      <w:r>
+        <w:rPr>
+          <w:rFonts w:hint="eastAsia"/>
+        </w:rPr>
+        <w:t xml:space="preserve"> AI </w:t>
+      </w:r>
+      <w:r>
+        <w:rPr>
+          <w:rFonts w:hint="eastAsia"/>
+        </w:rPr>
+        <w:t>系統所提供支持之間取得平衡。儘管翻轉教室強調學生的獨立學習，但</w:t>
+      </w:r>
+      <w:r>
+        <w:rPr>
+          <w:rFonts w:hint="eastAsia"/>
+        </w:rPr>
+        <w:t xml:space="preserve"> AI </w:t>
+      </w:r>
+      <w:r>
+        <w:rPr>
+          <w:rFonts w:hint="eastAsia"/>
+        </w:rPr>
+        <w:t>系統的使用方式可能會增強或削弱此一學習模式。若應用不當，這些系統雖能提供即時且個別化的回饋，卻也可能導致學生過度依賴自動化協助，而非以批判性方式處理學習內容。</w:t>
+      </w:r>
+    </w:p>
+    <w:p/>
+    <w:p>
+      <w:r>
+        <w:rPr>
+          <w:color w:val="FF0000"/>
+        </w:rPr>
+        <w:t>Xu and Ouyang (2022)</w:t>
+      </w:r>
+      <w:r>
+        <w:rPr>
+          <w:rFonts w:hint="eastAsia"/>
+        </w:rPr>
+        <w:t xml:space="preserve"> </w:t>
+      </w:r>
+      <w:r>
+        <w:rPr>
+          <w:rFonts w:hint="eastAsia"/>
+        </w:rPr>
+        <w:t>探討了各種</w:t>
+      </w:r>
+      <w:r>
+        <w:rPr>
+          <w:rFonts w:hint="eastAsia"/>
+        </w:rPr>
+        <w:t xml:space="preserve"> AI </w:t>
+      </w:r>
+      <w:r>
+        <w:rPr>
+          <w:rFonts w:hint="eastAsia"/>
+        </w:rPr>
+        <w:t>應用，包括學習預測、智慧補救教學系統、行為分析與教育機器人等。這些工具不僅能提升學習成效，還能增進如計算思維與問題解決等高層次的認知能力。研究結果指出，</w:t>
+      </w:r>
+      <w:r>
+        <w:rPr>
+          <w:rFonts w:hint="eastAsia"/>
+        </w:rPr>
+        <w:t xml:space="preserve">AI </w:t>
+      </w:r>
+      <w:r>
+        <w:rPr>
+          <w:rFonts w:hint="eastAsia"/>
+        </w:rPr>
+        <w:t>在</w:t>
+      </w:r>
+      <w:r>
+        <w:rPr>
+          <w:rFonts w:hint="eastAsia"/>
+        </w:rPr>
+        <w:lastRenderedPageBreak/>
+        <w:t>回應</w:t>
+      </w:r>
+      <w:r>
+        <w:rPr>
+          <w:rFonts w:hint="eastAsia"/>
+        </w:rPr>
+        <w:t xml:space="preserve"> STEM </w:t>
+      </w:r>
+      <w:r>
+        <w:rPr>
+          <w:rFonts w:hint="eastAsia"/>
+        </w:rPr>
+        <w:t>尤其是電腦科學領域學習者日益複雜的需求上愈加重要。</w:t>
+      </w:r>
+    </w:p>
+    <w:p/>
+    <w:p>
+      <w:proofErr w:type="spellStart"/>
+      <w:r>
+        <w:rPr>
+          <w:rFonts w:ascii="Arial" w:hAnsi="Arial" w:cs="Arial"/>
+          <w:color w:val="FF0000"/>
+          <w:szCs w:val="20"/>
+          <w:shd w:val="clear" w:color="auto" w:fill="FFFFFF"/>
+        </w:rPr>
+        <w:t>Gligorea</w:t>
+      </w:r>
+      <w:proofErr w:type="spellEnd"/>
+      <w:r>
+        <w:rPr>
+          <w:rFonts w:ascii="Arial" w:hAnsi="Arial" w:cs="Arial"/>
+          <w:color w:val="FF0000"/>
+          <w:szCs w:val="20"/>
+          <w:shd w:val="clear" w:color="auto" w:fill="FFFFFF"/>
+        </w:rPr>
+        <w:t xml:space="preserve"> et al., (2023)</w:t>
+      </w:r>
+      <w:r>
+        <w:rPr>
+          <w:rFonts w:hint="eastAsia"/>
+        </w:rPr>
+        <w:t xml:space="preserve"> </w:t>
+      </w:r>
+      <w:r>
+        <w:rPr>
+          <w:rFonts w:hint="eastAsia"/>
+        </w:rPr>
+        <w:t>探討了</w:t>
+      </w:r>
+      <w:r>
+        <w:rPr>
+          <w:rFonts w:hint="eastAsia"/>
+        </w:rPr>
+        <w:t xml:space="preserve"> AI </w:t>
+      </w:r>
+      <w:r>
+        <w:rPr>
+          <w:rFonts w:hint="eastAsia"/>
+        </w:rPr>
+        <w:t>驅動的適性學習系統對電子學習平台的貢獻。該研究詳述了這類系統如何提供量身打造的學習路徑，以及持續且即時的回饋，從而顯著提升學生的學習參與與學業表現。</w:t>
+      </w:r>
+    </w:p>
+    <w:p/>
+    <w:p>
+      <w:r>
+        <w:rPr>
+          <w:rFonts w:ascii="Arial" w:hAnsi="Arial" w:cs="Arial"/>
+          <w:color w:val="FF0000"/>
+          <w:szCs w:val="20"/>
+          <w:shd w:val="clear" w:color="auto" w:fill="FFFFFF"/>
+        </w:rPr>
+        <w:t>Kwak et al., (</w:t>
+      </w:r>
+      <w:proofErr w:type="gramStart"/>
+      <w:r>
+        <w:rPr>
+          <w:rFonts w:ascii="Arial" w:hAnsi="Arial" w:cs="Arial"/>
+          <w:color w:val="FF0000"/>
+          <w:szCs w:val="20"/>
+          <w:shd w:val="clear" w:color="auto" w:fill="FFFFFF"/>
+        </w:rPr>
+        <w:t>2023)</w:t>
+      </w:r>
+      <w:r>
+        <w:rPr>
+          <w:rFonts w:hint="eastAsia"/>
+        </w:rPr>
+        <w:t>探討了應用於程式教育的生成式</w:t>
+      </w:r>
+      <w:proofErr w:type="gramEnd"/>
+      <w:r>
+        <w:rPr>
+          <w:rFonts w:hint="eastAsia"/>
+        </w:rPr>
+        <w:t xml:space="preserve"> AI </w:t>
+      </w:r>
+      <w:r>
+        <w:rPr>
+          <w:rFonts w:hint="eastAsia"/>
+        </w:rPr>
+        <w:t>適性學習系統。其提出的系統結合學習者資料與領域知識，能動態生成個人化教材、提供個別化回饋與任務指派，特別適合回應程式設計教學的特定需求。</w:t>
+      </w:r>
+    </w:p>
+    <w:p/>
+    <w:p>
+      <w:r>
+        <w:rPr>
+          <w:rFonts w:ascii="Arial" w:hAnsi="Arial" w:cs="Arial"/>
+          <w:color w:val="FF0000"/>
+          <w:szCs w:val="20"/>
+          <w:shd w:val="clear" w:color="auto" w:fill="FFFFFF"/>
+        </w:rPr>
+        <w:t>Er-</w:t>
+      </w:r>
+      <w:proofErr w:type="spellStart"/>
+      <w:r>
+        <w:rPr>
+          <w:rFonts w:ascii="Arial" w:hAnsi="Arial" w:cs="Arial"/>
+          <w:color w:val="FF0000"/>
+          <w:szCs w:val="20"/>
+          <w:shd w:val="clear" w:color="auto" w:fill="FFFFFF"/>
+        </w:rPr>
+        <w:t>Rafyg</w:t>
+      </w:r>
+      <w:proofErr w:type="spellEnd"/>
+      <w:r>
+        <w:rPr>
+          <w:rFonts w:hint="eastAsia"/>
+          <w:color w:val="FF0000"/>
+        </w:rPr>
+        <w:t xml:space="preserve"> </w:t>
+      </w:r>
+      <w:r>
+        <w:rPr>
+          <w:color w:val="FF0000"/>
+        </w:rPr>
+        <w:t>et al., (2024)</w:t>
+      </w:r>
+      <w:r>
+        <w:rPr>
+          <w:rFonts w:hint="eastAsia"/>
+          <w:color w:val="FF0000"/>
+        </w:rPr>
+        <w:t xml:space="preserve"> </w:t>
+      </w:r>
+      <w:r>
+        <w:rPr>
+          <w:rFonts w:hint="eastAsia"/>
+        </w:rPr>
+        <w:t>探討了導入</w:t>
+      </w:r>
+      <w:r>
+        <w:rPr>
+          <w:rFonts w:hint="eastAsia"/>
+        </w:rPr>
+        <w:t xml:space="preserve"> AI </w:t>
+      </w:r>
+      <w:r>
+        <w:rPr>
+          <w:rFonts w:hint="eastAsia"/>
+        </w:rPr>
+        <w:t>驅動適性學習系統的潛力與挑戰。研究指出此類技術可藉由即時回饋、客製化內容傳遞與精準追蹤學習進度，有效克服傳統教學方法的不足。然而，研究也強調在應用這些技術時須面對諸多關鍵挑戰，例如資料隱私問題、高昂的開發成本，以及將</w:t>
+      </w:r>
+      <w:r>
+        <w:rPr>
+          <w:rFonts w:hint="eastAsia"/>
+        </w:rPr>
+        <w:t xml:space="preserve"> AI </w:t>
+      </w:r>
+      <w:r>
+        <w:rPr>
+          <w:rFonts w:hint="eastAsia"/>
+        </w:rPr>
+        <w:t>系統整合至現有基礎架構的難度。儘管存在這些限制，研究結論仍認為，只要系統設計能切合個別學習者需求，適性學習便能顯著提升學習動機與表現。</w:t>
+      </w:r>
+    </w:p>
+    <w:p/>
+    <w:p>
+      <w:r>
+        <w:rPr>
+          <w:rFonts w:hint="eastAsia"/>
+        </w:rPr>
+        <w:t>此外，</w:t>
+      </w:r>
+      <w:r>
+        <w:rPr>
+          <w:rFonts w:hint="eastAsia"/>
+        </w:rPr>
+        <w:t xml:space="preserve">AI </w:t>
+      </w:r>
+      <w:r>
+        <w:rPr>
+          <w:rFonts w:hint="eastAsia"/>
+        </w:rPr>
+        <w:t>的導入也改變了教師的教學角色，從傳統的知識傳遞者轉變為學習促進者，對教師的教學知能與策略產生新的需求。</w:t>
+      </w:r>
+      <w:r>
+        <w:rPr>
+          <w:rFonts w:hint="eastAsia"/>
+        </w:rPr>
+        <w:t xml:space="preserve">AI </w:t>
+      </w:r>
+      <w:r>
+        <w:rPr>
+          <w:rFonts w:hint="eastAsia"/>
+        </w:rPr>
+        <w:t>強化的翻轉教室也需要強健的科技基礎設施與策略性方法，以因應因學生科技資源取得落差所衍生的教育公平性問題，這些差異可能會影響學習成果。</w:t>
+      </w:r>
+    </w:p>
+    <w:p/>
+    <w:p/>
+    <w:p/>
+    <w:p>
+      <w:pPr>
+        <w:pStyle w:val="1"/>
+      </w:pPr>
+      <w:r>
+        <w:rPr>
+          <w:rFonts w:hint="eastAsia"/>
+        </w:rPr>
+        <w:t>翻轉教室</w:t>
+      </w:r>
+    </w:p>
+    <w:p>
+      <w:r>
+        <w:rPr>
+          <w:rFonts w:hint="eastAsia"/>
+        </w:rPr>
+        <w:t>備住：</w:t>
+      </w:r>
+    </w:p>
+    <w:p>
+      <w:r>
+        <w:rPr>
+          <w:rFonts w:hint="eastAsia"/>
+        </w:rPr>
+        <w:t>雖然中文是「翻轉教育」，但我在查英文的部分，都是用「</w:t>
+      </w:r>
+      <w:r>
+        <w:t>翻轉教室</w:t>
+      </w:r>
+      <w:r>
+        <w:rPr>
+          <w:rFonts w:hint="eastAsia"/>
+        </w:rPr>
+        <w:t>(</w:t>
+      </w:r>
+      <w:r>
+        <w:t>Flipped Classroom</w:t>
+      </w:r>
+      <w:r>
+        <w:rPr>
+          <w:rFonts w:hint="eastAsia"/>
+        </w:rPr>
+        <w:t>)</w:t>
+      </w:r>
+      <w:r>
+        <w:rPr>
+          <w:rFonts w:hint="eastAsia"/>
+        </w:rPr>
+        <w:t>」，所以以下都用</w:t>
+      </w:r>
+      <w:r>
+        <w:t>翻轉教室</w:t>
+      </w:r>
+      <w:r>
+        <w:rPr>
+          <w:rFonts w:hint="eastAsia"/>
+        </w:rPr>
+        <w:t>(</w:t>
+      </w:r>
+      <w:r>
+        <w:t>Flipped Classroom</w:t>
+      </w:r>
+      <w:r>
+        <w:rPr>
+          <w:rFonts w:hint="eastAsia"/>
+        </w:rPr>
+        <w:t>)</w:t>
+      </w:r>
+      <w:r>
+        <w:rPr>
+          <w:rFonts w:hint="eastAsia"/>
+        </w:rPr>
+        <w:t>做論述。</w:t>
       </w:r>
     </w:p>
     <w:p/>
@@ -376,42 +2792,30 @@
         <w:rPr>
           <w:rFonts w:hint="eastAsia"/>
         </w:rPr>
-        <w:t>程式設計過渡到翻轉教室</w:t>
-      </w:r>
-    </w:p>
-    <w:p>
-      <w:r>
-        <w:rPr>
-          <w:rFonts w:hint="eastAsia"/>
-        </w:rPr>
-        <w:t>程式設計</w:t>
-      </w:r>
-      <w:r>
-        <w:rPr>
-          <w:rFonts w:hint="eastAsia"/>
-        </w:rPr>
-        <w:t>需要透過大量練習以掌握複雜的邏輯結構與抽象概念，學</w:t>
-      </w:r>
-      <w:r>
-        <w:rPr>
-          <w:rFonts w:hint="eastAsia"/>
-        </w:rPr>
-        <w:t>生</w:t>
-      </w:r>
-      <w:r>
-        <w:rPr>
-          <w:rFonts w:hint="eastAsia"/>
-        </w:rPr>
-        <w:t>需要在個別化指導與實作應用之間取得平衡，而此需求亦可透過翻轉教室</w:t>
-      </w:r>
-      <w:r>
-        <w:t>(CF)</w:t>
-      </w:r>
-      <w:r>
-        <w:rPr>
-          <w:rFonts w:hint="eastAsia"/>
-        </w:rPr>
-        <w:t>有效滿足</w:t>
+        <w:t>定義</w:t>
+      </w:r>
+    </w:p>
+    <w:p>
+      <w:r>
+        <w:t>翻轉教室（</w:t>
+      </w:r>
+      <w:r>
+        <w:t>Flipped Classrooms, FC</w:t>
+      </w:r>
+      <w:r>
+        <w:t>）</w:t>
+      </w:r>
+      <w:r>
+        <w:t>顛覆了傳統的教學方式</w:t>
+      </w:r>
+      <w:r>
+        <w:rPr>
+          <w:rFonts w:hint="eastAsia"/>
+        </w:rPr>
+        <w:t>，</w:t>
+      </w:r>
+      <w:r>
+        <w:t>將原本在課堂中教授的內容轉移到課堂外，並事先提供給學生學習</w:t>
       </w:r>
       <w:r>
         <w:rPr>
@@ -421,10 +2825,9 @@
       </w:r>
       <w:r>
         <w:rPr>
-          <w:rFonts w:hint="eastAsia"/>
           <w:color w:val="FF0000"/>
         </w:rPr>
-        <w:t>Hendrik &amp; Hamzah, 2021</w:t>
+        <w:t>Aznar-Díaz et al., 2020</w:t>
       </w:r>
       <w:r>
         <w:rPr>
@@ -436,22 +2839,71 @@
         <w:rPr>
           <w:rFonts w:hint="eastAsia"/>
         </w:rPr>
-        <w:t>。將翻轉教室</w:t>
-      </w:r>
-      <w:r>
-        <w:t>(CF)</w:t>
-      </w:r>
-      <w:r>
-        <w:rPr>
-          <w:rFonts w:hint="eastAsia"/>
+        <w:t>，</w:t>
+      </w:r>
+      <w:r>
+        <w:t>以便為課堂上的面對面互動做好準備</w:t>
+      </w:r>
+      <w:r>
+        <w:rPr>
+          <w:rFonts w:hint="eastAsia"/>
+        </w:rPr>
+        <w:t>(</w:t>
+      </w:r>
+      <w:r>
+        <w:rPr>
+          <w:color w:val="FF0000"/>
+        </w:rPr>
+        <w:t>van</w:t>
+      </w:r>
+      <w:r>
+        <w:rPr>
+          <w:rFonts w:hint="eastAsia"/>
+          <w:color w:val="FF0000"/>
         </w:rPr>
         <w:t xml:space="preserve"> </w:t>
       </w:r>
       <w:r>
         <w:rPr>
-          <w:rFonts w:hint="eastAsia"/>
-        </w:rPr>
-        <w:t>引入程式設計中，能有效提升彈性學習的可能性。學生可依自身節奏獨立掌握理論與基礎概念，課堂時間則可專注於處理實際程式設計挑戰、提供即時回饋與進行小組問題解決。</w:t>
+          <w:color w:val="FF0000"/>
+        </w:rPr>
+        <w:t>Leeuwen et al., 2019</w:t>
+      </w:r>
+      <w:r>
+        <w:rPr>
+          <w:rFonts w:hint="eastAsia"/>
+        </w:rPr>
+        <w:t>)</w:t>
+      </w:r>
+      <w:r>
+        <w:rPr>
+          <w:rFonts w:hint="eastAsia"/>
+        </w:rPr>
+        <w:t>。</w:t>
+      </w:r>
+      <w:r>
+        <w:t>這樣的安排釋放了課堂時間，使其能用於更多探究式學習活動</w:t>
+      </w:r>
+      <w:r>
+        <w:rPr>
+          <w:rFonts w:hint="eastAsia"/>
+        </w:rPr>
+        <w:t>(</w:t>
+      </w:r>
+      <w:r>
+        <w:rPr>
+          <w:color w:val="FF0000"/>
+        </w:rPr>
+        <w:t>Jang &amp; Kim, 2020</w:t>
+      </w:r>
+      <w:r>
+        <w:t>)</w:t>
+      </w:r>
+      <w:r>
+        <w:rPr>
+          <w:rFonts w:hint="eastAsia"/>
+        </w:rPr>
+        <w:t>。</w:t>
       </w:r>
     </w:p>
     <w:p/>
@@ -463,131 +2915,144 @@
         <w:rPr>
           <w:rFonts w:hint="eastAsia"/>
         </w:rPr>
-        <w:t>論述</w:t>
-      </w:r>
-      <w:r>
-        <w:rPr>
-          <w:rFonts w:hint="eastAsia"/>
-        </w:rPr>
-        <w:t>CF</w:t>
-      </w:r>
-    </w:p>
-    <w:p>
-      <w:r>
-        <w:rPr>
-          <w:rFonts w:hint="eastAsia"/>
-        </w:rPr>
-        <w:t>翻轉教室</w:t>
-      </w:r>
-      <w:r>
-        <w:t>(CF)</w:t>
-      </w:r>
-      <w:r>
-        <w:rPr>
-          <w:rFonts w:hint="eastAsia"/>
-        </w:rPr>
-        <w:t>顛覆了傳統教學方式，成為近幾十年最具創新性的教學變革之一，學生可透過影片、線上資源或互動式平台，在課堂外先行學習理論內容，並將課堂時間完全保留給實作應用、集體問題解決及深入討論</w:t>
-      </w:r>
-      <w:r>
-        <w:rPr>
-          <w:rFonts w:hint="eastAsia"/>
+        <w:t>F</w:t>
+      </w:r>
+      <w:r>
+        <w:t>C</w:t>
+      </w:r>
+      <w:r>
+        <w:rPr>
+          <w:rFonts w:hint="eastAsia"/>
+        </w:rPr>
+        <w:t>會在較高學習動機的學生身上</w:t>
+      </w:r>
+    </w:p>
+    <w:p>
+      <w:pPr>
+        <w:rPr>
+          <w:rFonts w:ascii="Arial" w:hAnsi="Arial" w:cs="Arial"/>
+          <w:color w:val="222222"/>
+          <w:szCs w:val="20"/>
+          <w:shd w:val="clear" w:color="auto" w:fill="FFFFFF"/>
+        </w:rPr>
+      </w:pPr>
+      <w:r>
+        <w:rPr>
+          <w:rFonts w:ascii="Arial" w:hAnsi="Arial" w:cs="Arial" w:hint="eastAsia"/>
+          <w:color w:val="222222"/>
+          <w:szCs w:val="20"/>
+          <w:shd w:val="clear" w:color="auto" w:fill="FFFFFF"/>
+        </w:rPr>
+        <w:t>然而，</w:t>
+      </w:r>
+      <w:r>
+        <w:rPr>
+          <w:rFonts w:ascii="Arial" w:hAnsi="Arial" w:cs="Arial" w:hint="eastAsia"/>
+          <w:color w:val="222222"/>
+          <w:szCs w:val="20"/>
+          <w:shd w:val="clear" w:color="auto" w:fill="FFFFFF"/>
+        </w:rPr>
+        <w:t xml:space="preserve">FC </w:t>
+      </w:r>
+      <w:r>
+        <w:rPr>
+          <w:rFonts w:ascii="Arial" w:hAnsi="Arial" w:cs="Arial" w:hint="eastAsia"/>
+          <w:color w:val="222222"/>
+          <w:szCs w:val="20"/>
+          <w:shd w:val="clear" w:color="auto" w:fill="FFFFFF"/>
+        </w:rPr>
+        <w:t>所帶來的效益往往集中在那些原本就具備較高學習動機的學生身上；當學生對</w:t>
+      </w:r>
+      <w:r>
+        <w:rPr>
+          <w:rFonts w:ascii="Arial" w:hAnsi="Arial" w:cs="Arial" w:hint="eastAsia"/>
+          <w:color w:val="222222"/>
+          <w:szCs w:val="20"/>
+          <w:shd w:val="clear" w:color="auto" w:fill="FFFFFF"/>
+        </w:rPr>
+        <w:t xml:space="preserve"> FC </w:t>
+      </w:r>
+      <w:r>
+        <w:rPr>
+          <w:rFonts w:ascii="Arial" w:hAnsi="Arial" w:cs="Arial" w:hint="eastAsia"/>
+          <w:color w:val="222222"/>
+          <w:szCs w:val="20"/>
+          <w:shd w:val="clear" w:color="auto" w:fill="FFFFFF"/>
+        </w:rPr>
+        <w:t>抱持負面看法時，這些效益則可能大幅降低</w:t>
+      </w:r>
+      <w:r>
+        <w:rPr>
+          <w:rFonts w:ascii="Arial" w:hAnsi="Arial" w:cs="Arial" w:hint="eastAsia"/>
+          <w:color w:val="222222"/>
+          <w:szCs w:val="20"/>
+          <w:shd w:val="clear" w:color="auto" w:fill="FFFFFF"/>
         </w:rPr>
         <w:t>(</w:t>
       </w:r>
       <w:r>
         <w:rPr>
+          <w:rFonts w:ascii="Arial" w:hAnsi="Arial" w:cs="Arial" w:hint="eastAsia"/>
           <w:color w:val="FF0000"/>
-        </w:rPr>
-        <w:t>Hodges, 2020</w:t>
-      </w:r>
-      <w:r>
-        <w:rPr>
-          <w:color w:val="FF0000"/>
-        </w:rPr>
-        <w:t xml:space="preserve">; </w:t>
-      </w:r>
-      <w:proofErr w:type="spellStart"/>
-      <w:r>
-        <w:rPr>
-          <w:rFonts w:hint="eastAsia"/>
-          <w:color w:val="FF0000"/>
-        </w:rPr>
-        <w:t>Odum</w:t>
-      </w:r>
-      <w:proofErr w:type="spellEnd"/>
-      <w:r>
-        <w:rPr>
-          <w:rFonts w:hint="eastAsia"/>
-          <w:color w:val="FF0000"/>
-        </w:rPr>
-        <w:t xml:space="preserve"> et al., 2021</w:t>
-      </w:r>
-      <w:r>
-        <w:rPr>
-          <w:rFonts w:hint="eastAsia"/>
+          <w:szCs w:val="20"/>
+          <w:shd w:val="clear" w:color="auto" w:fill="FFFFFF"/>
+        </w:rPr>
+        <w:t>Chuang, et al., 2018</w:t>
+      </w:r>
+      <w:r>
+        <w:rPr>
+          <w:rFonts w:ascii="Arial" w:hAnsi="Arial" w:cs="Arial" w:hint="eastAsia"/>
+          <w:color w:val="222222"/>
+          <w:szCs w:val="20"/>
+          <w:shd w:val="clear" w:color="auto" w:fill="FFFFFF"/>
         </w:rPr>
         <w:t>)</w:t>
       </w:r>
-      <w:r>
-        <w:rPr>
-          <w:rFonts w:hint="eastAsia"/>
-        </w:rPr>
-        <w:t>。</w:t>
-      </w:r>
-      <w:r>
-        <w:rPr>
-          <w:rFonts w:hint="eastAsia"/>
-        </w:rPr>
-        <w:t>翻轉教室</w:t>
-      </w:r>
-      <w:r>
-        <w:t>(CF)</w:t>
-      </w:r>
-      <w:r>
-        <w:rPr>
-          <w:rFonts w:hint="eastAsia"/>
-        </w:rPr>
-        <w:t>是一種特定形式的混成學習（</w:t>
-      </w:r>
-      <w:r>
-        <w:rPr>
-          <w:rFonts w:hint="eastAsia"/>
-        </w:rPr>
-        <w:t>blended learning</w:t>
-      </w:r>
-      <w:r>
-        <w:rPr>
-          <w:rFonts w:hint="eastAsia"/>
-        </w:rPr>
-        <w:t>）設計，會先要求學生在課前參與針對關鍵概念的互動式內容學習，從而讓課堂時間可用於協作活動，藉此澄清概念並透過應用、分析、規劃與產出解決方案來建構知識</w:t>
-      </w:r>
-      <w:r>
-        <w:rPr>
-          <w:rFonts w:hint="eastAsia"/>
-        </w:rPr>
-        <w:t>(</w:t>
-      </w:r>
-      <w:r>
-        <w:rPr>
-          <w:rFonts w:cs="Times New Roman"/>
-          <w:color w:val="FF0000"/>
-          <w:szCs w:val="20"/>
-          <w:shd w:val="clear" w:color="auto" w:fill="FFFFFF"/>
-        </w:rPr>
-        <w:t>Cho et al., 2021</w:t>
-      </w:r>
-      <w:r>
-        <w:rPr>
-          <w:rFonts w:hint="eastAsia"/>
-        </w:rPr>
-        <w:t>)</w:t>
-      </w:r>
-      <w:r>
-        <w:rPr>
-          <w:rFonts w:hint="eastAsia"/>
-        </w:rPr>
-        <w:t>。</w:t>
-      </w:r>
+    </w:p>
+    <w:p/>
+    <w:p>
+      <w:pPr>
+        <w:rPr>
+          <w:rFonts w:hint="eastAsia"/>
+        </w:rPr>
+      </w:pPr>
+      <w:r>
+        <w:rPr>
+          <w:rFonts w:hint="eastAsia"/>
+        </w:rPr>
+        <w:t>這樣的學習生態系統可被視為一種由人與物共同構成的行動網絡（</w:t>
+      </w:r>
+      <w:r>
+        <w:rPr>
+          <w:rFonts w:hint="eastAsia"/>
+        </w:rPr>
+        <w:t>Actor-Network</w:t>
+      </w:r>
+      <w:r>
+        <w:rPr>
+          <w:rFonts w:hint="eastAsia"/>
+        </w:rPr>
+        <w:t>），其中每個元素——無論是教師的教學設計還是教學平台的技術邏輯——都對學習歷程產生具體影響。</w:t>
+      </w:r>
+      <w:r>
+        <w:rPr>
+          <w:rFonts w:hint="eastAsia"/>
+        </w:rPr>
+        <w:t>FC</w:t>
+      </w:r>
+      <w:r>
+        <w:rPr>
+          <w:rFonts w:hint="eastAsia"/>
+        </w:rPr>
+        <w:t>模式因此強調了技術媒介在塑造學習經驗中的主動角色，而非僅為傳遞資訊的中介。</w:t>
+      </w:r>
+    </w:p>
+    <w:p>
+      <w:pPr>
+        <w:rPr>
+          <w:rFonts w:hint="eastAsia"/>
+        </w:rPr>
+      </w:pPr>
     </w:p>
     <w:p>
       <w:pPr>
@@ -597,37 +3062,51 @@
         <w:rPr>
           <w:rFonts w:hint="eastAsia"/>
         </w:rPr>
-        <w:lastRenderedPageBreak/>
-        <w:t>CF</w:t>
-      </w:r>
-      <w:r>
-        <w:rPr>
-          <w:rFonts w:hint="eastAsia"/>
-        </w:rPr>
-        <w:t>缺失</w:t>
-      </w:r>
-    </w:p>
-    <w:p>
-      <w:r>
-        <w:rPr>
-          <w:rFonts w:hint="eastAsia"/>
-        </w:rPr>
-        <w:t>然而，</w:t>
-      </w:r>
-      <w:r>
-        <w:t>C</w:t>
-      </w:r>
-      <w:r>
-        <w:rPr>
-          <w:rFonts w:hint="eastAsia"/>
-        </w:rPr>
-        <w:t>F</w:t>
-      </w:r>
-      <w:r>
-        <w:rPr>
-          <w:rFonts w:hint="eastAsia"/>
-        </w:rPr>
-        <w:t>的有效實施需要仰賴若干組織性前提條件，像是具備充足的科技資源、學生具備自我調控學習習慣的能力，以及教師在課程設計上展現彈性與適應力的準備度</w:t>
+        <w:t>FC</w:t>
+      </w:r>
+      <w:r>
+        <w:rPr>
+          <w:rFonts w:hint="eastAsia"/>
+        </w:rPr>
+        <w:t>是依賴科技的</w:t>
+      </w:r>
+    </w:p>
+    <w:p>
+      <w:r>
+        <w:rPr>
+          <w:rFonts w:hint="eastAsia"/>
+        </w:rPr>
+        <w:t>FC</w:t>
+      </w:r>
+      <w:r>
+        <w:t>的發展在很大程度上依賴於教育科技</w:t>
+      </w:r>
+      <w:r>
+        <w:rPr>
+          <w:rFonts w:hint="eastAsia"/>
+        </w:rPr>
+        <w:t>，</w:t>
+      </w:r>
+      <w:r>
+        <w:t>這些科技使學習資源更加易於取得</w:t>
+      </w:r>
+      <w:r>
+        <w:rPr>
+          <w:rFonts w:hint="eastAsia"/>
+        </w:rPr>
+        <w:t>。</w:t>
+      </w:r>
+      <w:r>
+        <w:t>這是一種以學生為中心的教學方式</w:t>
+      </w:r>
+      <w:r>
+        <w:rPr>
+          <w:rFonts w:hint="eastAsia"/>
+        </w:rPr>
+        <w:t>，</w:t>
+      </w:r>
+      <w:r>
+        <w:t>強調學生主動建構自己的知識</w:t>
       </w:r>
       <w:r>
         <w:rPr>
@@ -637,9 +3116,9 @@
       </w:r>
       <w:r>
         <w:rPr>
-          <w:rFonts w:hint="eastAsia"/>
-        </w:rPr>
-        <w:t>補充文獻</w:t>
+          <w:color w:val="FF0000"/>
+        </w:rPr>
+        <w:t>Hsia &amp; Hwang, 2020</w:t>
       </w:r>
       <w:r>
         <w:rPr>
@@ -652,193 +3131,6 @@
           <w:rFonts w:hint="eastAsia"/>
         </w:rPr>
         <w:t>。</w:t>
-      </w:r>
-    </w:p>
-    <w:p/>
-    <w:p>
-      <w:r>
-        <w:rPr>
-          <w:rFonts w:hint="eastAsia"/>
-        </w:rPr>
-        <w:t>在這些經驗中，學生不僅與「人為因素」（如教師與同儕）互動，也與「非人為或物質因素」互動。例如，學生花費大量時間在導航線上學習平台，與各種科技輔助學習工具互動、參與線上討論區，並在實體與線上學習空間中穿梭。將傳統教學轉型為翻轉教室學習設計的過程中，迫切需要理解學生如何感知其學習環境（即對學習環境的知覺）、他們如何採取學習策略（即學習取向），以及這些知覺、取向與學業成就之間的關聯</w:t>
-      </w:r>
-    </w:p>
-    <w:p/>
-    <w:p>
-      <w:r>
-        <w:rPr>
-          <w:rFonts w:hint="eastAsia"/>
-        </w:rPr>
-        <w:t>傳統上，高等教育中對學生學習的研究主要來自教育心理學、學習科學、課程與教學研究領域，並大量依賴學生的自陳資料進行資料蒐集。然而，近年來學習分析（</w:t>
-      </w:r>
-      <w:r>
-        <w:rPr>
-          <w:rFonts w:hint="eastAsia"/>
-        </w:rPr>
-        <w:t>learning analytics</w:t>
-      </w:r>
-      <w:r>
-        <w:rPr>
-          <w:rFonts w:hint="eastAsia"/>
-        </w:rPr>
-        <w:t>）與教育資料探勘（</w:t>
-      </w:r>
-      <w:r>
-        <w:rPr>
-          <w:rFonts w:hint="eastAsia"/>
-        </w:rPr>
-        <w:t>educational data mining</w:t>
-      </w:r>
-      <w:r>
-        <w:rPr>
-          <w:rFonts w:hint="eastAsia"/>
-        </w:rPr>
-        <w:t>）的發展，使得研究者能夠蒐集並分析科技中介學習中的完整過程資料，這些資料不僅能較為客觀地描述學生的線上學習方式，也能揭示學生在進行線上學習時所展現的動態與細微差異</w:t>
-      </w:r>
-      <w:r>
-        <w:rPr>
-          <w:rFonts w:hint="eastAsia"/>
-        </w:rPr>
-        <w:t>(</w:t>
-      </w:r>
-      <w:r>
-        <w:rPr>
-          <w:rFonts w:hint="eastAsia"/>
-        </w:rPr>
-        <w:t>補充文獻</w:t>
-      </w:r>
-      <w:r>
-        <w:t>)</w:t>
-      </w:r>
-      <w:r>
-        <w:rPr>
-          <w:rFonts w:hint="eastAsia"/>
-        </w:rPr>
-        <w:t>。</w:t>
-      </w:r>
-    </w:p>
-    <w:p/>
-    <w:p>
-      <w:r>
-        <w:rPr>
-          <w:rFonts w:hint="eastAsia"/>
-        </w:rPr>
-        <w:t>然而，自我呈現</w:t>
-      </w:r>
-      <w:r>
-        <w:rPr>
-          <w:rFonts w:hint="eastAsia"/>
-        </w:rPr>
-        <w:t>(</w:t>
-      </w:r>
-      <w:r>
-        <w:t>self-reported</w:t>
-      </w:r>
-      <w:r>
-        <w:rPr>
-          <w:rFonts w:hint="eastAsia"/>
-        </w:rPr>
-        <w:t>)</w:t>
-      </w:r>
-      <w:r>
-        <w:rPr>
-          <w:rFonts w:hint="eastAsia"/>
-        </w:rPr>
-        <w:t>與過程資料</w:t>
-      </w:r>
-      <w:r>
-        <w:rPr>
-          <w:rFonts w:hint="eastAsia"/>
-        </w:rPr>
-        <w:t>(</w:t>
-      </w:r>
-      <w:r>
-        <w:rPr>
-          <w:rFonts w:cs="Times New Roman"/>
-          <w:color w:val="000000"/>
-        </w:rPr>
-        <w:t>process data</w:t>
-      </w:r>
-      <w:r>
-        <w:rPr>
-          <w:rFonts w:hint="eastAsia"/>
-        </w:rPr>
-        <w:t>)</w:t>
-      </w:r>
-      <w:r>
-        <w:rPr>
-          <w:rFonts w:hint="eastAsia"/>
-        </w:rPr>
-        <w:t xml:space="preserve"> </w:t>
-      </w:r>
-      <w:r>
-        <w:rPr>
-          <w:rFonts w:hint="eastAsia"/>
-        </w:rPr>
-        <w:t>具有侷限性。自我呈現</w:t>
-      </w:r>
-      <w:r>
-        <w:rPr>
-          <w:rFonts w:hint="eastAsia"/>
-        </w:rPr>
-        <w:t>(</w:t>
-      </w:r>
-      <w:r>
-        <w:t>self-reported</w:t>
-      </w:r>
-      <w:r>
-        <w:rPr>
-          <w:rFonts w:hint="eastAsia"/>
-        </w:rPr>
-        <w:t>)</w:t>
-      </w:r>
-      <w:r>
-        <w:rPr>
-          <w:rFonts w:hint="eastAsia"/>
-        </w:rPr>
-        <w:t xml:space="preserve"> </w:t>
-      </w:r>
-      <w:r>
-        <w:rPr>
-          <w:rFonts w:hint="eastAsia"/>
-        </w:rPr>
-        <w:t>常被批評缺乏客觀性且其回應可能受到草率作答或題項遺漏的影響</w:t>
-      </w:r>
-      <w:r>
-        <w:rPr>
-          <w:rFonts w:hint="eastAsia"/>
-        </w:rPr>
-        <w:t>(</w:t>
-      </w:r>
-      <w:r>
-        <w:rPr>
-          <w:rFonts w:ascii="Arial" w:hAnsi="Arial" w:cs="Arial"/>
-          <w:color w:val="222222"/>
-          <w:szCs w:val="20"/>
-          <w:shd w:val="clear" w:color="auto" w:fill="FFFFFF"/>
-        </w:rPr>
-        <w:t>Han</w:t>
-      </w:r>
-      <w:r>
-        <w:rPr>
-          <w:rFonts w:hint="eastAsia"/>
-        </w:rPr>
-        <w:t>,</w:t>
-      </w:r>
-      <w:r>
-        <w:t xml:space="preserve"> 2023</w:t>
-      </w:r>
-      <w:r>
-        <w:rPr>
-          <w:rFonts w:hint="eastAsia"/>
-        </w:rPr>
-        <w:t>)</w:t>
-      </w:r>
-      <w:r>
-        <w:rPr>
-          <w:rFonts w:hint="eastAsia"/>
-        </w:rPr>
-        <w:t>。同時，若僅依賴過程資料、而未結合教育理論指引，則容易產生「資料本位」的問題，導致詮釋錯誤，缺乏有意義的理論脈絡。</w:t>
       </w:r>
     </w:p>
     <w:p/>
@@ -850,22 +3142,86 @@
         <w:rPr>
           <w:rFonts w:hint="eastAsia"/>
         </w:rPr>
-        <w:t>論述</w:t>
-      </w:r>
-      <w:r>
-        <w:rPr>
-          <w:rFonts w:hint="eastAsia"/>
-        </w:rPr>
-        <w:t>AI</w:t>
-      </w:r>
-    </w:p>
-    <w:p/>
-    <w:p>
-      <w:r>
-        <w:rPr>
-          <w:rFonts w:hint="eastAsia"/>
-        </w:rPr>
-        <w:t>人工智慧不僅是一種學習工具，更已透過與自適性學習系統的整合，成為教育中的重要組成部分。這類系統能根據個別學習者的學習進度與需求，自動調整教材內容、學習節奏與回饋方式，從而提供個人化的學習體驗與即時指導</w:t>
+        <w:t>FC</w:t>
+      </w:r>
+      <w:r>
+        <w:rPr>
+          <w:rFonts w:hint="eastAsia"/>
+        </w:rPr>
+        <w:t>課前準備</w:t>
+      </w:r>
+    </w:p>
+    <w:p/>
+    <w:p>
+      <w:r>
+        <w:rPr>
+          <w:rFonts w:hint="eastAsia"/>
+        </w:rPr>
+        <w:t>課前準備是</w:t>
+      </w:r>
+      <w:r>
+        <w:rPr>
+          <w:rFonts w:hint="eastAsia"/>
+        </w:rPr>
+        <w:t>FC</w:t>
+      </w:r>
+      <w:r>
+        <w:rPr>
+          <w:rFonts w:hint="eastAsia"/>
+        </w:rPr>
+        <w:t>的關鍵活動之一，然而學生拖延準備的問題也十分常見。</w:t>
+      </w:r>
+      <w:proofErr w:type="spellStart"/>
+      <w:r>
+        <w:t>Xiu</w:t>
+      </w:r>
+      <w:proofErr w:type="spellEnd"/>
+      <w:r>
+        <w:t xml:space="preserve"> (2020)</w:t>
+      </w:r>
+      <w:r>
+        <w:rPr>
+          <w:rFonts w:hint="eastAsia"/>
+        </w:rPr>
+        <w:t>則建議可透過加入評量活動來提升學生的參與程度。</w:t>
+      </w:r>
+    </w:p>
+    <w:p/>
+    <w:p>
+      <w:pPr>
+        <w:pStyle w:val="2"/>
+      </w:pPr>
+      <w:r>
+        <w:rPr>
+          <w:rFonts w:hint="eastAsia"/>
+        </w:rPr>
+        <w:t>FC</w:t>
+      </w:r>
+      <w:r>
+        <w:rPr>
+          <w:rFonts w:hint="eastAsia"/>
+        </w:rPr>
+        <w:t>缺乏證據</w:t>
+      </w:r>
+    </w:p>
+    <w:p>
+      <w:r>
+        <w:rPr>
+          <w:rFonts w:hint="eastAsia"/>
+        </w:rPr>
+        <w:t>儘管已有許多研究比較</w:t>
+      </w:r>
+      <w:r>
+        <w:rPr>
+          <w:rFonts w:hint="eastAsia"/>
+        </w:rPr>
+        <w:t xml:space="preserve"> FC </w:t>
+      </w:r>
+      <w:r>
+        <w:rPr>
+          <w:rFonts w:hint="eastAsia"/>
+        </w:rPr>
+        <w:t>與傳統教學模式在學習成效上的差異</w:t>
       </w:r>
       <w:r>
         <w:rPr>
@@ -873,35 +3229,88 @@
         </w:rPr>
         <w:t>(</w:t>
       </w:r>
-      <w:r>
-        <w:rPr>
-          <w:rFonts w:ascii="Arial" w:hAnsi="Arial" w:cs="Arial"/>
-          <w:color w:val="222222"/>
-          <w:szCs w:val="20"/>
-          <w:shd w:val="clear" w:color="auto" w:fill="FFFFFF"/>
-        </w:rPr>
-        <w:t>Holmes, 2020</w:t>
-      </w:r>
-      <w:r>
-        <w:rPr>
-          <w:rFonts w:hint="eastAsia"/>
-        </w:rPr>
+      <w:proofErr w:type="spellStart"/>
+      <w:r>
+        <w:rPr>
+          <w:rFonts w:hint="eastAsia"/>
+          <w:color w:val="FF0000"/>
+        </w:rPr>
+        <w:t>Kazanidis</w:t>
+      </w:r>
+      <w:proofErr w:type="spellEnd"/>
+      <w:r>
+        <w:rPr>
+          <w:rFonts w:hint="eastAsia"/>
+          <w:color w:val="FF0000"/>
+        </w:rPr>
+        <w:t xml:space="preserve"> et al., 2019;</w:t>
+      </w:r>
+      <w:r>
+        <w:rPr>
+          <w:color w:val="FF0000"/>
+        </w:rPr>
+        <w:t xml:space="preserve"> </w:t>
+      </w:r>
+      <w:proofErr w:type="spellStart"/>
+      <w:r>
+        <w:rPr>
+          <w:color w:val="FF0000"/>
+        </w:rPr>
+        <w:t>Sezer</w:t>
+      </w:r>
+      <w:proofErr w:type="spellEnd"/>
+      <w:r>
+        <w:rPr>
+          <w:color w:val="FF0000"/>
+        </w:rPr>
+        <w:t xml:space="preserve"> &amp; </w:t>
+      </w:r>
+      <w:proofErr w:type="spellStart"/>
+      <w:r>
+        <w:rPr>
+          <w:color w:val="FF0000"/>
+        </w:rPr>
+        <w:t>Abay</w:t>
+      </w:r>
+      <w:proofErr w:type="spellEnd"/>
+      <w:r>
+        <w:rPr>
+          <w:color w:val="FF0000"/>
+        </w:rPr>
+        <w:t>, 2019</w:t>
+      </w:r>
+      <w:r>
         <w:t>)</w:t>
       </w:r>
-    </w:p>
-    <w:p/>
-    <w:p>
-      <w:r>
-        <w:rPr>
-          <w:rFonts w:hint="eastAsia"/>
-        </w:rPr>
-        <w:t>學生在</w:t>
-      </w:r>
-      <w:r>
-        <w:rPr>
-          <w:rFonts w:hint="eastAsia"/>
-        </w:rPr>
-        <w:t>程式設計中常具有高度差異化的前置知識，並需在理解抽象概念與解決複雜問題時獲得個別化支持</w:t>
+      <w:r>
+        <w:rPr>
+          <w:rFonts w:hint="eastAsia"/>
+        </w:rPr>
+        <w:t>，目前</w:t>
+      </w:r>
+      <w:r>
+        <w:rPr>
+          <w:rFonts w:hint="eastAsia"/>
+        </w:rPr>
+        <w:t>FC</w:t>
+      </w:r>
+      <w:r>
+        <w:rPr>
+          <w:rFonts w:hint="eastAsia"/>
+        </w:rPr>
+        <w:t>的數研究聚焦於大學生族群</w:t>
+      </w:r>
+      <w:r>
+        <w:rPr>
+          <w:rFonts w:hint="eastAsia"/>
+        </w:rPr>
+        <w:t>(Hendrik &amp; Hamzah, 2021)</w:t>
+      </w:r>
+      <w:r>
+        <w:rPr>
+          <w:rFonts w:hint="eastAsia"/>
+        </w:rPr>
+        <w:t>，且常針對僅修習單一課程的學生進行探討</w:t>
       </w:r>
       <w:r>
         <w:rPr>
@@ -909,534 +3318,368 @@
         </w:rPr>
         <w:t>(</w:t>
       </w:r>
-      <w:r>
-        <w:t>Fernandes</w:t>
-      </w:r>
-      <w:r>
-        <w:rPr>
-          <w:rFonts w:hint="eastAsia"/>
+      <w:proofErr w:type="spellStart"/>
+      <w:r>
+        <w:rPr>
+          <w:rFonts w:hint="eastAsia"/>
+          <w:color w:val="FF0000"/>
+        </w:rPr>
+        <w:t>Divjak</w:t>
+      </w:r>
+      <w:proofErr w:type="spellEnd"/>
+      <w:r>
+        <w:rPr>
+          <w:rFonts w:hint="eastAsia"/>
+          <w:color w:val="FF0000"/>
+        </w:rPr>
+        <w:t xml:space="preserve"> et al., 2022</w:t>
+      </w:r>
+      <w:r>
+        <w:rPr>
+          <w:rFonts w:hint="eastAsia"/>
+        </w:rPr>
+        <w:t>)</w:t>
+      </w:r>
+      <w:r>
+        <w:rPr>
+          <w:rFonts w:hint="eastAsia"/>
+        </w:rPr>
+        <w:t>，仍需進一步探討「如何」、「為何」、「何時」以及「對誰」最具效益。</w:t>
+      </w:r>
+    </w:p>
+    <w:p/>
+    <w:p>
+      <w:pPr>
+        <w:rPr>
+          <w:rFonts w:ascii="Arial" w:hAnsi="Arial" w:cs="Arial"/>
+          <w:color w:val="222222"/>
+          <w:szCs w:val="20"/>
+          <w:shd w:val="clear" w:color="auto" w:fill="FFFFFF"/>
+        </w:rPr>
+      </w:pPr>
+      <w:r>
+        <w:rPr>
+          <w:rFonts w:ascii="Arial" w:hAnsi="Arial" w:cs="Arial" w:hint="eastAsia"/>
+          <w:color w:val="222222"/>
+          <w:szCs w:val="20"/>
+          <w:shd w:val="clear" w:color="auto" w:fill="FFFFFF"/>
+        </w:rPr>
+        <w:t>然而，綜述性研究對</w:t>
+      </w:r>
+      <w:r>
+        <w:rPr>
+          <w:rFonts w:ascii="Arial" w:hAnsi="Arial" w:cs="Arial" w:hint="eastAsia"/>
+          <w:color w:val="222222"/>
+          <w:szCs w:val="20"/>
+          <w:shd w:val="clear" w:color="auto" w:fill="FFFFFF"/>
+        </w:rPr>
+        <w:t xml:space="preserve"> FC </w:t>
+      </w:r>
+      <w:r>
+        <w:rPr>
+          <w:rFonts w:ascii="Arial" w:hAnsi="Arial" w:cs="Arial" w:hint="eastAsia"/>
+          <w:color w:val="222222"/>
+          <w:szCs w:val="20"/>
+          <w:shd w:val="clear" w:color="auto" w:fill="FFFFFF"/>
+        </w:rPr>
+        <w:t>成效的結論不一</w:t>
+      </w:r>
+      <w:r>
+        <w:rPr>
+          <w:rFonts w:ascii="Arial" w:hAnsi="Arial" w:cs="Arial" w:hint="eastAsia"/>
+          <w:color w:val="222222"/>
+          <w:szCs w:val="20"/>
+          <w:shd w:val="clear" w:color="auto" w:fill="FFFFFF"/>
+        </w:rPr>
+        <w:t>。</w:t>
+      </w:r>
+      <w:r>
+        <w:rPr>
+          <w:rFonts w:ascii="Arial" w:hAnsi="Arial" w:cs="Arial" w:hint="eastAsia"/>
+          <w:color w:val="222222"/>
+          <w:szCs w:val="20"/>
+          <w:shd w:val="clear" w:color="auto" w:fill="FFFFFF"/>
+        </w:rPr>
+        <w:t>FC</w:t>
+      </w:r>
+      <w:r>
+        <w:rPr>
+          <w:rFonts w:ascii="Arial" w:hAnsi="Arial" w:cs="Arial" w:hint="eastAsia"/>
+          <w:color w:val="222222"/>
+          <w:szCs w:val="20"/>
+          <w:shd w:val="clear" w:color="auto" w:fill="FFFFFF"/>
+        </w:rPr>
+        <w:t>雖然</w:t>
+      </w:r>
+      <w:r>
+        <w:rPr>
+          <w:rFonts w:ascii="Arial" w:hAnsi="Arial" w:cs="Arial" w:hint="eastAsia"/>
+          <w:color w:val="222222"/>
+          <w:szCs w:val="20"/>
+          <w:shd w:val="clear" w:color="auto" w:fill="FFFFFF"/>
+        </w:rPr>
+        <w:t>效益顯著</w:t>
+      </w:r>
+      <w:r>
+        <w:rPr>
+          <w:rFonts w:ascii="Arial" w:hAnsi="Arial" w:cs="Arial" w:hint="eastAsia"/>
+          <w:color w:val="222222"/>
+          <w:szCs w:val="20"/>
+          <w:shd w:val="clear" w:color="auto" w:fill="FFFFFF"/>
+        </w:rPr>
+        <w:t>(</w:t>
+      </w:r>
+      <w:r>
+        <w:rPr>
+          <w:rFonts w:ascii="Arial" w:hAnsi="Arial" w:cs="Arial"/>
+          <w:color w:val="FF0000"/>
+          <w:szCs w:val="20"/>
+          <w:shd w:val="clear" w:color="auto" w:fill="FFFFFF"/>
+        </w:rPr>
+        <w:t>Koh</w:t>
+      </w:r>
+      <w:r>
+        <w:rPr>
+          <w:rFonts w:ascii="Arial" w:hAnsi="Arial" w:cs="Arial" w:hint="eastAsia"/>
+          <w:color w:val="FF0000"/>
+          <w:szCs w:val="20"/>
+          <w:shd w:val="clear" w:color="auto" w:fill="FFFFFF"/>
+        </w:rPr>
+        <w:t>,</w:t>
+      </w:r>
+      <w:r>
+        <w:rPr>
+          <w:rFonts w:ascii="Arial" w:hAnsi="Arial" w:cs="Arial"/>
+          <w:color w:val="FF0000"/>
+          <w:szCs w:val="20"/>
+          <w:shd w:val="clear" w:color="auto" w:fill="FFFFFF"/>
+        </w:rPr>
+        <w:t xml:space="preserve"> 2019</w:t>
+      </w:r>
+      <w:r>
+        <w:rPr>
+          <w:rFonts w:ascii="Arial" w:hAnsi="Arial" w:cs="Arial" w:hint="eastAsia"/>
+          <w:color w:val="222222"/>
+          <w:szCs w:val="20"/>
+          <w:shd w:val="clear" w:color="auto" w:fill="FFFFFF"/>
+        </w:rPr>
+        <w:t>)</w:t>
+      </w:r>
+      <w:r>
+        <w:rPr>
+          <w:rFonts w:ascii="Arial" w:hAnsi="Arial" w:cs="Arial" w:hint="eastAsia"/>
+          <w:color w:val="222222"/>
+          <w:szCs w:val="20"/>
+          <w:shd w:val="clear" w:color="auto" w:fill="FFFFFF"/>
+        </w:rPr>
+        <w:t>，但其效應從小到大皆有</w:t>
+      </w:r>
+      <w:r>
+        <w:rPr>
+          <w:rFonts w:ascii="Arial" w:hAnsi="Arial" w:cs="Arial" w:hint="eastAsia"/>
+          <w:color w:val="222222"/>
+          <w:szCs w:val="20"/>
+          <w:shd w:val="clear" w:color="auto" w:fill="FFFFFF"/>
+        </w:rPr>
+        <w:t>(</w:t>
+      </w:r>
+      <w:r>
+        <w:rPr>
+          <w:rFonts w:ascii="Arial" w:hAnsi="Arial" w:cs="Arial"/>
+          <w:color w:val="FF0000"/>
+          <w:szCs w:val="20"/>
+          <w:shd w:val="clear" w:color="auto" w:fill="FFFFFF"/>
+        </w:rPr>
+        <w:t>Zheng et al., 2020</w:t>
+      </w:r>
+      <w:r>
+        <w:rPr>
+          <w:rFonts w:ascii="Arial" w:hAnsi="Arial" w:cs="Arial"/>
+          <w:color w:val="222222"/>
+          <w:szCs w:val="20"/>
+          <w:shd w:val="clear" w:color="auto" w:fill="FFFFFF"/>
+        </w:rPr>
+        <w:t>)</w:t>
+      </w:r>
+      <w:r>
+        <w:rPr>
+          <w:rFonts w:ascii="Arial" w:hAnsi="Arial" w:cs="Arial" w:hint="eastAsia"/>
+          <w:color w:val="222222"/>
+          <w:szCs w:val="20"/>
+          <w:shd w:val="clear" w:color="auto" w:fill="FFFFFF"/>
+        </w:rPr>
+        <w:t>。</w:t>
+      </w:r>
+      <w:r>
+        <w:rPr>
+          <w:rFonts w:ascii="Arial" w:hAnsi="Arial" w:cs="Arial"/>
+          <w:color w:val="FF0000"/>
+          <w:szCs w:val="20"/>
+          <w:shd w:val="clear" w:color="auto" w:fill="FFFFFF"/>
+        </w:rPr>
+        <w:t>Stover and Houston (2019)</w:t>
+      </w:r>
+      <w:r>
+        <w:rPr>
+          <w:rFonts w:ascii="Arial" w:hAnsi="Arial" w:cs="Arial" w:hint="eastAsia"/>
+          <w:color w:val="222222"/>
+          <w:szCs w:val="20"/>
+          <w:shd w:val="clear" w:color="auto" w:fill="FFFFFF"/>
+        </w:rPr>
+        <w:t>則發現成效無顯著差異</w:t>
+      </w:r>
+      <w:r>
+        <w:rPr>
+          <w:rFonts w:ascii="Arial" w:hAnsi="Arial" w:cs="Arial" w:hint="eastAsia"/>
+          <w:color w:val="222222"/>
+          <w:szCs w:val="20"/>
+          <w:shd w:val="clear" w:color="auto" w:fill="FFFFFF"/>
+        </w:rPr>
+        <w:t>。</w:t>
+      </w:r>
+    </w:p>
+    <w:p/>
+    <w:p>
+      <w:pPr>
+        <w:pStyle w:val="2"/>
+      </w:pPr>
+      <w:r>
+        <w:rPr>
+          <w:rFonts w:hint="eastAsia"/>
+        </w:rPr>
+        <w:t>翻轉課堂在加強程式設計教育中的作用</w:t>
+      </w:r>
+    </w:p>
+    <w:p/>
+    <w:p/>
+    <w:p>
+      <w:proofErr w:type="spellStart"/>
+      <w:r>
+        <w:rPr>
+          <w:rFonts w:ascii="Arial" w:hAnsi="Arial" w:cs="Arial"/>
+          <w:color w:val="FF0000"/>
+          <w:szCs w:val="20"/>
+          <w:shd w:val="clear" w:color="auto" w:fill="FFFFFF"/>
+        </w:rPr>
+        <w:t>Edgcomb</w:t>
+      </w:r>
+      <w:proofErr w:type="spellEnd"/>
+      <w:r>
+        <w:rPr>
+          <w:rFonts w:ascii="Arial" w:hAnsi="Arial" w:cs="Arial"/>
+          <w:color w:val="FF0000"/>
+          <w:szCs w:val="20"/>
+          <w:shd w:val="clear" w:color="auto" w:fill="FFFFFF"/>
+        </w:rPr>
+        <w:t xml:space="preserve"> et al., (</w:t>
+      </w:r>
+      <w:proofErr w:type="gramStart"/>
+      <w:r>
+        <w:rPr>
+          <w:rFonts w:ascii="Arial" w:hAnsi="Arial" w:cs="Arial"/>
+          <w:color w:val="FF0000"/>
+          <w:szCs w:val="20"/>
+          <w:shd w:val="clear" w:color="auto" w:fill="FFFFFF"/>
+        </w:rPr>
+        <w:t>2017)</w:t>
+      </w:r>
+      <w:r>
+        <w:rPr>
+          <w:rFonts w:hint="eastAsia"/>
+        </w:rPr>
+        <w:t>研究發現</w:t>
+      </w:r>
+      <w:proofErr w:type="gramEnd"/>
+      <w:r>
+        <w:rPr>
+          <w:rFonts w:hint="eastAsia"/>
+        </w:rPr>
+        <w:t>，在程式設計入門課中使用網頁式互動教材能提高學生的參與度與準備程度，進而提升課堂活動與實作學習的成效。</w:t>
+      </w:r>
+    </w:p>
+    <w:p/>
+    <w:p>
+      <w:proofErr w:type="spellStart"/>
+      <w:r>
+        <w:rPr>
+          <w:rFonts w:hint="eastAsia"/>
+          <w:color w:val="FF0000"/>
+        </w:rPr>
+        <w:t>AlJarrah</w:t>
+      </w:r>
+      <w:proofErr w:type="spellEnd"/>
+      <w:r>
+        <w:rPr>
+          <w:rFonts w:hint="eastAsia"/>
+          <w:color w:val="FF0000"/>
+        </w:rPr>
+        <w:t xml:space="preserve"> et al., </w:t>
+      </w:r>
+      <w:r>
+        <w:rPr>
+          <w:color w:val="FF0000"/>
+        </w:rPr>
+        <w:t>(2018)</w:t>
+      </w:r>
+      <w:r>
+        <w:rPr>
+          <w:rFonts w:hint="eastAsia"/>
+          <w:color w:val="FF0000"/>
         </w:rPr>
         <w:t xml:space="preserve"> </w:t>
       </w:r>
       <w:r>
-        <w:t>et al., 2023)</w:t>
-      </w:r>
-      <w:r>
-        <w:rPr>
-          <w:rFonts w:hint="eastAsia"/>
-        </w:rPr>
-        <w:t>。</w:t>
-      </w:r>
-      <w:r>
-        <w:rPr>
-          <w:rFonts w:hint="eastAsia"/>
-        </w:rPr>
-        <w:t>AI</w:t>
-      </w:r>
-      <w:r>
-        <w:rPr>
-          <w:rFonts w:hint="eastAsia"/>
-        </w:rPr>
-        <w:t>驅動的自適性學習系統透過即時調整、鷹架支援與即時回饋，增強了傳統教育模式。這些系統能與學生的準備程度與多樣化動機相匹配，確保每位學習者都能達到最佳進展。在程式設計教育中，此系統的應用可透過提供即時鷹架挑戰（如除錯語法錯誤或設計演算法）與個人化學習路徑，協助學生彌補理解落差</w:t>
-      </w:r>
-      <w:r>
-        <w:rPr>
-          <w:rFonts w:hint="eastAsia"/>
-        </w:rPr>
-        <w:t>(Wang et al., 2023</w:t>
-      </w:r>
-      <w:r>
-        <w:t>)</w:t>
-      </w:r>
-      <w:r>
-        <w:rPr>
-          <w:rFonts w:hint="eastAsia"/>
-        </w:rPr>
-        <w:t>。</w:t>
-      </w:r>
-    </w:p>
-    <w:p/>
-    <w:p>
-      <w:r>
-        <w:rPr>
-          <w:rFonts w:hint="eastAsia"/>
-        </w:rPr>
-        <w:t>將</w:t>
-      </w:r>
-      <w:r>
-        <w:rPr>
-          <w:rFonts w:hint="eastAsia"/>
-        </w:rPr>
-        <w:t>AI</w:t>
-      </w:r>
-      <w:r>
-        <w:rPr>
-          <w:rFonts w:hint="eastAsia"/>
-        </w:rPr>
-        <w:t>驅動的自適性學習整合進翻轉教室模式，形成一種融合兩者優勢的混合式學習模式。翻轉教室強調合作與主動學習，而自適性學習系統則引入個別化與可擴展性，滿足多樣化學習需求</w:t>
-      </w:r>
-      <w:r>
-        <w:rPr>
-          <w:rFonts w:hint="eastAsia"/>
-        </w:rPr>
-        <w:t>(</w:t>
+        <w:rPr>
+          <w:rFonts w:hint="eastAsia"/>
+        </w:rPr>
+        <w:t>指出，這種主動學習與實作經驗能創造更佳的學習機會，因為學生能在課堂上直接獲得問題的解法與指導。</w:t>
+      </w:r>
+    </w:p>
+    <w:p/>
+    <w:p>
+      <w:r>
+        <w:rPr>
+          <w:rFonts w:hint="eastAsia"/>
+        </w:rPr>
+        <w:t>若將翻轉教室與專題導向學習（</w:t>
+      </w:r>
+      <w:r>
+        <w:rPr>
+          <w:rFonts w:hint="eastAsia"/>
+        </w:rPr>
+        <w:t>project-based learning</w:t>
+      </w:r>
+      <w:r>
+        <w:rPr>
+          <w:rFonts w:hint="eastAsia"/>
+        </w:rPr>
+        <w:t>）結合，更能顯著提升學生在資訊科學課程中的參與度與學習成效（</w:t>
       </w:r>
       <w:proofErr w:type="spellStart"/>
       <w:r>
         <w:rPr>
           <w:rFonts w:hint="eastAsia"/>
-        </w:rPr>
-        <w:t>Almassri</w:t>
+          <w:color w:val="FF0000"/>
+        </w:rPr>
+        <w:t>Morais</w:t>
       </w:r>
       <w:proofErr w:type="spellEnd"/>
       <w:r>
         <w:rPr>
           <w:rFonts w:hint="eastAsia"/>
-        </w:rPr>
-        <w:t xml:space="preserve"> &amp; </w:t>
-      </w:r>
-      <w:proofErr w:type="spellStart"/>
-      <w:r>
-        <w:rPr>
-          <w:rFonts w:hint="eastAsia"/>
-        </w:rPr>
-        <w:t>Zaharudin</w:t>
-      </w:r>
-      <w:proofErr w:type="spellEnd"/>
-      <w:r>
-        <w:rPr>
-          <w:rFonts w:hint="eastAsia"/>
-        </w:rPr>
-        <w:t>, 2023</w:t>
-      </w:r>
-      <w:r>
-        <w:t>)</w:t>
-      </w:r>
-      <w:r>
-        <w:rPr>
-          <w:rFonts w:hint="eastAsia"/>
-        </w:rPr>
-        <w:t>。</w:t>
-      </w:r>
-      <w:proofErr w:type="spellStart"/>
-      <w:r>
-        <w:rPr>
-          <w:rFonts w:ascii="Arial" w:hAnsi="Arial" w:cs="Arial"/>
-          <w:color w:val="222222"/>
-          <w:szCs w:val="20"/>
-          <w:shd w:val="clear" w:color="auto" w:fill="FFFFFF"/>
-        </w:rPr>
-        <w:t>Seo</w:t>
-      </w:r>
-      <w:proofErr w:type="spellEnd"/>
-      <w:r>
-        <w:rPr>
-          <w:rFonts w:ascii="Arial" w:hAnsi="Arial" w:cs="Arial"/>
-          <w:color w:val="222222"/>
-          <w:szCs w:val="20"/>
-          <w:shd w:val="clear" w:color="auto" w:fill="FFFFFF"/>
-        </w:rPr>
-        <w:t xml:space="preserve"> et al., (2021)</w:t>
-      </w:r>
-      <w:r>
-        <w:rPr>
-          <w:rFonts w:ascii="Arial" w:hAnsi="Arial" w:cs="Arial" w:hint="eastAsia"/>
-          <w:color w:val="222222"/>
-          <w:szCs w:val="20"/>
-          <w:shd w:val="clear" w:color="auto" w:fill="FFFFFF"/>
-        </w:rPr>
-        <w:t>與</w:t>
-      </w:r>
-      <w:proofErr w:type="spellStart"/>
-      <w:r>
-        <w:rPr>
-          <w:rFonts w:ascii="Arial" w:hAnsi="Arial" w:cs="Arial"/>
-          <w:color w:val="222222"/>
-          <w:szCs w:val="20"/>
-          <w:shd w:val="clear" w:color="auto" w:fill="FFFFFF"/>
-        </w:rPr>
-        <w:t>Strielkowski</w:t>
-      </w:r>
-      <w:proofErr w:type="spellEnd"/>
-      <w:r>
-        <w:rPr>
-          <w:rFonts w:ascii="Arial" w:hAnsi="Arial" w:cs="Arial" w:hint="eastAsia"/>
-          <w:color w:val="222222"/>
-          <w:szCs w:val="20"/>
-          <w:shd w:val="clear" w:color="auto" w:fill="FFFFFF"/>
-        </w:rPr>
-        <w:t xml:space="preserve"> e</w:t>
-      </w:r>
-      <w:r>
-        <w:rPr>
-          <w:rFonts w:ascii="Arial" w:hAnsi="Arial" w:cs="Arial"/>
-          <w:color w:val="222222"/>
-          <w:szCs w:val="20"/>
-          <w:shd w:val="clear" w:color="auto" w:fill="FFFFFF"/>
-        </w:rPr>
-        <w:t>t al.,(2024)</w:t>
-      </w:r>
-      <w:r>
-        <w:rPr>
-          <w:rFonts w:hint="eastAsia"/>
-        </w:rPr>
-        <w:t xml:space="preserve"> </w:t>
-      </w:r>
-      <w:r>
-        <w:rPr>
-          <w:rFonts w:hint="eastAsia"/>
-        </w:rPr>
-        <w:t>指出，這種整合有助於提升學習參與度、改善學習成效，並提供更具包容性的教育經驗，此混合模式善用翻轉教室中合作解題的結構設計，同時藉由</w:t>
-      </w:r>
-      <w:r>
-        <w:rPr>
-          <w:rFonts w:hint="eastAsia"/>
-        </w:rPr>
-        <w:t xml:space="preserve"> AI </w:t>
-      </w:r>
-      <w:r>
-        <w:rPr>
-          <w:rFonts w:hint="eastAsia"/>
-        </w:rPr>
-        <w:t>的適應能力，解決個別學習困難並優化學習軌跡。</w:t>
-      </w:r>
-    </w:p>
-    <w:p/>
-    <w:p>
-      <w:r>
-        <w:rPr>
-          <w:rFonts w:hint="eastAsia"/>
-        </w:rPr>
-        <w:t>然而，這種混合模式亦伴隨挑戰。學生必須承擔更多自主學習的責任，特別是在無教師引導下學習理論內容。此外，學習也依賴於可取得的科技資源，如穩定的網路與數位設備，並需具備足夠的自我調控能力以有效使用這些資源</w:t>
-      </w:r>
-      <w:r>
-        <w:rPr>
-          <w:rFonts w:hint="eastAsia"/>
-        </w:rPr>
-        <w:t>(</w:t>
-      </w:r>
-      <w:r>
-        <w:rPr>
-          <w:rFonts w:hint="eastAsia"/>
-        </w:rPr>
-        <w:t>補充文獻</w:t>
-      </w:r>
-      <w:r>
-        <w:t>)</w:t>
-      </w:r>
-      <w:r>
-        <w:rPr>
-          <w:rFonts w:hint="eastAsia"/>
-        </w:rPr>
-        <w:t>。教師方面亦需面對新的教學要求，例如更深層的教學設計準備、課程規劃上的彈性，並能在課堂中提供差異化支持</w:t>
-      </w:r>
-      <w:r>
-        <w:rPr>
-          <w:rFonts w:hint="eastAsia"/>
-        </w:rPr>
-        <w:t>(</w:t>
-      </w:r>
-      <w:r>
-        <w:rPr>
-          <w:rFonts w:hint="eastAsia"/>
-        </w:rPr>
-        <w:t>補充文獻</w:t>
-      </w:r>
-      <w:r>
-        <w:t>)</w:t>
-      </w:r>
-      <w:r>
-        <w:rPr>
-          <w:rFonts w:hint="eastAsia"/>
-        </w:rPr>
-        <w:t>。</w:t>
-      </w:r>
-    </w:p>
-    <w:p/>
-    <w:p>
-      <w:r>
-        <w:rPr>
-          <w:rFonts w:hint="eastAsia"/>
-        </w:rPr>
-        <w:t>將</w:t>
-      </w:r>
-      <w:r>
-        <w:rPr>
-          <w:rFonts w:hint="eastAsia"/>
-        </w:rPr>
-        <w:t xml:space="preserve"> AI </w:t>
-      </w:r>
-      <w:r>
-        <w:rPr>
-          <w:rFonts w:hint="eastAsia"/>
-        </w:rPr>
-        <w:t>自適性學習系統納入翻轉教室亦帶來一些需在學習動機與參與層面上深入探討的理論挑戰與契機。其中最大挑戰之一，是如何在學生自主性與</w:t>
-      </w:r>
-      <w:r>
-        <w:rPr>
-          <w:rFonts w:hint="eastAsia"/>
-        </w:rPr>
-        <w:t xml:space="preserve"> AI </w:t>
-      </w:r>
-      <w:r>
-        <w:rPr>
-          <w:rFonts w:hint="eastAsia"/>
-        </w:rPr>
-        <w:t>系統所提供支持之間取得平衡。儘管翻轉教室強調學生的獨立學習，但</w:t>
-      </w:r>
-      <w:r>
-        <w:rPr>
-          <w:rFonts w:hint="eastAsia"/>
-        </w:rPr>
-        <w:t xml:space="preserve"> AI </w:t>
-      </w:r>
-      <w:r>
-        <w:rPr>
-          <w:rFonts w:hint="eastAsia"/>
-        </w:rPr>
-        <w:t>系統的使用方式可能會增強或削弱此一學習模式。若應用不當，這些系統雖能提供即時且個別化的回饋，卻也可能導致學生過度依賴自動化協助，而非以批判性方式處理學習內容。</w:t>
-      </w:r>
-    </w:p>
-    <w:p/>
-    <w:p>
-      <w:r>
-        <w:rPr>
           <w:color w:val="FF0000"/>
         </w:rPr>
-        <w:t>Xu and Ouyang (2022)</w:t>
-      </w:r>
-      <w:r>
-        <w:rPr>
-          <w:rFonts w:hint="eastAsia"/>
-        </w:rPr>
-        <w:t xml:space="preserve"> </w:t>
-      </w:r>
-      <w:r>
-        <w:rPr>
-          <w:rFonts w:hint="eastAsia"/>
-        </w:rPr>
-        <w:t>探討了各種</w:t>
-      </w:r>
-      <w:r>
-        <w:rPr>
-          <w:rFonts w:hint="eastAsia"/>
-        </w:rPr>
-        <w:t xml:space="preserve"> AI </w:t>
-      </w:r>
-      <w:r>
-        <w:rPr>
-          <w:rFonts w:hint="eastAsia"/>
-        </w:rPr>
-        <w:t>應用，包括學習預測、智慧補救教學系統、行為分析與教育機器人等。這些工具不僅能提升學習成效，還能增進如計算思維與問題解決等高層次的認知能力。研究結果指出，</w:t>
-      </w:r>
-      <w:r>
-        <w:rPr>
-          <w:rFonts w:hint="eastAsia"/>
-        </w:rPr>
-        <w:t xml:space="preserve">AI </w:t>
-      </w:r>
-      <w:r>
-        <w:rPr>
-          <w:rFonts w:hint="eastAsia"/>
-        </w:rPr>
-        <w:t>在回應</w:t>
-      </w:r>
-      <w:r>
-        <w:rPr>
-          <w:rFonts w:hint="eastAsia"/>
-        </w:rPr>
-        <w:t xml:space="preserve"> STEM </w:t>
-      </w:r>
-      <w:r>
-        <w:rPr>
-          <w:rFonts w:hint="eastAsia"/>
-        </w:rPr>
-        <w:t>尤其是電腦科學領域學習者日益複雜的需求上愈加重要。</w:t>
-      </w:r>
-    </w:p>
-    <w:p/>
-    <w:p>
-      <w:proofErr w:type="spellStart"/>
-      <w:r>
-        <w:rPr>
-          <w:rFonts w:ascii="Arial" w:hAnsi="Arial" w:cs="Arial"/>
-          <w:color w:val="FF0000"/>
-          <w:szCs w:val="20"/>
-          <w:shd w:val="clear" w:color="auto" w:fill="FFFFFF"/>
-        </w:rPr>
-        <w:t>Gligorea</w:t>
-      </w:r>
-      <w:proofErr w:type="spellEnd"/>
-      <w:r>
-        <w:rPr>
-          <w:rFonts w:ascii="Arial" w:hAnsi="Arial" w:cs="Arial"/>
-          <w:color w:val="FF0000"/>
-          <w:szCs w:val="20"/>
-          <w:shd w:val="clear" w:color="auto" w:fill="FFFFFF"/>
-        </w:rPr>
-        <w:t xml:space="preserve"> et al., (2023)</w:t>
-      </w:r>
-      <w:r>
-        <w:rPr>
-          <w:rFonts w:hint="eastAsia"/>
-        </w:rPr>
-        <w:t xml:space="preserve"> </w:t>
-      </w:r>
-      <w:r>
-        <w:rPr>
-          <w:rFonts w:hint="eastAsia"/>
-        </w:rPr>
-        <w:t>探討了</w:t>
-      </w:r>
-      <w:r>
-        <w:rPr>
-          <w:rFonts w:hint="eastAsia"/>
-        </w:rPr>
-        <w:t xml:space="preserve"> AI </w:t>
-      </w:r>
-      <w:r>
-        <w:rPr>
-          <w:rFonts w:hint="eastAsia"/>
-        </w:rPr>
-        <w:t>驅動的適性學習系統對電子學習平台的貢獻。該研究詳述了這類系統如何提供量身打造的學習路徑，以及持續且即時的回饋，從而顯著提升學生的學習參與與學業表現。</w:t>
-      </w:r>
-    </w:p>
-    <w:p/>
-    <w:p>
-      <w:r>
-        <w:rPr>
-          <w:rFonts w:ascii="Arial" w:hAnsi="Arial" w:cs="Arial"/>
-          <w:color w:val="FF0000"/>
-          <w:szCs w:val="20"/>
-          <w:shd w:val="clear" w:color="auto" w:fill="FFFFFF"/>
-        </w:rPr>
-        <w:t>Kwak et al., (2023)</w:t>
-      </w:r>
-      <w:r>
-        <w:rPr>
-          <w:rFonts w:hint="eastAsia"/>
-        </w:rPr>
-        <w:t>探討了應用於程式教育的生成式</w:t>
-      </w:r>
-      <w:r>
-        <w:rPr>
-          <w:rFonts w:hint="eastAsia"/>
-        </w:rPr>
-        <w:t xml:space="preserve"> AI </w:t>
-      </w:r>
-      <w:r>
-        <w:rPr>
-          <w:rFonts w:hint="eastAsia"/>
-        </w:rPr>
-        <w:t>適性學習系統。其提出的系統結合學習者資料與領域知識，能動態生成個人化教材、提供個別化回饋與任務指派，特別適合回應程式設計教學的特定需求。</w:t>
-      </w:r>
-    </w:p>
-    <w:p/>
-    <w:p>
-      <w:r>
-        <w:rPr>
-          <w:rFonts w:ascii="Arial" w:hAnsi="Arial" w:cs="Arial"/>
-          <w:color w:val="FF0000"/>
-          <w:szCs w:val="20"/>
-          <w:shd w:val="clear" w:color="auto" w:fill="FFFFFF"/>
-        </w:rPr>
-        <w:t>Er-</w:t>
-      </w:r>
-      <w:proofErr w:type="spellStart"/>
-      <w:r>
-        <w:rPr>
-          <w:rFonts w:ascii="Arial" w:hAnsi="Arial" w:cs="Arial"/>
-          <w:color w:val="FF0000"/>
-          <w:szCs w:val="20"/>
-          <w:shd w:val="clear" w:color="auto" w:fill="FFFFFF"/>
-        </w:rPr>
-        <w:t>Rafyg</w:t>
-      </w:r>
-      <w:proofErr w:type="spellEnd"/>
-      <w:r>
-        <w:rPr>
-          <w:rFonts w:hint="eastAsia"/>
-          <w:color w:val="FF0000"/>
-        </w:rPr>
-        <w:t xml:space="preserve"> </w:t>
-      </w:r>
-      <w:r>
-        <w:rPr>
-          <w:color w:val="FF0000"/>
-        </w:rPr>
-        <w:t>et al., (2024)</w:t>
-      </w:r>
-      <w:r>
-        <w:rPr>
-          <w:rFonts w:hint="eastAsia"/>
-          <w:color w:val="FF0000"/>
-        </w:rPr>
-        <w:t xml:space="preserve"> </w:t>
-      </w:r>
-      <w:r>
-        <w:rPr>
-          <w:rFonts w:hint="eastAsia"/>
-        </w:rPr>
-        <w:t>探討了導入</w:t>
-      </w:r>
-      <w:r>
-        <w:rPr>
-          <w:rFonts w:hint="eastAsia"/>
-        </w:rPr>
-        <w:t xml:space="preserve"> AI </w:t>
-      </w:r>
-      <w:r>
-        <w:rPr>
-          <w:rFonts w:hint="eastAsia"/>
-        </w:rPr>
-        <w:t>驅動適性學習系統的潛力與挑戰。研究指出此類技術可藉由即時回饋、客製化內容傳遞與精準追蹤學習進度，有效克服傳統教學方法的不足。然而，研究也強調在應用這些技術時須面對諸多關鍵挑戰，例如資料隱私問題、高昂的開發成本，以及將</w:t>
-      </w:r>
-      <w:r>
-        <w:rPr>
-          <w:rFonts w:hint="eastAsia"/>
-        </w:rPr>
-        <w:t xml:space="preserve"> AI </w:t>
-      </w:r>
-      <w:r>
-        <w:rPr>
-          <w:rFonts w:hint="eastAsia"/>
-        </w:rPr>
-        <w:t>系統整合至現有基礎架構的難度。儘管存在這些限制，研究結論仍認為，只要系統設計能切合個別學習者需求，適性學習便能顯著提升學習動機與表現。</w:t>
-      </w:r>
-    </w:p>
-    <w:p/>
-    <w:p>
-      <w:r>
-        <w:rPr>
-          <w:rFonts w:hint="eastAsia"/>
-        </w:rPr>
-        <w:t>此外，</w:t>
-      </w:r>
-      <w:r>
-        <w:rPr>
-          <w:rFonts w:hint="eastAsia"/>
-        </w:rPr>
-        <w:t xml:space="preserve">AI </w:t>
-      </w:r>
-      <w:r>
-        <w:rPr>
-          <w:rFonts w:hint="eastAsia"/>
-        </w:rPr>
-        <w:t>的導入也改變了教師的教學角色，從傳統的知識傳遞者轉變為學習促進者，對教師的教學知能與策略產生新的需求。</w:t>
-      </w:r>
-      <w:r>
-        <w:rPr>
-          <w:rFonts w:hint="eastAsia"/>
-        </w:rPr>
-        <w:t xml:space="preserve">AI </w:t>
-      </w:r>
-      <w:r>
-        <w:rPr>
-          <w:rFonts w:hint="eastAsia"/>
-        </w:rPr>
-        <w:t>強化的翻轉教室也需要強健的科技基礎設施與策略性方法，以因應因學生科技資源取得落差所衍生的教育公平性問題，這些差異可能會影響學習成果。</w:t>
-      </w:r>
-    </w:p>
+        <w:t xml:space="preserve"> et al., 2021</w:t>
+      </w:r>
+      <w:r>
+        <w:rPr>
+          <w:rFonts w:hint="eastAsia"/>
+        </w:rPr>
+        <w:t>）。</w:t>
+      </w:r>
+    </w:p>
+    <w:p/>
+    <w:p/>
     <w:p/>
     <w:p/>
     <w:p/>
@@ -1448,26 +3691,16 @@
         <w:rPr>
           <w:rFonts w:hint="eastAsia"/>
         </w:rPr>
-        <w:t>翻轉教室</w:t>
-      </w:r>
-    </w:p>
-    <w:p>
-      <w:r>
-        <w:rPr>
-          <w:rFonts w:hint="eastAsia"/>
-        </w:rPr>
-        <w:t>備住：</w:t>
-      </w:r>
-    </w:p>
-    <w:p>
-      <w:r>
-        <w:rPr>
-          <w:rFonts w:hint="eastAsia"/>
-        </w:rPr>
-        <w:t>雖然中文是「翻轉教育」，但我在查英文的部分，都是用「</w:t>
-      </w:r>
-      <w:r>
-        <w:t>翻轉教室</w:t>
+        <w:lastRenderedPageBreak/>
+        <w:t>學生對學習環境的觀感及自述的學習方法</w:t>
+      </w:r>
+    </w:p>
+    <w:p>
+      <w:r>
+        <w:rPr>
+          <w:rFonts w:hint="eastAsia"/>
+        </w:rPr>
+        <w:t>學生如何感知其學習情境中的情境特徵一直以來都被認為是影響學生學習經驗的重要面向</w:t>
       </w:r>
       <w:r>
         <w:rPr>
@@ -1476,932 +3709,27 @@
         <w:t>(</w:t>
       </w:r>
       <w:r>
-        <w:t>Flipped Classroom</w:t>
-      </w:r>
-      <w:r>
-        <w:rPr>
-          <w:rFonts w:hint="eastAsia"/>
-        </w:rPr>
+        <w:rPr>
+          <w:rFonts w:ascii="Arial" w:hAnsi="Arial" w:cs="Arial"/>
+          <w:color w:val="222222"/>
+          <w:szCs w:val="20"/>
+          <w:shd w:val="clear" w:color="auto" w:fill="FFFFFF"/>
+        </w:rPr>
+        <w:t>Guo et al., 2022</w:t>
+      </w:r>
+      <w:r>
         <w:t>)</w:t>
       </w:r>
       <w:r>
         <w:rPr>
           <w:rFonts w:hint="eastAsia"/>
         </w:rPr>
-        <w:t>」，所以以下都用</w:t>
-      </w:r>
-      <w:r>
-        <w:t>翻轉教室</w:t>
-      </w:r>
-      <w:r>
-        <w:rPr>
-          <w:rFonts w:hint="eastAsia"/>
-        </w:rPr>
-        <w:t>(</w:t>
-      </w:r>
-      <w:r>
-        <w:t>Flipped Classroom</w:t>
-      </w:r>
-      <w:r>
-        <w:rPr>
-          <w:rFonts w:hint="eastAsia"/>
-        </w:rPr>
-        <w:t>)</w:t>
-      </w:r>
-      <w:r>
-        <w:rPr>
-          <w:rFonts w:hint="eastAsia"/>
-        </w:rPr>
-        <w:t>做論述。</w:t>
-      </w:r>
-    </w:p>
-    <w:p/>
-    <w:p>
-      <w:pPr>
-        <w:pStyle w:val="2"/>
-      </w:pPr>
-      <w:r>
-        <w:rPr>
-          <w:rFonts w:hint="eastAsia"/>
-        </w:rPr>
-        <w:t>定義</w:t>
-      </w:r>
-    </w:p>
-    <w:p>
-      <w:r>
-        <w:t>翻轉教室（</w:t>
-      </w:r>
-      <w:r>
-        <w:t>Flipped Classrooms, FC</w:t>
-      </w:r>
-      <w:r>
-        <w:t>）</w:t>
-      </w:r>
-      <w:r>
-        <w:t>顛覆了傳統的教學方式</w:t>
-      </w:r>
-      <w:r>
-        <w:rPr>
-          <w:rFonts w:hint="eastAsia"/>
-        </w:rPr>
-        <w:t>，</w:t>
-      </w:r>
-      <w:r>
-        <w:t>將原本在課堂中教授的內容轉移到課堂外，並事先提供給學生學習</w:t>
-      </w:r>
-      <w:r>
-        <w:rPr>
-          <w:rFonts w:hint="eastAsia"/>
-        </w:rPr>
-        <w:t>(</w:t>
-      </w:r>
-      <w:r>
-        <w:rPr>
-          <w:color w:val="FF0000"/>
-        </w:rPr>
-        <w:t>Aznar-Díaz et al., 2020</w:t>
-      </w:r>
-      <w:r>
-        <w:rPr>
-          <w:rFonts w:hint="eastAsia"/>
-        </w:rPr>
-        <w:t>)</w:t>
-      </w:r>
-      <w:r>
-        <w:rPr>
-          <w:rFonts w:hint="eastAsia"/>
-        </w:rPr>
-        <w:t>，</w:t>
-      </w:r>
-      <w:r>
-        <w:t>以便為課堂上的面對面互動做好準備</w:t>
-      </w:r>
-      <w:r>
-        <w:rPr>
-          <w:rFonts w:hint="eastAsia"/>
-        </w:rPr>
-        <w:t>(</w:t>
-      </w:r>
-      <w:r>
-        <w:rPr>
-          <w:color w:val="FF0000"/>
-        </w:rPr>
-        <w:t>van</w:t>
-      </w:r>
-      <w:r>
-        <w:rPr>
-          <w:rFonts w:hint="eastAsia"/>
-          <w:color w:val="FF0000"/>
-        </w:rPr>
-        <w:t xml:space="preserve"> </w:t>
-      </w:r>
-      <w:r>
-        <w:rPr>
-          <w:color w:val="FF0000"/>
-        </w:rPr>
-        <w:t>Leeuwen et al., 2019</w:t>
-      </w:r>
-      <w:r>
-        <w:rPr>
-          <w:rFonts w:hint="eastAsia"/>
-        </w:rPr>
-        <w:t>)</w:t>
-      </w:r>
-      <w:r>
-        <w:rPr>
-          <w:rFonts w:hint="eastAsia"/>
-        </w:rPr>
         <w:t>。</w:t>
       </w:r>
       <w:r>
-        <w:t>這樣的安排釋放了課堂時間，使其能用於更多探究式學習活動</w:t>
-      </w:r>
-      <w:r>
-        <w:rPr>
-          <w:rFonts w:hint="eastAsia"/>
-        </w:rPr>
-        <w:t>(</w:t>
-      </w:r>
-      <w:r>
-        <w:rPr>
-          <w:color w:val="FF0000"/>
-        </w:rPr>
-        <w:t>Jang &amp; Kim, 2020</w:t>
-      </w:r>
-      <w:r>
-        <w:t>)</w:t>
-      </w:r>
-      <w:r>
-        <w:rPr>
-          <w:rFonts w:hint="eastAsia"/>
-        </w:rPr>
-        <w:t>。</w:t>
-      </w:r>
-    </w:p>
-    <w:p/>
-    <w:p>
-      <w:pPr>
-        <w:pStyle w:val="2"/>
-      </w:pPr>
-      <w:r>
-        <w:rPr>
-          <w:rFonts w:hint="eastAsia"/>
-        </w:rPr>
-        <w:lastRenderedPageBreak/>
-        <w:t>F</w:t>
-      </w:r>
-      <w:r>
-        <w:t>C</w:t>
-      </w:r>
-      <w:r>
-        <w:rPr>
-          <w:rFonts w:hint="eastAsia"/>
-        </w:rPr>
-        <w:t>會在較高學習動機的學生身上</w:t>
-      </w:r>
-    </w:p>
-    <w:p>
-      <w:pPr>
-        <w:rPr>
-          <w:rFonts w:ascii="Arial" w:hAnsi="Arial" w:cs="Arial"/>
-          <w:color w:val="222222"/>
-          <w:szCs w:val="20"/>
-          <w:shd w:val="clear" w:color="auto" w:fill="FFFFFF"/>
-        </w:rPr>
-      </w:pPr>
-      <w:r>
-        <w:rPr>
-          <w:rFonts w:ascii="Arial" w:hAnsi="Arial" w:cs="Arial" w:hint="eastAsia"/>
-          <w:color w:val="222222"/>
-          <w:szCs w:val="20"/>
-          <w:shd w:val="clear" w:color="auto" w:fill="FFFFFF"/>
-        </w:rPr>
-        <w:t>然而，</w:t>
-      </w:r>
-      <w:r>
-        <w:rPr>
-          <w:rFonts w:ascii="Arial" w:hAnsi="Arial" w:cs="Arial" w:hint="eastAsia"/>
-          <w:color w:val="222222"/>
-          <w:szCs w:val="20"/>
-          <w:shd w:val="clear" w:color="auto" w:fill="FFFFFF"/>
-        </w:rPr>
-        <w:t xml:space="preserve">FC </w:t>
-      </w:r>
-      <w:r>
-        <w:rPr>
-          <w:rFonts w:ascii="Arial" w:hAnsi="Arial" w:cs="Arial" w:hint="eastAsia"/>
-          <w:color w:val="222222"/>
-          <w:szCs w:val="20"/>
-          <w:shd w:val="clear" w:color="auto" w:fill="FFFFFF"/>
-        </w:rPr>
-        <w:t>所帶來的效益往往集中在那些原本就具備較高學習動機的學生身上；當學生對</w:t>
-      </w:r>
-      <w:r>
-        <w:rPr>
-          <w:rFonts w:ascii="Arial" w:hAnsi="Arial" w:cs="Arial" w:hint="eastAsia"/>
-          <w:color w:val="222222"/>
-          <w:szCs w:val="20"/>
-          <w:shd w:val="clear" w:color="auto" w:fill="FFFFFF"/>
-        </w:rPr>
-        <w:t xml:space="preserve"> FC </w:t>
-      </w:r>
-      <w:r>
-        <w:rPr>
-          <w:rFonts w:ascii="Arial" w:hAnsi="Arial" w:cs="Arial" w:hint="eastAsia"/>
-          <w:color w:val="222222"/>
-          <w:szCs w:val="20"/>
-          <w:shd w:val="clear" w:color="auto" w:fill="FFFFFF"/>
-        </w:rPr>
-        <w:t>抱持負面看法時，這些效益則可能大幅降低</w:t>
-      </w:r>
-      <w:r>
-        <w:rPr>
-          <w:rFonts w:ascii="Arial" w:hAnsi="Arial" w:cs="Arial" w:hint="eastAsia"/>
-          <w:color w:val="222222"/>
-          <w:szCs w:val="20"/>
-          <w:shd w:val="clear" w:color="auto" w:fill="FFFFFF"/>
-        </w:rPr>
-        <w:t>(</w:t>
-      </w:r>
-      <w:r>
-        <w:rPr>
-          <w:rFonts w:ascii="Arial" w:hAnsi="Arial" w:cs="Arial" w:hint="eastAsia"/>
-          <w:color w:val="FF0000"/>
-          <w:szCs w:val="20"/>
-          <w:shd w:val="clear" w:color="auto" w:fill="FFFFFF"/>
-        </w:rPr>
-        <w:t>Chuang, et al., 2018</w:t>
-      </w:r>
-      <w:r>
-        <w:rPr>
-          <w:rFonts w:ascii="Arial" w:hAnsi="Arial" w:cs="Arial" w:hint="eastAsia"/>
-          <w:color w:val="222222"/>
-          <w:szCs w:val="20"/>
-          <w:shd w:val="clear" w:color="auto" w:fill="FFFFFF"/>
-        </w:rPr>
-        <w:t>)</w:t>
-      </w:r>
-    </w:p>
-    <w:p/>
-    <w:p>
-      <w:pPr>
-        <w:pStyle w:val="2"/>
-      </w:pPr>
-      <w:r>
-        <w:rPr>
-          <w:rFonts w:hint="eastAsia"/>
-        </w:rPr>
-        <w:t>FC</w:t>
-      </w:r>
-      <w:r>
-        <w:rPr>
-          <w:rFonts w:hint="eastAsia"/>
-        </w:rPr>
-        <w:t>是依賴科技的</w:t>
-      </w:r>
-    </w:p>
-    <w:p>
-      <w:r>
-        <w:rPr>
-          <w:rFonts w:hint="eastAsia"/>
-        </w:rPr>
-        <w:t>FC</w:t>
-      </w:r>
-      <w:r>
-        <w:t>的發展在很大程度上依賴於教育科技</w:t>
-      </w:r>
-      <w:r>
-        <w:rPr>
-          <w:rFonts w:hint="eastAsia"/>
-        </w:rPr>
-        <w:t>，</w:t>
-      </w:r>
-      <w:r>
-        <w:t>這些科技使學習資源更加易於取得</w:t>
-      </w:r>
-      <w:r>
-        <w:rPr>
-          <w:rFonts w:hint="eastAsia"/>
-        </w:rPr>
-        <w:t>。</w:t>
-      </w:r>
-      <w:r>
-        <w:t>這是一種以學生為中心的教學方式</w:t>
-      </w:r>
-      <w:r>
-        <w:rPr>
-          <w:rFonts w:hint="eastAsia"/>
-        </w:rPr>
-        <w:t>，</w:t>
-      </w:r>
-      <w:r>
-        <w:t>強調學生主動建構自己的知識</w:t>
-      </w:r>
-      <w:r>
-        <w:rPr>
-          <w:rFonts w:hint="eastAsia"/>
-        </w:rPr>
-        <w:t>(</w:t>
-      </w:r>
-      <w:r>
-        <w:rPr>
-          <w:color w:val="FF0000"/>
-        </w:rPr>
-        <w:t>Hsia &amp; Hwang, 2020</w:t>
-      </w:r>
-      <w:r>
-        <w:rPr>
-          <w:rFonts w:hint="eastAsia"/>
-        </w:rPr>
-        <w:t>)</w:t>
-      </w:r>
-      <w:r>
-        <w:rPr>
-          <w:rFonts w:hint="eastAsia"/>
-        </w:rPr>
-        <w:t>。</w:t>
-      </w:r>
-    </w:p>
-    <w:p/>
-    <w:p>
-      <w:pPr>
-        <w:pStyle w:val="2"/>
-      </w:pPr>
-      <w:r>
-        <w:rPr>
-          <w:rFonts w:hint="eastAsia"/>
-        </w:rPr>
-        <w:t>FC</w:t>
-      </w:r>
-      <w:r>
-        <w:rPr>
-          <w:rFonts w:hint="eastAsia"/>
-        </w:rPr>
-        <w:t>課前準備</w:t>
-      </w:r>
-    </w:p>
-    <w:p/>
-    <w:p>
-      <w:r>
-        <w:rPr>
-          <w:rFonts w:hint="eastAsia"/>
-        </w:rPr>
-        <w:t>課前準備是</w:t>
-      </w:r>
-      <w:r>
-        <w:rPr>
-          <w:rFonts w:hint="eastAsia"/>
-        </w:rPr>
-        <w:t>FC</w:t>
-      </w:r>
-      <w:r>
-        <w:rPr>
-          <w:rFonts w:hint="eastAsia"/>
-        </w:rPr>
-        <w:t>的關鍵活動之一，然而學生拖延準備的問題也十分常見。</w:t>
-      </w:r>
-      <w:proofErr w:type="spellStart"/>
-      <w:r>
-        <w:t>Xiu</w:t>
-      </w:r>
-      <w:proofErr w:type="spellEnd"/>
-      <w:r>
-        <w:t xml:space="preserve"> (2020)</w:t>
-      </w:r>
-      <w:r>
-        <w:rPr>
-          <w:rFonts w:hint="eastAsia"/>
-        </w:rPr>
-        <w:t>則建議可透過加入評量活動來提升學生的參與程度。</w:t>
-      </w:r>
-    </w:p>
-    <w:p/>
-    <w:p>
-      <w:pPr>
-        <w:pStyle w:val="2"/>
-      </w:pPr>
-      <w:r>
-        <w:rPr>
-          <w:rFonts w:hint="eastAsia"/>
-        </w:rPr>
-        <w:t>FC</w:t>
-      </w:r>
-      <w:r>
-        <w:rPr>
-          <w:rFonts w:hint="eastAsia"/>
-        </w:rPr>
-        <w:t>缺乏證據</w:t>
-      </w:r>
-    </w:p>
-    <w:p>
-      <w:r>
-        <w:rPr>
-          <w:rFonts w:hint="eastAsia"/>
-        </w:rPr>
-        <w:t>儘管已有許多研究比較</w:t>
-      </w:r>
-      <w:r>
-        <w:rPr>
-          <w:rFonts w:hint="eastAsia"/>
-        </w:rPr>
-        <w:t xml:space="preserve"> FC </w:t>
-      </w:r>
-      <w:r>
-        <w:rPr>
-          <w:rFonts w:hint="eastAsia"/>
-        </w:rPr>
-        <w:t>與傳統教學模式在學習成效上的差異</w:t>
-      </w:r>
-      <w:r>
-        <w:rPr>
-          <w:rFonts w:hint="eastAsia"/>
-        </w:rPr>
-        <w:t>(</w:t>
-      </w:r>
-      <w:proofErr w:type="spellStart"/>
-      <w:r>
-        <w:rPr>
-          <w:rFonts w:hint="eastAsia"/>
-          <w:color w:val="FF0000"/>
-        </w:rPr>
-        <w:t>Kazanidis</w:t>
-      </w:r>
-      <w:proofErr w:type="spellEnd"/>
-      <w:r>
-        <w:rPr>
-          <w:rFonts w:hint="eastAsia"/>
-          <w:color w:val="FF0000"/>
-        </w:rPr>
-        <w:t xml:space="preserve"> et al., 2019;</w:t>
-      </w:r>
-      <w:r>
-        <w:rPr>
-          <w:color w:val="FF0000"/>
-        </w:rPr>
-        <w:t xml:space="preserve"> </w:t>
-      </w:r>
-      <w:proofErr w:type="spellStart"/>
-      <w:r>
-        <w:rPr>
-          <w:color w:val="FF0000"/>
-        </w:rPr>
-        <w:t>Sezer</w:t>
-      </w:r>
-      <w:proofErr w:type="spellEnd"/>
-      <w:r>
-        <w:rPr>
-          <w:color w:val="FF0000"/>
-        </w:rPr>
-        <w:t xml:space="preserve"> &amp; </w:t>
-      </w:r>
-      <w:proofErr w:type="spellStart"/>
-      <w:r>
-        <w:rPr>
-          <w:color w:val="FF0000"/>
-        </w:rPr>
-        <w:t>Abay</w:t>
-      </w:r>
-      <w:proofErr w:type="spellEnd"/>
-      <w:r>
-        <w:rPr>
-          <w:color w:val="FF0000"/>
-        </w:rPr>
-        <w:t>, 2019</w:t>
-      </w:r>
-      <w:r>
-        <w:t>)</w:t>
-      </w:r>
-      <w:r>
-        <w:rPr>
-          <w:rFonts w:hint="eastAsia"/>
-        </w:rPr>
-        <w:t>，目前</w:t>
-      </w:r>
-      <w:r>
-        <w:rPr>
-          <w:rFonts w:hint="eastAsia"/>
-        </w:rPr>
-        <w:t>FC</w:t>
-      </w:r>
-      <w:r>
-        <w:rPr>
-          <w:rFonts w:hint="eastAsia"/>
-        </w:rPr>
-        <w:t>的數研究聚焦於大學生族群</w:t>
-      </w:r>
-      <w:r>
-        <w:rPr>
-          <w:rFonts w:hint="eastAsia"/>
-        </w:rPr>
-        <w:t>(Hendrik &amp; Hamzah, 2021)</w:t>
-      </w:r>
-      <w:r>
-        <w:rPr>
-          <w:rFonts w:hint="eastAsia"/>
-        </w:rPr>
-        <w:t>，且常針對僅修習單一課程的學生進行探討</w:t>
-      </w:r>
-      <w:r>
-        <w:rPr>
-          <w:rFonts w:hint="eastAsia"/>
-        </w:rPr>
-        <w:t>(</w:t>
-      </w:r>
-      <w:proofErr w:type="spellStart"/>
-      <w:r>
-        <w:rPr>
-          <w:rFonts w:hint="eastAsia"/>
-          <w:color w:val="FF0000"/>
-        </w:rPr>
-        <w:t>Divjak</w:t>
-      </w:r>
-      <w:proofErr w:type="spellEnd"/>
-      <w:r>
-        <w:rPr>
-          <w:rFonts w:hint="eastAsia"/>
-          <w:color w:val="FF0000"/>
-        </w:rPr>
-        <w:t xml:space="preserve"> et al., 2022</w:t>
-      </w:r>
-      <w:r>
-        <w:rPr>
-          <w:rFonts w:hint="eastAsia"/>
-        </w:rPr>
-        <w:t>)</w:t>
-      </w:r>
-      <w:r>
-        <w:rPr>
-          <w:rFonts w:hint="eastAsia"/>
-        </w:rPr>
-        <w:t>，仍需進一步探討「如何」、「為何」、「何時」以及「對誰」最具效益。</w:t>
-      </w:r>
-    </w:p>
-    <w:p/>
-    <w:p>
-      <w:pPr>
-        <w:rPr>
-          <w:rFonts w:ascii="Arial" w:hAnsi="Arial" w:cs="Arial"/>
-          <w:color w:val="222222"/>
-          <w:szCs w:val="20"/>
-          <w:shd w:val="clear" w:color="auto" w:fill="FFFFFF"/>
-        </w:rPr>
-      </w:pPr>
-      <w:r>
-        <w:rPr>
-          <w:rFonts w:ascii="Arial" w:hAnsi="Arial" w:cs="Arial" w:hint="eastAsia"/>
-          <w:color w:val="222222"/>
-          <w:szCs w:val="20"/>
-          <w:shd w:val="clear" w:color="auto" w:fill="FFFFFF"/>
-        </w:rPr>
-        <w:t>然而，綜述性研究對</w:t>
-      </w:r>
-      <w:r>
-        <w:rPr>
-          <w:rFonts w:ascii="Arial" w:hAnsi="Arial" w:cs="Arial" w:hint="eastAsia"/>
-          <w:color w:val="222222"/>
-          <w:szCs w:val="20"/>
-          <w:shd w:val="clear" w:color="auto" w:fill="FFFFFF"/>
-        </w:rPr>
-        <w:t xml:space="preserve"> FC </w:t>
-      </w:r>
-      <w:r>
-        <w:rPr>
-          <w:rFonts w:ascii="Arial" w:hAnsi="Arial" w:cs="Arial" w:hint="eastAsia"/>
-          <w:color w:val="222222"/>
-          <w:szCs w:val="20"/>
-          <w:shd w:val="clear" w:color="auto" w:fill="FFFFFF"/>
-        </w:rPr>
-        <w:t>成效的結論不一</w:t>
-      </w:r>
-      <w:r>
-        <w:rPr>
-          <w:rFonts w:ascii="Arial" w:hAnsi="Arial" w:cs="Arial" w:hint="eastAsia"/>
-          <w:color w:val="222222"/>
-          <w:szCs w:val="20"/>
-          <w:shd w:val="clear" w:color="auto" w:fill="FFFFFF"/>
-        </w:rPr>
-        <w:t>。</w:t>
-      </w:r>
-      <w:r>
-        <w:rPr>
-          <w:rFonts w:ascii="Arial" w:hAnsi="Arial" w:cs="Arial" w:hint="eastAsia"/>
-          <w:color w:val="222222"/>
-          <w:szCs w:val="20"/>
-          <w:shd w:val="clear" w:color="auto" w:fill="FFFFFF"/>
-        </w:rPr>
-        <w:t>FC</w:t>
-      </w:r>
-      <w:r>
-        <w:rPr>
-          <w:rFonts w:ascii="Arial" w:hAnsi="Arial" w:cs="Arial" w:hint="eastAsia"/>
-          <w:color w:val="222222"/>
-          <w:szCs w:val="20"/>
-          <w:shd w:val="clear" w:color="auto" w:fill="FFFFFF"/>
-        </w:rPr>
-        <w:t>雖然</w:t>
-      </w:r>
-      <w:r>
-        <w:rPr>
-          <w:rFonts w:ascii="Arial" w:hAnsi="Arial" w:cs="Arial" w:hint="eastAsia"/>
-          <w:color w:val="222222"/>
-          <w:szCs w:val="20"/>
-          <w:shd w:val="clear" w:color="auto" w:fill="FFFFFF"/>
-        </w:rPr>
-        <w:t>效益顯著</w:t>
-      </w:r>
-      <w:r>
-        <w:rPr>
-          <w:rFonts w:ascii="Arial" w:hAnsi="Arial" w:cs="Arial" w:hint="eastAsia"/>
-          <w:color w:val="222222"/>
-          <w:szCs w:val="20"/>
-          <w:shd w:val="clear" w:color="auto" w:fill="FFFFFF"/>
-        </w:rPr>
-        <w:t>(</w:t>
-      </w:r>
-      <w:r>
-        <w:rPr>
-          <w:rFonts w:ascii="Arial" w:hAnsi="Arial" w:cs="Arial"/>
-          <w:color w:val="FF0000"/>
-          <w:szCs w:val="20"/>
-          <w:shd w:val="clear" w:color="auto" w:fill="FFFFFF"/>
-        </w:rPr>
-        <w:t>Koh</w:t>
-      </w:r>
-      <w:r>
-        <w:rPr>
-          <w:rFonts w:ascii="Arial" w:hAnsi="Arial" w:cs="Arial" w:hint="eastAsia"/>
-          <w:color w:val="FF0000"/>
-          <w:szCs w:val="20"/>
-          <w:shd w:val="clear" w:color="auto" w:fill="FFFFFF"/>
-        </w:rPr>
-        <w:t>,</w:t>
-      </w:r>
-      <w:r>
-        <w:rPr>
-          <w:rFonts w:ascii="Arial" w:hAnsi="Arial" w:cs="Arial"/>
-          <w:color w:val="FF0000"/>
-          <w:szCs w:val="20"/>
-          <w:shd w:val="clear" w:color="auto" w:fill="FFFFFF"/>
-        </w:rPr>
-        <w:t xml:space="preserve"> 2019</w:t>
-      </w:r>
-      <w:r>
-        <w:rPr>
-          <w:rFonts w:ascii="Arial" w:hAnsi="Arial" w:cs="Arial" w:hint="eastAsia"/>
-          <w:color w:val="222222"/>
-          <w:szCs w:val="20"/>
-          <w:shd w:val="clear" w:color="auto" w:fill="FFFFFF"/>
-        </w:rPr>
-        <w:t>)</w:t>
-      </w:r>
-      <w:r>
-        <w:rPr>
-          <w:rFonts w:ascii="Arial" w:hAnsi="Arial" w:cs="Arial" w:hint="eastAsia"/>
-          <w:color w:val="222222"/>
-          <w:szCs w:val="20"/>
-          <w:shd w:val="clear" w:color="auto" w:fill="FFFFFF"/>
-        </w:rPr>
-        <w:t>，但其效應從小到大皆有</w:t>
-      </w:r>
-      <w:r>
-        <w:rPr>
-          <w:rFonts w:ascii="Arial" w:hAnsi="Arial" w:cs="Arial" w:hint="eastAsia"/>
-          <w:color w:val="222222"/>
-          <w:szCs w:val="20"/>
-          <w:shd w:val="clear" w:color="auto" w:fill="FFFFFF"/>
-        </w:rPr>
-        <w:t>(</w:t>
-      </w:r>
-      <w:r>
-        <w:rPr>
-          <w:rFonts w:ascii="Arial" w:hAnsi="Arial" w:cs="Arial"/>
-          <w:color w:val="FF0000"/>
-          <w:szCs w:val="20"/>
-          <w:shd w:val="clear" w:color="auto" w:fill="FFFFFF"/>
-        </w:rPr>
-        <w:t>Zheng et al., 2020</w:t>
-      </w:r>
-      <w:r>
-        <w:rPr>
-          <w:rFonts w:ascii="Arial" w:hAnsi="Arial" w:cs="Arial"/>
-          <w:color w:val="222222"/>
-          <w:szCs w:val="20"/>
-          <w:shd w:val="clear" w:color="auto" w:fill="FFFFFF"/>
-        </w:rPr>
-        <w:t>)</w:t>
-      </w:r>
-      <w:r>
-        <w:rPr>
-          <w:rFonts w:ascii="Arial" w:hAnsi="Arial" w:cs="Arial" w:hint="eastAsia"/>
-          <w:color w:val="222222"/>
-          <w:szCs w:val="20"/>
-          <w:shd w:val="clear" w:color="auto" w:fill="FFFFFF"/>
-        </w:rPr>
-        <w:t>。</w:t>
-      </w:r>
-      <w:r>
-        <w:rPr>
-          <w:rFonts w:ascii="Arial" w:hAnsi="Arial" w:cs="Arial"/>
-          <w:color w:val="FF0000"/>
-          <w:szCs w:val="20"/>
-          <w:shd w:val="clear" w:color="auto" w:fill="FFFFFF"/>
-        </w:rPr>
-        <w:t>Stover and Houston (2019)</w:t>
-      </w:r>
-      <w:r>
-        <w:rPr>
-          <w:rFonts w:ascii="Arial" w:hAnsi="Arial" w:cs="Arial" w:hint="eastAsia"/>
-          <w:color w:val="222222"/>
-          <w:szCs w:val="20"/>
-          <w:shd w:val="clear" w:color="auto" w:fill="FFFFFF"/>
-        </w:rPr>
-        <w:t>則發現成效無顯著差異</w:t>
-      </w:r>
-      <w:r>
-        <w:rPr>
-          <w:rFonts w:ascii="Arial" w:hAnsi="Arial" w:cs="Arial" w:hint="eastAsia"/>
-          <w:color w:val="222222"/>
-          <w:szCs w:val="20"/>
-          <w:shd w:val="clear" w:color="auto" w:fill="FFFFFF"/>
-        </w:rPr>
-        <w:t>。</w:t>
-      </w:r>
-    </w:p>
-    <w:p/>
-    <w:p>
-      <w:pPr>
-        <w:pStyle w:val="2"/>
-      </w:pPr>
-      <w:r>
-        <w:rPr>
-          <w:rFonts w:hint="eastAsia"/>
-        </w:rPr>
-        <w:t>翻轉課堂在加強程式設計教育中的作用</w:t>
-      </w:r>
-    </w:p>
-    <w:p/>
-    <w:p/>
-    <w:p>
-      <w:proofErr w:type="spellStart"/>
-      <w:r>
-        <w:rPr>
-          <w:rFonts w:ascii="Arial" w:hAnsi="Arial" w:cs="Arial"/>
-          <w:color w:val="FF0000"/>
-          <w:szCs w:val="20"/>
-          <w:shd w:val="clear" w:color="auto" w:fill="FFFFFF"/>
-        </w:rPr>
-        <w:t>Edgcomb</w:t>
-      </w:r>
-      <w:proofErr w:type="spellEnd"/>
-      <w:r>
-        <w:rPr>
-          <w:rFonts w:ascii="Arial" w:hAnsi="Arial" w:cs="Arial"/>
-          <w:color w:val="FF0000"/>
-          <w:szCs w:val="20"/>
-          <w:shd w:val="clear" w:color="auto" w:fill="FFFFFF"/>
-        </w:rPr>
-        <w:t xml:space="preserve"> et al., (2017)</w:t>
-      </w:r>
-      <w:r>
-        <w:rPr>
-          <w:rFonts w:hint="eastAsia"/>
-        </w:rPr>
-        <w:t>研究發現，在程式設計入門課中使用網頁式互動教材能提高學生的參與度與準備程度，進而提升課堂活動與實作學習的成效。</w:t>
-      </w:r>
-    </w:p>
-    <w:p/>
-    <w:p>
-      <w:proofErr w:type="spellStart"/>
-      <w:r>
-        <w:rPr>
-          <w:rFonts w:hint="eastAsia"/>
-          <w:color w:val="FF0000"/>
-        </w:rPr>
-        <w:t>AlJarrah</w:t>
-      </w:r>
-      <w:proofErr w:type="spellEnd"/>
-      <w:r>
-        <w:rPr>
-          <w:rFonts w:hint="eastAsia"/>
-          <w:color w:val="FF0000"/>
-        </w:rPr>
-        <w:t xml:space="preserve"> et al., </w:t>
-      </w:r>
-      <w:r>
-        <w:rPr>
-          <w:color w:val="FF0000"/>
-        </w:rPr>
-        <w:t>(2018)</w:t>
-      </w:r>
-      <w:r>
-        <w:rPr>
-          <w:rFonts w:hint="eastAsia"/>
-          <w:color w:val="FF0000"/>
-        </w:rPr>
-        <w:t xml:space="preserve"> </w:t>
-      </w:r>
-      <w:r>
-        <w:rPr>
-          <w:rFonts w:hint="eastAsia"/>
-        </w:rPr>
-        <w:t>指出，這種主動學習與實作經驗能創造更佳的學習機會，因為學生能在課堂上直接獲得問題的解法與指導。</w:t>
-      </w:r>
-    </w:p>
-    <w:p/>
-    <w:p>
-      <w:r>
-        <w:rPr>
-          <w:rFonts w:hint="eastAsia"/>
-        </w:rPr>
-        <w:t>若將翻轉教室與專題導向學習（</w:t>
-      </w:r>
-      <w:r>
-        <w:rPr>
-          <w:rFonts w:hint="eastAsia"/>
-        </w:rPr>
-        <w:t>project-based learning</w:t>
-      </w:r>
-      <w:r>
-        <w:rPr>
-          <w:rFonts w:hint="eastAsia"/>
-        </w:rPr>
-        <w:t>）結合，更能顯著提升學生在資訊科學課程中的參與度與學習成效（</w:t>
-      </w:r>
-      <w:proofErr w:type="spellStart"/>
-      <w:r>
-        <w:rPr>
-          <w:rFonts w:hint="eastAsia"/>
-          <w:color w:val="FF0000"/>
-        </w:rPr>
-        <w:t>Morais</w:t>
-      </w:r>
-      <w:proofErr w:type="spellEnd"/>
-      <w:r>
-        <w:rPr>
-          <w:rFonts w:hint="eastAsia"/>
-          <w:color w:val="FF0000"/>
-        </w:rPr>
-        <w:t xml:space="preserve"> et al., 2021</w:t>
-      </w:r>
-      <w:r>
-        <w:rPr>
-          <w:rFonts w:hint="eastAsia"/>
-        </w:rPr>
-        <w:t>）。</w:t>
-      </w:r>
-    </w:p>
-    <w:p/>
-    <w:p/>
-    <w:p/>
-    <w:p/>
-    <w:p/>
-    <w:p>
-      <w:pPr>
-        <w:pStyle w:val="1"/>
-      </w:pPr>
-      <w:r>
-        <w:rPr>
-          <w:rFonts w:hint="eastAsia"/>
-        </w:rPr>
-        <w:t>學生對學習環境的觀感及自述的學習方法</w:t>
-      </w:r>
-    </w:p>
-    <w:p>
-      <w:r>
-        <w:rPr>
-          <w:rFonts w:hint="eastAsia"/>
-        </w:rPr>
-        <w:t>學生如何感知其學習情境中的情境特徵一直以來都被認為是影響學生學習經驗的重要面向</w:t>
-      </w:r>
-      <w:r>
-        <w:rPr>
-          <w:rFonts w:hint="eastAsia"/>
-        </w:rPr>
-        <w:t>(</w:t>
-      </w:r>
-      <w:r>
-        <w:rPr>
-          <w:rFonts w:ascii="Arial" w:hAnsi="Arial" w:cs="Arial"/>
-          <w:color w:val="222222"/>
-          <w:szCs w:val="20"/>
-          <w:shd w:val="clear" w:color="auto" w:fill="FFFFFF"/>
-        </w:rPr>
-        <w:t>Guo et al., 2022</w:t>
-      </w:r>
-      <w:r>
-        <w:t>)</w:t>
-      </w:r>
-      <w:r>
-        <w:rPr>
-          <w:rFonts w:hint="eastAsia"/>
-        </w:rPr>
-        <w:t>。</w:t>
-      </w:r>
-      <w:r>
-        <w:rPr>
-          <w:rFonts w:hint="eastAsia"/>
-        </w:rPr>
-        <w:lastRenderedPageBreak/>
+        <w:rPr>
+          <w:rFonts w:hint="eastAsia"/>
+        </w:rPr>
         <w:t>為了描述學生學習經驗與學習成果之間的關聯性，</w:t>
       </w:r>
       <w:r>
@@ -3199,6 +4527,7 @@
           </w:tcPr>
           <w:p>
             <w:r>
+              <w:lastRenderedPageBreak/>
               <w:t>辨識學習策略與取向的模式</w:t>
             </w:r>
           </w:p>
@@ -3250,14 +4579,7 @@
         <w:rPr>
           <w:rFonts w:hint="eastAsia"/>
         </w:rPr>
-        <w:t>）已能</w:t>
-      </w:r>
-      <w:r>
-        <w:rPr>
-          <w:rFonts w:hint="eastAsia"/>
-        </w:rPr>
-        <w:lastRenderedPageBreak/>
-        <w:t>蒐集更多元的過程資料，例如線上學習總時長、各類型行為所占比例、特定任務所花費的時間、學生產生的各種線上學習行為類型等</w:t>
+        <w:t>）已能蒐集更多元的過程資料，例如線上學習總時長、各類型行為所占比例、特定任務所花費的時間、學生產生的各種線上學習行為類型等</w:t>
       </w:r>
       <w:r>
         <w:rPr>
@@ -3821,7 +5143,14 @@
         <w:rPr>
           <w:rFonts w:hint="eastAsia"/>
         </w:rPr>
-        <w:t>）到進階的演算法掌握都需要細緻的學習支持</w:t>
+        <w:t>）到進階的演算法掌</w:t>
+      </w:r>
+      <w:r>
+        <w:rPr>
+          <w:rFonts w:hint="eastAsia"/>
+        </w:rPr>
+        <w:lastRenderedPageBreak/>
+        <w:t>握都需要細緻的學習支持</w:t>
       </w:r>
       <w:r>
         <w:rPr>
@@ -3852,7 +5181,6 @@
         <w:rPr>
           <w:rFonts w:hint="eastAsia"/>
         </w:rPr>
-        <w:lastRenderedPageBreak/>
         <w:t>基於</w:t>
       </w:r>
       <w:r>
@@ -4364,7 +5692,6 @@
         <w:rPr>
           <w:rFonts w:hint="eastAsia"/>
         </w:rPr>
-        <w:lastRenderedPageBreak/>
         <w:t>研究問題</w:t>
       </w:r>
     </w:p>
@@ -4589,7 +5916,7 @@
 </file>
 
 <file path=word/endnotes.xml><?xml version="1.0" encoding="utf-8"?>
-<w:endnotes xmlns:wpc="http://schemas.microsoft.com/office/word/2010/wordprocessingCanvas" xmlns:cx="http://schemas.microsoft.com/office/drawing/2014/chartex" xmlns:cx1="http://schemas.microsoft.com/office/drawing/2015/9/8/chartex" xmlns:cx2="http://schemas.microsoft.com/office/drawing/2015/10/21/chartex" xmlns:cx3="http://schemas.microsoft.com/office/drawing/2016/5/9/chartex" xmlns:cx4="http://schemas.microsoft.com/office/drawing/2016/5/10/chartex" xmlns:cx5="http://schemas.microsoft.com/office/drawing/2016/5/11/chartex" xmlns:cx6="http://schemas.microsoft.com/office/drawing/2016/5/12/chartex" xmlns:cx7="http://schemas.microsoft.com/office/drawing/2016/5/13/chartex" xmlns:cx8="http://schemas.microsoft.com/office/drawing/2016/5/14/chartex" xmlns:mc="http://schemas.openxmlformats.org/markup-compatibility/2006" xmlns:aink="http://schemas.microsoft.com/office/drawing/2016/ink" xmlns:am3d="http://schemas.microsoft.com/office/drawing/2017/model3d" xmlns:o="urn:schemas-microsoft-com:office:office" xmlns:r="http://schemas.openxmlformats.org/officeDocument/2006/relationships" xmlns:m="http://schemas.openxmlformats.org/officeDocument/2006/math" xmlns:v="urn:schemas-microsoft-com:vml" xmlns:wp14="http://schemas.microsoft.com/office/word/2010/wordprocessingDrawing" xmlns:wp="http://schemas.openxmlformats.org/drawingml/2006/wordprocessingDrawing" xmlns:w10="urn:schemas-microsoft-com:office:word" xmlns:w="http://schemas.openxmlformats.org/wordprocessingml/2006/main" xmlns:w14="http://schemas.microsoft.com/office/word/2010/wordml" xmlns:w15="http://schemas.microsoft.com/office/word/2012/wordml" xmlns:w16cex="http://schemas.microsoft.com/office/word/2018/wordml/cex" xmlns:w16cid="http://schemas.microsoft.com/office/word/2016/wordml/cid" xmlns:w16="http://schemas.microsoft.com/office/word/2018/wordml" xmlns:w16sdtdh="http://schemas.microsoft.com/office/word/2020/wordml/sdtdatahash" xmlns:w16se="http://schemas.microsoft.com/office/word/2015/wordml/symex" xmlns:wpg="http://schemas.microsoft.com/office/word/2010/wordprocessingGroup" xmlns:wpi="http://schemas.microsoft.com/office/word/2010/wordprocessingInk" xmlns:wne="http://schemas.microsoft.com/office/word/2006/wordml" xmlns:wps="http://schemas.microsoft.com/office/word/2010/wordprocessingShape" mc:Ignorable="w14 w15 w16se w16cid w16 w16cex w16sdtdh wp14">
+<w:endnotes xmlns:wpc="http://schemas.microsoft.com/office/word/2010/wordprocessingCanvas" xmlns:cx="http://schemas.microsoft.com/office/drawing/2014/chartex" xmlns:cx1="http://schemas.microsoft.com/office/drawing/2015/9/8/chartex" xmlns:cx2="http://schemas.microsoft.com/office/drawing/2015/10/21/chartex" xmlns:cx3="http://schemas.microsoft.com/office/drawing/2016/5/9/chartex" xmlns:cx4="http://schemas.microsoft.com/office/drawing/2016/5/10/chartex" xmlns:cx5="http://schemas.microsoft.com/office/drawing/2016/5/11/chartex" xmlns:cx6="http://schemas.microsoft.com/office/drawing/2016/5/12/chartex" xmlns:cx7="http://schemas.microsoft.com/office/drawing/2016/5/13/chartex" xmlns:cx8="http://schemas.microsoft.com/office/drawing/2016/5/14/chartex" xmlns:mc="http://schemas.openxmlformats.org/markup-compatibility/2006" xmlns:aink="http://schemas.microsoft.com/office/drawing/2016/ink" xmlns:am3d="http://schemas.microsoft.com/office/drawing/2017/model3d" xmlns:o="urn:schemas-microsoft-com:office:office" xmlns:oel="http://schemas.microsoft.com/office/2019/extlst" xmlns:r="http://schemas.openxmlformats.org/officeDocument/2006/relationships" xmlns:m="http://schemas.openxmlformats.org/officeDocument/2006/math" xmlns:v="urn:schemas-microsoft-com:vml" xmlns:wp14="http://schemas.microsoft.com/office/word/2010/wordprocessingDrawing" xmlns:wp="http://schemas.openxmlformats.org/drawingml/2006/wordprocessingDrawing" xmlns:w10="urn:schemas-microsoft-com:office:word" xmlns:w="http://schemas.openxmlformats.org/wordprocessingml/2006/main" xmlns:w14="http://schemas.microsoft.com/office/word/2010/wordml" xmlns:w15="http://schemas.microsoft.com/office/word/2012/wordml" xmlns:w16cex="http://schemas.microsoft.com/office/word/2018/wordml/cex" xmlns:w16cid="http://schemas.microsoft.com/office/word/2016/wordml/cid" xmlns:w16="http://schemas.microsoft.com/office/word/2018/wordml" xmlns:w16sdtdh="http://schemas.microsoft.com/office/word/2020/wordml/sdtdatahash" xmlns:w16se="http://schemas.microsoft.com/office/word/2015/wordml/symex" xmlns:wpg="http://schemas.microsoft.com/office/word/2010/wordprocessingGroup" xmlns:wpi="http://schemas.microsoft.com/office/word/2010/wordprocessingInk" xmlns:wne="http://schemas.microsoft.com/office/word/2006/wordml" xmlns:wps="http://schemas.microsoft.com/office/word/2010/wordprocessingShape" mc:Ignorable="w14 w15 w16se w16cid w16 w16cex w16sdtdh wp14">
   <w:endnote w:type="separator" w:id="-1">
     <w:p>
       <w:r>
@@ -4608,7 +5935,7 @@
 </file>
 
 <file path=word/footnotes.xml><?xml version="1.0" encoding="utf-8"?>
-<w:footnotes xmlns:wpc="http://schemas.microsoft.com/office/word/2010/wordprocessingCanvas" xmlns:cx="http://schemas.microsoft.com/office/drawing/2014/chartex" xmlns:cx1="http://schemas.microsoft.com/office/drawing/2015/9/8/chartex" xmlns:cx2="http://schemas.microsoft.com/office/drawing/2015/10/21/chartex" xmlns:cx3="http://schemas.microsoft.com/office/drawing/2016/5/9/chartex" xmlns:cx4="http://schemas.microsoft.com/office/drawing/2016/5/10/chartex" xmlns:cx5="http://schemas.microsoft.com/office/drawing/2016/5/11/chartex" xmlns:cx6="http://schemas.microsoft.com/office/drawing/2016/5/12/chartex" xmlns:cx7="http://schemas.microsoft.com/office/drawing/2016/5/13/chartex" xmlns:cx8="http://schemas.microsoft.com/office/drawing/2016/5/14/chartex" xmlns:mc="http://schemas.openxmlformats.org/markup-compatibility/2006" xmlns:aink="http://schemas.microsoft.com/office/drawing/2016/ink" xmlns:am3d="http://schemas.microsoft.com/office/drawing/2017/model3d" xmlns:o="urn:schemas-microsoft-com:office:office" xmlns:r="http://schemas.openxmlformats.org/officeDocument/2006/relationships" xmlns:m="http://schemas.openxmlformats.org/officeDocument/2006/math" xmlns:v="urn:schemas-microsoft-com:vml" xmlns:wp14="http://schemas.microsoft.com/office/word/2010/wordprocessingDrawing" xmlns:wp="http://schemas.openxmlformats.org/drawingml/2006/wordprocessingDrawing" xmlns:w10="urn:schemas-microsoft-com:office:word" xmlns:w="http://schemas.openxmlformats.org/wordprocessingml/2006/main" xmlns:w14="http://schemas.microsoft.com/office/word/2010/wordml" xmlns:w15="http://schemas.microsoft.com/office/word/2012/wordml" xmlns:w16cex="http://schemas.microsoft.com/office/word/2018/wordml/cex" xmlns:w16cid="http://schemas.microsoft.com/office/word/2016/wordml/cid" xmlns:w16="http://schemas.microsoft.com/office/word/2018/wordml" xmlns:w16sdtdh="http://schemas.microsoft.com/office/word/2020/wordml/sdtdatahash" xmlns:w16se="http://schemas.microsoft.com/office/word/2015/wordml/symex" xmlns:wpg="http://schemas.microsoft.com/office/word/2010/wordprocessingGroup" xmlns:wpi="http://schemas.microsoft.com/office/word/2010/wordprocessingInk" xmlns:wne="http://schemas.microsoft.com/office/word/2006/wordml" xmlns:wps="http://schemas.microsoft.com/office/word/2010/wordprocessingShape" mc:Ignorable="w14 w15 w16se w16cid w16 w16cex w16sdtdh wp14">
+<w:footnotes xmlns:wpc="http://schemas.microsoft.com/office/word/2010/wordprocessingCanvas" xmlns:cx="http://schemas.microsoft.com/office/drawing/2014/chartex" xmlns:cx1="http://schemas.microsoft.com/office/drawing/2015/9/8/chartex" xmlns:cx2="http://schemas.microsoft.com/office/drawing/2015/10/21/chartex" xmlns:cx3="http://schemas.microsoft.com/office/drawing/2016/5/9/chartex" xmlns:cx4="http://schemas.microsoft.com/office/drawing/2016/5/10/chartex" xmlns:cx5="http://schemas.microsoft.com/office/drawing/2016/5/11/chartex" xmlns:cx6="http://schemas.microsoft.com/office/drawing/2016/5/12/chartex" xmlns:cx7="http://schemas.microsoft.com/office/drawing/2016/5/13/chartex" xmlns:cx8="http://schemas.microsoft.com/office/drawing/2016/5/14/chartex" xmlns:mc="http://schemas.openxmlformats.org/markup-compatibility/2006" xmlns:aink="http://schemas.microsoft.com/office/drawing/2016/ink" xmlns:am3d="http://schemas.microsoft.com/office/drawing/2017/model3d" xmlns:o="urn:schemas-microsoft-com:office:office" xmlns:oel="http://schemas.microsoft.com/office/2019/extlst" xmlns:r="http://schemas.openxmlformats.org/officeDocument/2006/relationships" xmlns:m="http://schemas.openxmlformats.org/officeDocument/2006/math" xmlns:v="urn:schemas-microsoft-com:vml" xmlns:wp14="http://schemas.microsoft.com/office/word/2010/wordprocessingDrawing" xmlns:wp="http://schemas.openxmlformats.org/drawingml/2006/wordprocessingDrawing" xmlns:w10="urn:schemas-microsoft-com:office:word" xmlns:w="http://schemas.openxmlformats.org/wordprocessingml/2006/main" xmlns:w14="http://schemas.microsoft.com/office/word/2010/wordml" xmlns:w15="http://schemas.microsoft.com/office/word/2012/wordml" xmlns:w16cex="http://schemas.microsoft.com/office/word/2018/wordml/cex" xmlns:w16cid="http://schemas.microsoft.com/office/word/2016/wordml/cid" xmlns:w16="http://schemas.microsoft.com/office/word/2018/wordml" xmlns:w16sdtdh="http://schemas.microsoft.com/office/word/2020/wordml/sdtdatahash" xmlns:w16se="http://schemas.microsoft.com/office/word/2015/wordml/symex" xmlns:wpg="http://schemas.microsoft.com/office/word/2010/wordprocessingGroup" xmlns:wpi="http://schemas.microsoft.com/office/word/2010/wordprocessingInk" xmlns:wne="http://schemas.microsoft.com/office/word/2006/wordml" xmlns:wps="http://schemas.microsoft.com/office/word/2010/wordprocessingShape" mc:Ignorable="w14 w15 w16se w16cid w16 w16cex w16sdtdh wp14">
   <w:footnote w:type="separator" w:id="-1">
     <w:p>
       <w:r>
@@ -4627,7 +5954,7 @@
 </file>
 
 <file path=word/numbering.xml><?xml version="1.0" encoding="utf-8"?>
-<w:numbering xmlns:wpc="http://schemas.microsoft.com/office/word/2010/wordprocessingCanvas" xmlns:cx="http://schemas.microsoft.com/office/drawing/2014/chartex" xmlns:cx1="http://schemas.microsoft.com/office/drawing/2015/9/8/chartex" xmlns:cx2="http://schemas.microsoft.com/office/drawing/2015/10/21/chartex" xmlns:cx3="http://schemas.microsoft.com/office/drawing/2016/5/9/chartex" xmlns:cx4="http://schemas.microsoft.com/office/drawing/2016/5/10/chartex" xmlns:cx5="http://schemas.microsoft.com/office/drawing/2016/5/11/chartex" xmlns:cx6="http://schemas.microsoft.com/office/drawing/2016/5/12/chartex" xmlns:cx7="http://schemas.microsoft.com/office/drawing/2016/5/13/chartex" xmlns:cx8="http://schemas.microsoft.com/office/drawing/2016/5/14/chartex" xmlns:mc="http://schemas.openxmlformats.org/markup-compatibility/2006" xmlns:aink="http://schemas.microsoft.com/office/drawing/2016/ink" xmlns:am3d="http://schemas.microsoft.com/office/drawing/2017/model3d" xmlns:o="urn:schemas-microsoft-com:office:office" xmlns:r="http://schemas.openxmlformats.org/officeDocument/2006/relationships" xmlns:m="http://schemas.openxmlformats.org/officeDocument/2006/math" xmlns:v="urn:schemas-microsoft-com:vml" xmlns:wp14="http://schemas.microsoft.com/office/word/2010/wordprocessingDrawing" xmlns:wp="http://schemas.openxmlformats.org/drawingml/2006/wordprocessingDrawing" xmlns:w10="urn:schemas-microsoft-com:office:word" xmlns:w="http://schemas.openxmlformats.org/wordprocessingml/2006/main" xmlns:w14="http://schemas.microsoft.com/office/word/2010/wordml" xmlns:w15="http://schemas.microsoft.com/office/word/2012/wordml" xmlns:w16cex="http://schemas.microsoft.com/office/word/2018/wordml/cex" xmlns:w16cid="http://schemas.microsoft.com/office/word/2016/wordml/cid" xmlns:w16="http://schemas.microsoft.com/office/word/2018/wordml" xmlns:w16sdtdh="http://schemas.microsoft.com/office/word/2020/wordml/sdtdatahash" xmlns:w16se="http://schemas.microsoft.com/office/word/2015/wordml/symex" xmlns:wpg="http://schemas.microsoft.com/office/word/2010/wordprocessingGroup" xmlns:wpi="http://schemas.microsoft.com/office/word/2010/wordprocessingInk" xmlns:wne="http://schemas.microsoft.com/office/word/2006/wordml" xmlns:wps="http://schemas.microsoft.com/office/word/2010/wordprocessingShape" mc:Ignorable="w14 w15 w16se w16cid w16 w16cex w16sdtdh wp14">
+<w:numbering xmlns:wpc="http://schemas.microsoft.com/office/word/2010/wordprocessingCanvas" xmlns:cx="http://schemas.microsoft.com/office/drawing/2014/chartex" xmlns:cx1="http://schemas.microsoft.com/office/drawing/2015/9/8/chartex" xmlns:cx2="http://schemas.microsoft.com/office/drawing/2015/10/21/chartex" xmlns:cx3="http://schemas.microsoft.com/office/drawing/2016/5/9/chartex" xmlns:cx4="http://schemas.microsoft.com/office/drawing/2016/5/10/chartex" xmlns:cx5="http://schemas.microsoft.com/office/drawing/2016/5/11/chartex" xmlns:cx6="http://schemas.microsoft.com/office/drawing/2016/5/12/chartex" xmlns:cx7="http://schemas.microsoft.com/office/drawing/2016/5/13/chartex" xmlns:cx8="http://schemas.microsoft.com/office/drawing/2016/5/14/chartex" xmlns:mc="http://schemas.openxmlformats.org/markup-compatibility/2006" xmlns:aink="http://schemas.microsoft.com/office/drawing/2016/ink" xmlns:am3d="http://schemas.microsoft.com/office/drawing/2017/model3d" xmlns:o="urn:schemas-microsoft-com:office:office" xmlns:oel="http://schemas.microsoft.com/office/2019/extlst" xmlns:r="http://schemas.openxmlformats.org/officeDocument/2006/relationships" xmlns:m="http://schemas.openxmlformats.org/officeDocument/2006/math" xmlns:v="urn:schemas-microsoft-com:vml" xmlns:wp14="http://schemas.microsoft.com/office/word/2010/wordprocessingDrawing" xmlns:wp="http://schemas.openxmlformats.org/drawingml/2006/wordprocessingDrawing" xmlns:w10="urn:schemas-microsoft-com:office:word" xmlns:w="http://schemas.openxmlformats.org/wordprocessingml/2006/main" xmlns:w14="http://schemas.microsoft.com/office/word/2010/wordml" xmlns:w15="http://schemas.microsoft.com/office/word/2012/wordml" xmlns:w16cex="http://schemas.microsoft.com/office/word/2018/wordml/cex" xmlns:w16cid="http://schemas.microsoft.com/office/word/2016/wordml/cid" xmlns:w16="http://schemas.microsoft.com/office/word/2018/wordml" xmlns:w16sdtdh="http://schemas.microsoft.com/office/word/2020/wordml/sdtdatahash" xmlns:w16se="http://schemas.microsoft.com/office/word/2015/wordml/symex" xmlns:wpg="http://schemas.microsoft.com/office/word/2010/wordprocessingGroup" xmlns:wpi="http://schemas.microsoft.com/office/word/2010/wordprocessingInk" xmlns:wne="http://schemas.microsoft.com/office/word/2006/wordml" xmlns:wps="http://schemas.microsoft.com/office/word/2010/wordprocessingShape" mc:Ignorable="w14 w15 w16se w16cid w16 w16cex w16sdtdh wp14">
   <w:abstractNum w:abstractNumId="0" w15:restartNumberingAfterBreak="0">
     <w:nsid w:val="FFFFFF89"/>
     <w:multiLevelType w:val="singleLevel"/>
@@ -5006,16 +6333,16 @@
       </w:rPr>
     </w:lvl>
   </w:abstractNum>
-  <w:num w:numId="1">
+  <w:num w:numId="1" w16cid:durableId="1558780704">
     <w:abstractNumId w:val="3"/>
   </w:num>
-  <w:num w:numId="2">
+  <w:num w:numId="2" w16cid:durableId="1708220961">
     <w:abstractNumId w:val="2"/>
   </w:num>
-  <w:num w:numId="3">
+  <w:num w:numId="3" w16cid:durableId="817958607">
     <w:abstractNumId w:val="0"/>
   </w:num>
-  <w:num w:numId="4">
+  <w:num w:numId="4" w16cid:durableId="1799955095">
     <w:abstractNumId w:val="1"/>
   </w:num>
 </w:numbering>
@@ -6029,6 +7356,11 @@
       <w:iCs/>
     </w:rPr>
   </w:style>
+  <w:style w:type="character" w:customStyle="1" w:styleId="apple-converted-space">
+    <w:name w:val="apple-converted-space"/>
+    <w:basedOn w:val="a1"/>
+    <w:rsid w:val="00555C52"/>
+  </w:style>
 </w:styles>
 </file>
 
